--- a/synopsis.docx
+++ b/synopsis.docx
@@ -52,6 +52,7 @@
         </w:rPr>
         <w:t xml:space="preserve">Let </w:t>
       </w:r>
+      <w:proofErr w:type="gramStart"/>
       <w:r>
         <w:rPr>
           <w:rFonts w:ascii="ChronicaPro-Light" w:hAnsi="ChronicaPro-Light"/>
@@ -62,6 +63,7 @@
         </w:rPr>
         <w:t>A[</w:t>
       </w:r>
+      <w:proofErr w:type="gramEnd"/>
       <w:r>
         <w:rPr>
           <w:rFonts w:ascii="ChronicaPro-Light" w:hAnsi="ChronicaPro-Light"/>
@@ -72,15 +74,27 @@
         </w:rPr>
         <w:t xml:space="preserve"> </w:t>
       </w:r>
-      <w:r>
-        <w:rPr>
-          <w:rFonts w:ascii="ChronicaPro-Light" w:hAnsi="ChronicaPro-Light"/>
-          <w:b/>
-          <w:bCs/>
-          <w:sz w:val="24"/>
-          <w:szCs w:val="24"/>
-        </w:rPr>
-        <w:t>i…n</w:t>
+      <w:proofErr w:type="spellStart"/>
+      <w:r>
+        <w:rPr>
+          <w:rFonts w:ascii="ChronicaPro-Light" w:hAnsi="ChronicaPro-Light"/>
+          <w:b/>
+          <w:bCs/>
+          <w:sz w:val="24"/>
+          <w:szCs w:val="24"/>
+        </w:rPr>
+        <w:t>i</w:t>
+      </w:r>
+      <w:proofErr w:type="spellEnd"/>
+      <w:r>
+        <w:rPr>
+          <w:rFonts w:ascii="ChronicaPro-Light" w:hAnsi="ChronicaPro-Light"/>
+          <w:b/>
+          <w:bCs/>
+          <w:sz w:val="24"/>
+          <w:szCs w:val="24"/>
+        </w:rPr>
+        <w:t>…n</w:t>
       </w:r>
       <w:r>
         <w:rPr>
@@ -144,6 +158,7 @@
         </w:rPr>
         <w:t xml:space="preserve">A pair </w:t>
       </w:r>
+      <w:proofErr w:type="gramStart"/>
       <w:r>
         <w:rPr>
           <w:rFonts w:ascii="ChronicaPro-Light" w:hAnsi="ChronicaPro-Light"/>
@@ -172,6 +187,79 @@
           <w:sz w:val="24"/>
           <w:szCs w:val="24"/>
         </w:rPr>
+        <w:t>A</w:t>
+      </w:r>
+      <w:proofErr w:type="gramEnd"/>
+      <w:r>
+        <w:rPr>
+          <w:rFonts w:ascii="ChronicaPro-Light" w:hAnsi="ChronicaPro-Light"/>
+          <w:b/>
+          <w:bCs/>
+          <w:sz w:val="24"/>
+          <w:szCs w:val="24"/>
+        </w:rPr>
+        <w:t>[</w:t>
+      </w:r>
+      <w:r>
+        <w:rPr>
+          <w:rFonts w:ascii="ChronicaPro-Light" w:hAnsi="ChronicaPro-Light"/>
+          <w:b/>
+          <w:bCs/>
+          <w:sz w:val="24"/>
+          <w:szCs w:val="24"/>
+        </w:rPr>
+        <w:t xml:space="preserve"> </w:t>
+      </w:r>
+      <w:proofErr w:type="spellStart"/>
+      <w:r>
+        <w:rPr>
+          <w:rFonts w:ascii="ChronicaPro-Light" w:hAnsi="ChronicaPro-Light"/>
+          <w:b/>
+          <w:bCs/>
+          <w:sz w:val="24"/>
+          <w:szCs w:val="24"/>
+        </w:rPr>
+        <w:t>i</w:t>
+      </w:r>
+      <w:proofErr w:type="spellEnd"/>
+      <w:r>
+        <w:rPr>
+          <w:rFonts w:ascii="ChronicaPro-Light" w:hAnsi="ChronicaPro-Light"/>
+          <w:b/>
+          <w:bCs/>
+          <w:sz w:val="24"/>
+          <w:szCs w:val="24"/>
+        </w:rPr>
+        <w:t xml:space="preserve"> </w:t>
+      </w:r>
+      <w:r>
+        <w:rPr>
+          <w:rFonts w:ascii="ChronicaPro-Light" w:hAnsi="ChronicaPro-Light"/>
+          <w:b/>
+          <w:bCs/>
+          <w:sz w:val="24"/>
+          <w:szCs w:val="24"/>
+        </w:rPr>
+        <w:t>],</w:t>
+      </w:r>
+      <w:r>
+        <w:rPr>
+          <w:rFonts w:ascii="ChronicaPro-Light" w:hAnsi="ChronicaPro-Light"/>
+          <w:b/>
+          <w:bCs/>
+          <w:sz w:val="24"/>
+          <w:szCs w:val="24"/>
+        </w:rPr>
+        <w:t xml:space="preserve"> </w:t>
+      </w:r>
+      <w:r>
+        <w:rPr>
+          <w:rFonts w:ascii="ChronicaPro-Light" w:hAnsi="ChronicaPro-Light"/>
+          <w:b/>
+          <w:bCs/>
+          <w:sz w:val="24"/>
+          <w:szCs w:val="24"/>
+        </w:rPr>
         <w:t>A[</w:t>
       </w:r>
       <w:r>
@@ -182,26 +270,6 @@
           <w:sz w:val="24"/>
           <w:szCs w:val="24"/>
         </w:rPr>
-        <w:t xml:space="preserve"> i </w:t>
-      </w:r>
-      <w:r>
-        <w:rPr>
-          <w:rFonts w:ascii="ChronicaPro-Light" w:hAnsi="ChronicaPro-Light"/>
-          <w:b/>
-          <w:bCs/>
-          <w:sz w:val="24"/>
-          <w:szCs w:val="24"/>
-        </w:rPr>
-        <w:t>],</w:t>
-      </w:r>
-      <w:r>
-        <w:rPr>
-          <w:rFonts w:ascii="ChronicaPro-Light" w:hAnsi="ChronicaPro-Light"/>
-          <w:b/>
-          <w:bCs/>
-          <w:sz w:val="24"/>
-          <w:szCs w:val="24"/>
-        </w:rPr>
         <w:t xml:space="preserve"> </w:t>
       </w:r>
       <w:r>
@@ -212,6 +280,74 @@
           <w:sz w:val="24"/>
           <w:szCs w:val="24"/>
         </w:rPr>
+        <w:t>j</w:t>
+      </w:r>
+      <w:r>
+        <w:rPr>
+          <w:rFonts w:ascii="ChronicaPro-Light" w:hAnsi="ChronicaPro-Light"/>
+          <w:b/>
+          <w:bCs/>
+          <w:sz w:val="24"/>
+          <w:szCs w:val="24"/>
+        </w:rPr>
+        <w:t xml:space="preserve"> </w:t>
+      </w:r>
+      <w:r>
+        <w:rPr>
+          <w:rFonts w:ascii="ChronicaPro-Light" w:hAnsi="ChronicaPro-Light"/>
+          <w:b/>
+          <w:bCs/>
+          <w:sz w:val="24"/>
+          <w:szCs w:val="24"/>
+        </w:rPr>
+        <w:t>]</w:t>
+      </w:r>
+      <w:r>
+        <w:rPr>
+          <w:rFonts w:ascii="ChronicaPro-Light" w:hAnsi="ChronicaPro-Light"/>
+          <w:b/>
+          <w:bCs/>
+          <w:sz w:val="24"/>
+          <w:szCs w:val="24"/>
+        </w:rPr>
+        <w:t xml:space="preserve"> </w:t>
+      </w:r>
+      <w:r>
+        <w:rPr>
+          <w:rFonts w:ascii="ChronicaPro-Light" w:hAnsi="ChronicaPro-Light"/>
+          <w:b/>
+          <w:bCs/>
+          <w:sz w:val="24"/>
+          <w:szCs w:val="24"/>
+        </w:rPr>
+        <w:t>)</w:t>
+      </w:r>
+      <w:r>
+        <w:rPr>
+          <w:rFonts w:ascii="ChronicaPro-Light" w:hAnsi="ChronicaPro-Light"/>
+          <w:sz w:val="24"/>
+          <w:szCs w:val="24"/>
+        </w:rPr>
+        <w:t xml:space="preserve"> is said to be </w:t>
+      </w:r>
+      <w:bookmarkStart w:id="0" w:name="_GoBack"/>
+      <w:bookmarkEnd w:id="0"/>
+      <w:r>
+        <w:rPr>
+          <w:rFonts w:ascii="ChronicaPro-Light" w:hAnsi="ChronicaPro-Light"/>
+          <w:sz w:val="24"/>
+          <w:szCs w:val="24"/>
+        </w:rPr>
+        <w:t xml:space="preserve">an index-value inversion if </w:t>
+      </w:r>
+      <w:r>
+        <w:rPr>
+          <w:rFonts w:ascii="ChronicaPro-Light" w:hAnsi="ChronicaPro-Light"/>
+          <w:b/>
+          <w:bCs/>
+          <w:sz w:val="24"/>
+          <w:szCs w:val="24"/>
+        </w:rPr>
         <w:t>A[</w:t>
       </w:r>
       <w:r>
@@ -224,6 +360,68 @@
         </w:rPr>
         <w:t xml:space="preserve"> </w:t>
       </w:r>
+      <w:proofErr w:type="spellStart"/>
+      <w:r>
+        <w:rPr>
+          <w:rFonts w:ascii="ChronicaPro-Light" w:hAnsi="ChronicaPro-Light"/>
+          <w:b/>
+          <w:bCs/>
+          <w:sz w:val="24"/>
+          <w:szCs w:val="24"/>
+        </w:rPr>
+        <w:t>i</w:t>
+      </w:r>
+      <w:proofErr w:type="spellEnd"/>
+      <w:r>
+        <w:rPr>
+          <w:rFonts w:ascii="ChronicaPro-Light" w:hAnsi="ChronicaPro-Light"/>
+          <w:b/>
+          <w:bCs/>
+          <w:sz w:val="24"/>
+          <w:szCs w:val="24"/>
+        </w:rPr>
+        <w:t xml:space="preserve"> </w:t>
+      </w:r>
+      <w:r>
+        <w:rPr>
+          <w:rFonts w:ascii="ChronicaPro-Light" w:hAnsi="ChronicaPro-Light"/>
+          <w:b/>
+          <w:bCs/>
+          <w:sz w:val="24"/>
+          <w:szCs w:val="24"/>
+        </w:rPr>
+        <w:t>]</w:t>
+      </w:r>
+      <w:r>
+        <w:rPr>
+          <w:rFonts w:ascii="ChronicaPro-Light" w:hAnsi="ChronicaPro-Light"/>
+          <w:b/>
+          <w:bCs/>
+          <w:sz w:val="24"/>
+          <w:szCs w:val="24"/>
+        </w:rPr>
+        <w:t xml:space="preserve"> </w:t>
+      </w:r>
+      <w:r>
+        <w:rPr>
+          <w:rFonts w:ascii="ChronicaPro-Light" w:hAnsi="ChronicaPro-Light"/>
+          <w:b/>
+          <w:bCs/>
+          <w:sz w:val="24"/>
+          <w:szCs w:val="24"/>
+        </w:rPr>
+        <w:t>=</w:t>
+      </w:r>
+      <w:r>
+        <w:rPr>
+          <w:rFonts w:ascii="ChronicaPro-Light" w:hAnsi="ChronicaPro-Light"/>
+          <w:b/>
+          <w:bCs/>
+          <w:sz w:val="24"/>
+          <w:szCs w:val="24"/>
+        </w:rPr>
+        <w:t xml:space="preserve"> </w:t>
+      </w:r>
       <w:r>
         <w:rPr>
           <w:rFonts w:ascii="ChronicaPro-Light" w:hAnsi="ChronicaPro-Light"/>
@@ -237,6 +435,24 @@
       <w:r>
         <w:rPr>
           <w:rFonts w:ascii="ChronicaPro-Light" w:hAnsi="ChronicaPro-Light"/>
+          <w:sz w:val="24"/>
+          <w:szCs w:val="24"/>
+        </w:rPr>
+        <w:t xml:space="preserve"> and </w:t>
+      </w:r>
+      <w:r>
+        <w:rPr>
+          <w:rFonts w:ascii="ChronicaPro-Light" w:hAnsi="ChronicaPro-Light"/>
+          <w:b/>
+          <w:bCs/>
+          <w:sz w:val="24"/>
+          <w:szCs w:val="24"/>
+        </w:rPr>
+        <w:t>A[</w:t>
+      </w:r>
+      <w:r>
+        <w:rPr>
+          <w:rFonts w:ascii="ChronicaPro-Light" w:hAnsi="ChronicaPro-Light"/>
           <w:b/>
           <w:bCs/>
           <w:sz w:val="24"/>
@@ -252,6 +468,26 @@
           <w:sz w:val="24"/>
           <w:szCs w:val="24"/>
         </w:rPr>
+        <w:t>j</w:t>
+      </w:r>
+      <w:r>
+        <w:rPr>
+          <w:rFonts w:ascii="ChronicaPro-Light" w:hAnsi="ChronicaPro-Light"/>
+          <w:b/>
+          <w:bCs/>
+          <w:sz w:val="24"/>
+          <w:szCs w:val="24"/>
+        </w:rPr>
+        <w:t xml:space="preserve"> </w:t>
+      </w:r>
+      <w:r>
+        <w:rPr>
+          <w:rFonts w:ascii="ChronicaPro-Light" w:hAnsi="ChronicaPro-Light"/>
+          <w:b/>
+          <w:bCs/>
+          <w:sz w:val="24"/>
+          <w:szCs w:val="24"/>
+        </w:rPr>
         <w:t>]</w:t>
       </w:r>
       <w:r>
@@ -272,45 +508,7 @@
           <w:sz w:val="24"/>
           <w:szCs w:val="24"/>
         </w:rPr>
-        <w:t>)</w:t>
-      </w:r>
-      <w:r>
-        <w:rPr>
-          <w:rFonts w:ascii="ChronicaPro-Light" w:hAnsi="ChronicaPro-Light"/>
-          <w:sz w:val="24"/>
-          <w:szCs w:val="24"/>
-        </w:rPr>
-        <w:t xml:space="preserve"> is said to be an index-value inversion if </w:t>
-      </w:r>
-      <w:r>
-        <w:rPr>
-          <w:rFonts w:ascii="ChronicaPro-Light" w:hAnsi="ChronicaPro-Light"/>
-          <w:b/>
-          <w:bCs/>
-          <w:sz w:val="24"/>
-          <w:szCs w:val="24"/>
-        </w:rPr>
-        <w:t>A[</w:t>
-      </w:r>
-      <w:r>
-        <w:rPr>
-          <w:rFonts w:ascii="ChronicaPro-Light" w:hAnsi="ChronicaPro-Light"/>
-          <w:b/>
-          <w:bCs/>
-          <w:sz w:val="24"/>
-          <w:szCs w:val="24"/>
-        </w:rPr>
-        <w:t xml:space="preserve"> i </w:t>
-      </w:r>
-      <w:r>
-        <w:rPr>
-          <w:rFonts w:ascii="ChronicaPro-Light" w:hAnsi="ChronicaPro-Light"/>
-          <w:b/>
-          <w:bCs/>
-          <w:sz w:val="24"/>
-          <w:szCs w:val="24"/>
-        </w:rPr>
-        <w:t>]</w:t>
+        <w:t>=</w:t>
       </w:r>
       <w:r>
         <w:rPr>
@@ -322,16 +520,18 @@
         </w:rPr>
         <w:t xml:space="preserve"> </w:t>
       </w:r>
-      <w:r>
-        <w:rPr>
-          <w:rFonts w:ascii="ChronicaPro-Light" w:hAnsi="ChronicaPro-Light"/>
-          <w:b/>
-          <w:bCs/>
-          <w:sz w:val="24"/>
-          <w:szCs w:val="24"/>
-        </w:rPr>
-        <w:t>=</w:t>
-      </w:r>
+      <w:proofErr w:type="spellStart"/>
+      <w:r>
+        <w:rPr>
+          <w:rFonts w:ascii="ChronicaPro-Light" w:hAnsi="ChronicaPro-Light"/>
+          <w:b/>
+          <w:bCs/>
+          <w:sz w:val="24"/>
+          <w:szCs w:val="24"/>
+        </w:rPr>
+        <w:t>i</w:t>
+      </w:r>
+      <w:proofErr w:type="spellEnd"/>
       <w:r>
         <w:rPr>
           <w:rFonts w:ascii="ChronicaPro-Light" w:hAnsi="ChronicaPro-Light"/>
@@ -341,104 +541,6 @@
           <w:szCs w:val="24"/>
         </w:rPr>
         <w:t xml:space="preserve"> </w:t>
-      </w:r>
-      <w:r>
-        <w:rPr>
-          <w:rFonts w:ascii="ChronicaPro-Light" w:hAnsi="ChronicaPro-Light"/>
-          <w:b/>
-          <w:bCs/>
-          <w:sz w:val="24"/>
-          <w:szCs w:val="24"/>
-        </w:rPr>
-        <w:t>j</w:t>
-      </w:r>
-      <w:r>
-        <w:rPr>
-          <w:rFonts w:ascii="ChronicaPro-Light" w:hAnsi="ChronicaPro-Light"/>
-          <w:sz w:val="24"/>
-          <w:szCs w:val="24"/>
-        </w:rPr>
-        <w:t xml:space="preserve"> and </w:t>
-      </w:r>
-      <w:r>
-        <w:rPr>
-          <w:rFonts w:ascii="ChronicaPro-Light" w:hAnsi="ChronicaPro-Light"/>
-          <w:b/>
-          <w:bCs/>
-          <w:sz w:val="24"/>
-          <w:szCs w:val="24"/>
-        </w:rPr>
-        <w:t>A[</w:t>
-      </w:r>
-      <w:r>
-        <w:rPr>
-          <w:rFonts w:ascii="ChronicaPro-Light" w:hAnsi="ChronicaPro-Light"/>
-          <w:b/>
-          <w:bCs/>
-          <w:sz w:val="24"/>
-          <w:szCs w:val="24"/>
-        </w:rPr>
-        <w:t xml:space="preserve"> </w:t>
-      </w:r>
-      <w:r>
-        <w:rPr>
-          <w:rFonts w:ascii="ChronicaPro-Light" w:hAnsi="ChronicaPro-Light"/>
-          <w:b/>
-          <w:bCs/>
-          <w:sz w:val="24"/>
-          <w:szCs w:val="24"/>
-        </w:rPr>
-        <w:t>j</w:t>
-      </w:r>
-      <w:r>
-        <w:rPr>
-          <w:rFonts w:ascii="ChronicaPro-Light" w:hAnsi="ChronicaPro-Light"/>
-          <w:b/>
-          <w:bCs/>
-          <w:sz w:val="24"/>
-          <w:szCs w:val="24"/>
-        </w:rPr>
-        <w:t xml:space="preserve"> </w:t>
-      </w:r>
-      <w:r>
-        <w:rPr>
-          <w:rFonts w:ascii="ChronicaPro-Light" w:hAnsi="ChronicaPro-Light"/>
-          <w:b/>
-          <w:bCs/>
-          <w:sz w:val="24"/>
-          <w:szCs w:val="24"/>
-        </w:rPr>
-        <w:t>]</w:t>
-      </w:r>
-      <w:r>
-        <w:rPr>
-          <w:rFonts w:ascii="ChronicaPro-Light" w:hAnsi="ChronicaPro-Light"/>
-          <w:b/>
-          <w:bCs/>
-          <w:sz w:val="24"/>
-          <w:szCs w:val="24"/>
-        </w:rPr>
-        <w:t xml:space="preserve"> </w:t>
-      </w:r>
-      <w:r>
-        <w:rPr>
-          <w:rFonts w:ascii="ChronicaPro-Light" w:hAnsi="ChronicaPro-Light"/>
-          <w:b/>
-          <w:bCs/>
-          <w:sz w:val="24"/>
-          <w:szCs w:val="24"/>
-        </w:rPr>
-        <w:t>=</w:t>
-      </w:r>
-      <w:r>
-        <w:rPr>
-          <w:rFonts w:ascii="ChronicaPro-Light" w:hAnsi="ChronicaPro-Light"/>
-          <w:b/>
-          <w:bCs/>
-          <w:sz w:val="24"/>
-          <w:szCs w:val="24"/>
-        </w:rPr>
-        <w:t xml:space="preserve"> i </w:t>
       </w:r>
       <w:r>
         <w:rPr>
@@ -509,7 +611,31 @@
           <w:szCs w:val="24"/>
           <w:lang w:eastAsia="en-IN"/>
         </w:rPr>
-        <w:t>Divide And Conquer</w:t>
+        <w:t xml:space="preserve">Divide </w:t>
+      </w:r>
+      <w:proofErr w:type="gramStart"/>
+      <w:r>
+        <w:rPr>
+          <w:rFonts w:ascii="ChronicaPro-Light" w:eastAsia="Times New Roman" w:hAnsi="ChronicaPro-Light" w:cs="Times New Roman"/>
+          <w:b/>
+          <w:bCs/>
+          <w:sz w:val="24"/>
+          <w:szCs w:val="24"/>
+          <w:lang w:eastAsia="en-IN"/>
+        </w:rPr>
+        <w:t>And</w:t>
+      </w:r>
+      <w:proofErr w:type="gramEnd"/>
+      <w:r>
+        <w:rPr>
+          <w:rFonts w:ascii="ChronicaPro-Light" w:eastAsia="Times New Roman" w:hAnsi="ChronicaPro-Light" w:cs="Times New Roman"/>
+          <w:b/>
+          <w:bCs/>
+          <w:sz w:val="24"/>
+          <w:szCs w:val="24"/>
+          <w:lang w:eastAsia="en-IN"/>
+        </w:rPr>
+        <w:t xml:space="preserve"> Conquer</w:t>
       </w:r>
       <w:r>
         <w:rPr>
@@ -558,7 +684,27 @@
           <w:szCs w:val="24"/>
           <w:lang w:eastAsia="en-IN"/>
         </w:rPr>
-        <w:t xml:space="preserve"> Here, we divide the input array into two halfs. The number of </w:t>
+        <w:t xml:space="preserve"> Here, we divide the input array into two </w:t>
+      </w:r>
+      <w:proofErr w:type="spellStart"/>
+      <w:r>
+        <w:rPr>
+          <w:rFonts w:ascii="ChronicaPro-Light" w:eastAsia="Times New Roman" w:hAnsi="ChronicaPro-Light" w:cs="Times New Roman"/>
+          <w:sz w:val="24"/>
+          <w:szCs w:val="24"/>
+          <w:lang w:eastAsia="en-IN"/>
+        </w:rPr>
+        <w:t>halfs</w:t>
+      </w:r>
+      <w:proofErr w:type="spellEnd"/>
+      <w:r>
+        <w:rPr>
+          <w:rFonts w:ascii="ChronicaPro-Light" w:eastAsia="Times New Roman" w:hAnsi="ChronicaPro-Light" w:cs="Times New Roman"/>
+          <w:sz w:val="24"/>
+          <w:szCs w:val="24"/>
+          <w:lang w:eastAsia="en-IN"/>
+        </w:rPr>
+        <w:t xml:space="preserve">. The number of </w:t>
       </w:r>
       <w:r>
         <w:rPr>
@@ -665,7 +811,47 @@
           <w:szCs w:val="24"/>
           <w:lang w:eastAsia="en-IN"/>
         </w:rPr>
-        <w:t>We can expect our solution to be similar to that of mergesort.</w:t>
+        <w:t xml:space="preserve">We can expect our solution to be </w:t>
+      </w:r>
+      <w:proofErr w:type="gramStart"/>
+      <w:r>
+        <w:rPr>
+          <w:rFonts w:ascii="ChronicaPro-Light" w:eastAsia="Times New Roman" w:hAnsi="ChronicaPro-Light" w:cs="Times New Roman"/>
+          <w:sz w:val="24"/>
+          <w:szCs w:val="24"/>
+          <w:lang w:eastAsia="en-IN"/>
+        </w:rPr>
+        <w:t>similar to</w:t>
+      </w:r>
+      <w:proofErr w:type="gramEnd"/>
+      <w:r>
+        <w:rPr>
+          <w:rFonts w:ascii="ChronicaPro-Light" w:eastAsia="Times New Roman" w:hAnsi="ChronicaPro-Light" w:cs="Times New Roman"/>
+          <w:sz w:val="24"/>
+          <w:szCs w:val="24"/>
+          <w:lang w:eastAsia="en-IN"/>
+        </w:rPr>
+        <w:t xml:space="preserve"> that of </w:t>
+      </w:r>
+      <w:proofErr w:type="spellStart"/>
+      <w:r>
+        <w:rPr>
+          <w:rFonts w:ascii="ChronicaPro-Light" w:eastAsia="Times New Roman" w:hAnsi="ChronicaPro-Light" w:cs="Times New Roman"/>
+          <w:sz w:val="24"/>
+          <w:szCs w:val="24"/>
+          <w:lang w:eastAsia="en-IN"/>
+        </w:rPr>
+        <w:t>mergesort</w:t>
+      </w:r>
+      <w:proofErr w:type="spellEnd"/>
+      <w:r>
+        <w:rPr>
+          <w:rFonts w:ascii="ChronicaPro-Light" w:eastAsia="Times New Roman" w:hAnsi="ChronicaPro-Light" w:cs="Times New Roman"/>
+          <w:sz w:val="24"/>
+          <w:szCs w:val="24"/>
+          <w:lang w:eastAsia="en-IN"/>
+        </w:rPr>
+        <w:t>.</w:t>
       </w:r>
     </w:p>
     <w:p>
@@ -737,6 +923,7 @@
         </w:rPr>
         <w:t xml:space="preserve">We have used this data structure </w:t>
       </w:r>
+      <w:proofErr w:type="gramStart"/>
       <w:r>
         <w:rPr>
           <w:rFonts w:ascii="ChronicaPro-Light" w:eastAsia="Times New Roman" w:hAnsi="ChronicaPro-Light" w:cs="Times New Roman"/>
@@ -746,6 +933,7 @@
         </w:rPr>
         <w:t>because :</w:t>
       </w:r>
+      <w:proofErr w:type="gramEnd"/>
     </w:p>
     <w:p>
       <w:pPr>
@@ -769,67 +957,27 @@
           <w:szCs w:val="24"/>
           <w:lang w:eastAsia="en-IN"/>
         </w:rPr>
-        <w:t>I</w:t>
-      </w:r>
-      <w:r>
-        <w:rPr>
-          <w:rFonts w:ascii="ChronicaPro-Light" w:eastAsia="Times New Roman" w:hAnsi="ChronicaPro-Light" w:cs="Times New Roman"/>
-          <w:sz w:val="24"/>
-          <w:szCs w:val="24"/>
-          <w:lang w:eastAsia="en-IN"/>
-        </w:rPr>
-        <w:t xml:space="preserve">t is </w:t>
-      </w:r>
-      <w:r>
-        <w:rPr>
-          <w:rFonts w:ascii="ChronicaPro-Light" w:eastAsia="Times New Roman" w:hAnsi="ChronicaPro-Light" w:cs="Times New Roman"/>
-          <w:b/>
-          <w:bCs/>
-          <w:sz w:val="24"/>
-          <w:szCs w:val="24"/>
-          <w:lang w:eastAsia="en-IN"/>
-        </w:rPr>
-        <w:t>easier</w:t>
-      </w:r>
-      <w:r>
-        <w:rPr>
-          <w:rFonts w:ascii="ChronicaPro-Light" w:eastAsia="Times New Roman" w:hAnsi="ChronicaPro-Light" w:cs="Times New Roman"/>
-          <w:b/>
-          <w:bCs/>
-          <w:sz w:val="24"/>
-          <w:szCs w:val="24"/>
-          <w:lang w:eastAsia="en-IN"/>
-        </w:rPr>
-        <w:t xml:space="preserve"> </w:t>
-      </w:r>
-      <w:r>
-        <w:rPr>
-          <w:rFonts w:ascii="ChronicaPro-Light" w:eastAsia="Times New Roman" w:hAnsi="ChronicaPro-Light" w:cs="Times New Roman"/>
-          <w:b/>
-          <w:bCs/>
-          <w:sz w:val="24"/>
-          <w:szCs w:val="24"/>
-          <w:lang w:eastAsia="en-IN"/>
-        </w:rPr>
-        <w:t>to code</w:t>
-      </w:r>
-      <w:r>
-        <w:rPr>
-          <w:rFonts w:ascii="ChronicaPro-Light" w:eastAsia="Times New Roman" w:hAnsi="ChronicaPro-Light" w:cs="Times New Roman"/>
-          <w:sz w:val="24"/>
-          <w:szCs w:val="24"/>
-          <w:lang w:eastAsia="en-IN"/>
-        </w:rPr>
-        <w:t xml:space="preserve"> our algorithm around array data structure</w:t>
-      </w:r>
-      <w:r>
-        <w:rPr>
-          <w:rFonts w:ascii="ChronicaPro-Light" w:eastAsia="Times New Roman" w:hAnsi="ChronicaPro-Light" w:cs="Times New Roman"/>
-          <w:sz w:val="24"/>
-          <w:szCs w:val="24"/>
-          <w:lang w:eastAsia="en-IN"/>
-        </w:rPr>
-        <w:t>.</w:t>
+        <w:t xml:space="preserve">It is </w:t>
+      </w:r>
+      <w:r>
+        <w:rPr>
+          <w:rFonts w:ascii="ChronicaPro-Light" w:eastAsia="Times New Roman" w:hAnsi="ChronicaPro-Light" w:cs="Times New Roman"/>
+          <w:b/>
+          <w:bCs/>
+          <w:sz w:val="24"/>
+          <w:szCs w:val="24"/>
+          <w:lang w:eastAsia="en-IN"/>
+        </w:rPr>
+        <w:t>easier to code</w:t>
+      </w:r>
+      <w:r>
+        <w:rPr>
+          <w:rFonts w:ascii="ChronicaPro-Light" w:eastAsia="Times New Roman" w:hAnsi="ChronicaPro-Light" w:cs="Times New Roman"/>
+          <w:sz w:val="24"/>
+          <w:szCs w:val="24"/>
+          <w:lang w:eastAsia="en-IN"/>
+        </w:rPr>
+        <w:t xml:space="preserve"> our algorithm around array data structure.</w:t>
       </w:r>
     </w:p>
     <w:p>
@@ -1120,220 +1268,6 @@
     </w:p>
     <w:p>
       <w:pPr>
-        <w:spacing w:before="100" w:beforeAutospacing="1" w:after="100" w:afterAutospacing="1" w:line="240" w:lineRule="auto"/>
-        <w:rPr>
-          <w:rFonts w:ascii="ChronicaPro-Light" w:eastAsia="Times New Roman" w:hAnsi="ChronicaPro-Light" w:cs="Times New Roman"/>
-          <w:sz w:val="24"/>
-          <w:szCs w:val="24"/>
-          <w:lang w:eastAsia="en-IN"/>
-        </w:rPr>
-      </w:pPr>
-      <w:r>
-        <w:rPr>
-          <w:rFonts w:ascii="ChronicaPro-Light" w:eastAsia="Times New Roman" w:hAnsi="ChronicaPro-Light" w:cs="Times New Roman"/>
-          <w:sz w:val="24"/>
-          <w:szCs w:val="24"/>
-          <w:lang w:eastAsia="en-IN"/>
-        </w:rPr>
-        <w:t>Let a deterministic finite automaton</w:t>
-      </w:r>
-      <w:r>
-        <w:rPr>
-          <w:rFonts w:ascii="ChronicaPro-Light" w:eastAsia="Times New Roman" w:hAnsi="ChronicaPro-Light" w:cs="Times New Roman"/>
-          <w:sz w:val="24"/>
-          <w:szCs w:val="24"/>
-          <w:lang w:eastAsia="en-IN"/>
-        </w:rPr>
-        <w:t xml:space="preserve"> P be                                                                    P = ( Q, </w:t>
-      </w:r>
-      <w:r>
-        <w:rPr>
-          <w:rFonts w:ascii="ChronicaPro-Light" w:eastAsia="Times New Roman" w:hAnsi="ChronicaPro-Light" w:cs="Times New Roman"/>
-          <w:sz w:val="24"/>
-          <w:szCs w:val="24"/>
-          <w:lang w:eastAsia="en-IN"/>
-        </w:rPr>
-        <w:t xml:space="preserve"> ∑</w:t>
-      </w:r>
-      <w:r>
-        <w:rPr>
-          <w:rFonts w:ascii="ChronicaPro-Light" w:eastAsia="Times New Roman" w:hAnsi="ChronicaPro-Light" w:cs="Times New Roman"/>
-          <w:sz w:val="24"/>
-          <w:szCs w:val="24"/>
-          <w:lang w:eastAsia="en-IN"/>
-        </w:rPr>
-        <w:t xml:space="preserve">, </w:t>
-      </w:r>
-      <w:r>
-        <w:rPr>
-          <w:rFonts w:ascii="ChronicaPro-Light" w:eastAsia="Times New Roman" w:hAnsi="ChronicaPro-Light" w:cs="Times New Roman"/>
-          <w:sz w:val="24"/>
-          <w:szCs w:val="24"/>
-          <w:lang w:eastAsia="en-IN"/>
-        </w:rPr>
-        <w:t>q</w:t>
-      </w:r>
-      <w:r>
-        <w:rPr>
-          <w:rFonts w:ascii="ChronicaPro-Light" w:eastAsia="Times New Roman" w:hAnsi="ChronicaPro-Light" w:cs="Times New Roman"/>
-          <w:sz w:val="24"/>
-          <w:szCs w:val="24"/>
-          <w:vertAlign w:val="subscript"/>
-          <w:lang w:eastAsia="en-IN"/>
-        </w:rPr>
-        <w:t>0</w:t>
-      </w:r>
-      <w:r>
-        <w:rPr>
-          <w:rFonts w:ascii="ChronicaPro-Light" w:eastAsia="Times New Roman" w:hAnsi="ChronicaPro-Light" w:cs="Times New Roman"/>
-          <w:sz w:val="24"/>
-          <w:szCs w:val="24"/>
-          <w:vertAlign w:val="subscript"/>
-          <w:lang w:eastAsia="en-IN"/>
-        </w:rPr>
-        <w:t xml:space="preserve">,  </w:t>
-      </w:r>
-      <w:r>
-        <w:rPr>
-          <w:rFonts w:ascii="ChronicaPro-Light" w:eastAsia="Times New Roman" w:hAnsi="ChronicaPro-Light" w:cs="Times New Roman"/>
-          <w:sz w:val="24"/>
-          <w:szCs w:val="24"/>
-          <w:lang w:eastAsia="en-IN"/>
-        </w:rPr>
-        <w:t>F</w:t>
-      </w:r>
-      <w:r>
-        <w:rPr>
-          <w:rFonts w:ascii="ChronicaPro-Light" w:eastAsia="Times New Roman" w:hAnsi="ChronicaPro-Light" w:cs="Times New Roman"/>
-          <w:sz w:val="24"/>
-          <w:szCs w:val="24"/>
-          <w:lang w:eastAsia="en-IN"/>
-        </w:rPr>
-        <w:t xml:space="preserve">), where </w:t>
-      </w:r>
-      <w:r>
-        <w:rPr>
-          <w:rFonts w:ascii="ChronicaPro-Light" w:eastAsia="Times New Roman" w:hAnsi="ChronicaPro-Light" w:cs="Times New Roman"/>
-          <w:sz w:val="24"/>
-          <w:szCs w:val="24"/>
-          <w:lang w:eastAsia="en-IN"/>
-        </w:rPr>
-        <w:t>Q = {a, b, c}</w:t>
-      </w:r>
-      <w:r>
-        <w:rPr>
-          <w:rFonts w:ascii="ChronicaPro-Light" w:eastAsia="Times New Roman" w:hAnsi="ChronicaPro-Light" w:cs="Times New Roman"/>
-          <w:sz w:val="24"/>
-          <w:szCs w:val="24"/>
-          <w:lang w:eastAsia="en-IN"/>
-        </w:rPr>
-        <w:t xml:space="preserve">, </w:t>
-      </w:r>
-      <w:r>
-        <w:rPr>
-          <w:rFonts w:ascii="ChronicaPro-Light" w:eastAsia="Times New Roman" w:hAnsi="ChronicaPro-Light" w:cs="Times New Roman"/>
-          <w:sz w:val="24"/>
-          <w:szCs w:val="24"/>
-          <w:lang w:eastAsia="en-IN"/>
-        </w:rPr>
-        <w:t>∑ = {0, 1},</w:t>
-      </w:r>
-      <w:r>
-        <w:rPr>
-          <w:rFonts w:ascii="ChronicaPro-Light" w:eastAsia="Times New Roman" w:hAnsi="ChronicaPro-Light" w:cs="Times New Roman"/>
-          <w:sz w:val="24"/>
-          <w:szCs w:val="24"/>
-          <w:lang w:eastAsia="en-IN"/>
-        </w:rPr>
-        <w:t xml:space="preserve"> </w:t>
-      </w:r>
-      <w:r>
-        <w:rPr>
-          <w:rFonts w:ascii="ChronicaPro-Light" w:eastAsia="Times New Roman" w:hAnsi="ChronicaPro-Light" w:cs="Times New Roman"/>
-          <w:sz w:val="24"/>
-          <w:szCs w:val="24"/>
-          <w:lang w:eastAsia="en-IN"/>
-        </w:rPr>
-        <w:t>q</w:t>
-      </w:r>
-      <w:r>
-        <w:rPr>
-          <w:rFonts w:ascii="ChronicaPro-Light" w:eastAsia="Times New Roman" w:hAnsi="ChronicaPro-Light" w:cs="Times New Roman"/>
-          <w:sz w:val="24"/>
-          <w:szCs w:val="24"/>
-          <w:vertAlign w:val="subscript"/>
-          <w:lang w:eastAsia="en-IN"/>
-        </w:rPr>
-        <w:t>0</w:t>
-      </w:r>
-      <w:r>
-        <w:rPr>
-          <w:rFonts w:ascii="ChronicaPro-Light" w:eastAsia="Times New Roman" w:hAnsi="ChronicaPro-Light" w:cs="Times New Roman"/>
-          <w:sz w:val="24"/>
-          <w:szCs w:val="24"/>
-          <w:lang w:eastAsia="en-IN"/>
-        </w:rPr>
-        <w:t xml:space="preserve"> = {a</w:t>
-      </w:r>
-      <w:r>
-        <w:rPr>
-          <w:rFonts w:ascii="ChronicaPro-Light" w:eastAsia="Times New Roman" w:hAnsi="ChronicaPro-Light" w:cs="Times New Roman"/>
-          <w:sz w:val="24"/>
-          <w:szCs w:val="24"/>
-          <w:lang w:eastAsia="en-IN"/>
-        </w:rPr>
-        <w:t xml:space="preserve">}, </w:t>
-      </w:r>
-      <w:r>
-        <w:rPr>
-          <w:rFonts w:ascii="ChronicaPro-Light" w:eastAsia="Times New Roman" w:hAnsi="ChronicaPro-Light" w:cs="Times New Roman"/>
-          <w:sz w:val="24"/>
-          <w:szCs w:val="24"/>
-          <w:lang w:eastAsia="en-IN"/>
-        </w:rPr>
-        <w:t>F = {c}</w:t>
-      </w:r>
-      <w:r>
-        <w:rPr>
-          <w:rFonts w:ascii="ChronicaPro-Light" w:eastAsia="Times New Roman" w:hAnsi="ChronicaPro-Light" w:cs="Times New Roman"/>
-          <w:sz w:val="24"/>
-          <w:szCs w:val="24"/>
-          <w:lang w:eastAsia="en-IN"/>
-        </w:rPr>
-        <w:t>.</w:t>
-      </w:r>
-    </w:p>
-    <w:p>
-      <w:pPr>
-        <w:spacing w:before="100" w:beforeAutospacing="1" w:after="100" w:afterAutospacing="1" w:line="240" w:lineRule="auto"/>
-        <w:rPr>
-          <w:rFonts w:ascii="ChronicaPro-Light" w:eastAsia="Times New Roman" w:hAnsi="ChronicaPro-Light" w:cs="Times New Roman"/>
-          <w:sz w:val="24"/>
-          <w:szCs w:val="24"/>
-          <w:lang w:eastAsia="en-IN"/>
-        </w:rPr>
-      </w:pPr>
-      <w:r>
-        <w:rPr>
-          <w:rFonts w:ascii="ChronicaPro-Light" w:hAnsi="ChronicaPro-Light"/>
-        </w:rPr>
-        <w:t xml:space="preserve">Transition function </w:t>
-      </w:r>
-      <w:r>
-        <w:rPr>
-          <w:rFonts w:ascii="Cambria" w:hAnsi="Cambria" w:cs="Cambria"/>
-        </w:rPr>
-        <w:t>δ</w:t>
-      </w:r>
-      <w:r>
-        <w:rPr>
-          <w:rFonts w:ascii="ChronicaPro-Light" w:hAnsi="ChronicaPro-Light"/>
-        </w:rPr>
-        <w:t xml:space="preserve"> as shown by the following table</w:t>
-      </w:r>
-    </w:p>
-    <w:p>
-      <w:pPr>
         <w:rPr>
           <w:rFonts w:ascii="ChronicaPro-Bold" w:hAnsi="ChronicaPro-Bold"/>
           <w:sz w:val="28"/>
@@ -1348,10 +1282,18 @@
           <w:szCs w:val="28"/>
         </w:rPr>
         <w:drawing>
-          <wp:inline distT="0" distB="0" distL="0" distR="0" wp14:anchorId="7F085C4B" wp14:editId="401A57A2">
-            <wp:extent cx="5724525" cy="1266825"/>
-            <wp:effectExtent l="0" t="0" r="9525" b="9525"/>
-            <wp:docPr id="1" name="Picture 1"/>
+          <wp:anchor distT="0" distB="0" distL="114300" distR="114300" simplePos="0" relativeHeight="251662336" behindDoc="0" locked="0" layoutInCell="1" allowOverlap="1" wp14:anchorId="58397AE3" wp14:editId="4A8A795D">
+            <wp:simplePos x="0" y="0"/>
+            <wp:positionH relativeFrom="margin">
+              <wp:align>center</wp:align>
+            </wp:positionH>
+            <wp:positionV relativeFrom="paragraph">
+              <wp:posOffset>15875</wp:posOffset>
+            </wp:positionV>
+            <wp:extent cx="4930775" cy="3051175"/>
+            <wp:effectExtent l="0" t="0" r="3175" b="0"/>
+            <wp:wrapSquare wrapText="bothSides"/>
+            <wp:docPr id="2" name="Picture 2"/>
             <wp:cNvGraphicFramePr>
               <a:graphicFrameLocks xmlns:a="http://schemas.openxmlformats.org/drawingml/2006/main" noChangeAspect="1"/>
             </wp:cNvGraphicFramePr>
@@ -1359,13 +1301,13 @@
               <a:graphicData uri="http://schemas.openxmlformats.org/drawingml/2006/picture">
                 <pic:pic xmlns:pic="http://schemas.openxmlformats.org/drawingml/2006/picture">
                   <pic:nvPicPr>
-                    <pic:cNvPr id="0" name="Picture 50"/>
+                    <pic:cNvPr id="0" name="Picture 57"/>
                     <pic:cNvPicPr>
                       <a:picLocks noChangeAspect="1" noChangeArrowheads="1"/>
                     </pic:cNvPicPr>
                   </pic:nvPicPr>
                   <pic:blipFill>
-                    <a:blip r:embed="rId7">
+                    <a:blip r:embed="rId7" cstate="print">
                       <a:extLst>
                         <a:ext uri="{28A0092B-C50C-407E-A947-70E740481C1C}">
                           <a14:useLocalDpi xmlns:a14="http://schemas.microsoft.com/office/drawing/2010/main" val="0"/>
@@ -1380,7 +1322,7 @@
                   <pic:spPr bwMode="auto">
                     <a:xfrm>
                       <a:off x="0" y="0"/>
-                      <a:ext cx="5724525" cy="1266825"/>
+                      <a:ext cx="4930775" cy="3051175"/>
                     </a:xfrm>
                     <a:prstGeom prst="rect">
                       <a:avLst/>
@@ -1393,8 +1335,188 @@
                 </pic:pic>
               </a:graphicData>
             </a:graphic>
-          </wp:inline>
+          </wp:anchor>
         </w:drawing>
+      </w:r>
+    </w:p>
+    <w:p>
+      <w:pPr>
+        <w:spacing w:before="100" w:beforeAutospacing="1" w:after="100" w:afterAutospacing="1" w:line="240" w:lineRule="auto"/>
+        <w:outlineLvl w:val="1"/>
+        <w:rPr>
+          <w:rFonts w:ascii="ChronicaPro-Bold" w:eastAsia="Times New Roman" w:hAnsi="ChronicaPro-Bold" w:cs="Times New Roman"/>
+          <w:sz w:val="28"/>
+          <w:szCs w:val="28"/>
+          <w:lang w:eastAsia="en-IN"/>
+        </w:rPr>
+      </w:pPr>
+    </w:p>
+    <w:p>
+      <w:pPr>
+        <w:spacing w:before="100" w:beforeAutospacing="1" w:after="100" w:afterAutospacing="1" w:line="240" w:lineRule="auto"/>
+        <w:outlineLvl w:val="1"/>
+        <w:rPr>
+          <w:rFonts w:ascii="ChronicaPro-Bold" w:eastAsia="Times New Roman" w:hAnsi="ChronicaPro-Bold" w:cs="Times New Roman"/>
+          <w:sz w:val="28"/>
+          <w:szCs w:val="28"/>
+          <w:lang w:eastAsia="en-IN"/>
+        </w:rPr>
+      </w:pPr>
+    </w:p>
+    <w:p>
+      <w:pPr>
+        <w:spacing w:before="100" w:beforeAutospacing="1" w:after="100" w:afterAutospacing="1" w:line="240" w:lineRule="auto"/>
+        <w:outlineLvl w:val="1"/>
+        <w:rPr>
+          <w:rFonts w:ascii="ChronicaPro-Bold" w:eastAsia="Times New Roman" w:hAnsi="ChronicaPro-Bold" w:cs="Times New Roman"/>
+          <w:sz w:val="28"/>
+          <w:szCs w:val="28"/>
+          <w:lang w:eastAsia="en-IN"/>
+        </w:rPr>
+      </w:pPr>
+    </w:p>
+    <w:p>
+      <w:pPr>
+        <w:spacing w:before="100" w:beforeAutospacing="1" w:after="100" w:afterAutospacing="1" w:line="240" w:lineRule="auto"/>
+        <w:outlineLvl w:val="1"/>
+        <w:rPr>
+          <w:rFonts w:ascii="ChronicaPro-Bold" w:eastAsia="Times New Roman" w:hAnsi="ChronicaPro-Bold" w:cs="Times New Roman"/>
+          <w:sz w:val="28"/>
+          <w:szCs w:val="28"/>
+          <w:lang w:eastAsia="en-IN"/>
+        </w:rPr>
+      </w:pPr>
+    </w:p>
+    <w:p>
+      <w:pPr>
+        <w:spacing w:before="100" w:beforeAutospacing="1" w:after="100" w:afterAutospacing="1" w:line="240" w:lineRule="auto"/>
+        <w:outlineLvl w:val="1"/>
+        <w:rPr>
+          <w:rFonts w:ascii="ChronicaPro-Bold" w:eastAsia="Times New Roman" w:hAnsi="ChronicaPro-Bold" w:cs="Times New Roman"/>
+          <w:sz w:val="28"/>
+          <w:szCs w:val="28"/>
+          <w:lang w:eastAsia="en-IN"/>
+        </w:rPr>
+      </w:pPr>
+    </w:p>
+    <w:p>
+      <w:pPr>
+        <w:spacing w:before="100" w:beforeAutospacing="1" w:after="100" w:afterAutospacing="1" w:line="240" w:lineRule="auto"/>
+        <w:outlineLvl w:val="1"/>
+        <w:rPr>
+          <w:rFonts w:ascii="ChronicaPro-Bold" w:eastAsia="Times New Roman" w:hAnsi="ChronicaPro-Bold" w:cs="Times New Roman"/>
+          <w:sz w:val="28"/>
+          <w:szCs w:val="28"/>
+          <w:lang w:eastAsia="en-IN"/>
+        </w:rPr>
+      </w:pPr>
+    </w:p>
+    <w:p>
+      <w:pPr>
+        <w:spacing w:before="100" w:beforeAutospacing="1" w:after="100" w:afterAutospacing="1" w:line="240" w:lineRule="auto"/>
+        <w:outlineLvl w:val="1"/>
+        <w:rPr>
+          <w:rFonts w:ascii="ChronicaPro-Bold" w:eastAsia="Times New Roman" w:hAnsi="ChronicaPro-Bold" w:cs="Times New Roman"/>
+          <w:sz w:val="28"/>
+          <w:szCs w:val="28"/>
+          <w:lang w:eastAsia="en-IN"/>
+        </w:rPr>
+      </w:pPr>
+    </w:p>
+    <w:p>
+      <w:pPr>
+        <w:spacing w:before="100" w:beforeAutospacing="1" w:after="100" w:afterAutospacing="1" w:line="240" w:lineRule="auto"/>
+        <w:outlineLvl w:val="1"/>
+        <w:rPr>
+          <w:rFonts w:ascii="ChronicaPro-Bold" w:eastAsia="Times New Roman" w:hAnsi="ChronicaPro-Bold" w:cs="Times New Roman"/>
+          <w:sz w:val="28"/>
+          <w:szCs w:val="28"/>
+          <w:lang w:eastAsia="en-IN"/>
+        </w:rPr>
+      </w:pPr>
+    </w:p>
+    <w:p>
+      <w:pPr>
+        <w:spacing w:before="100" w:beforeAutospacing="1" w:after="100" w:afterAutospacing="1" w:line="240" w:lineRule="auto"/>
+        <w:outlineLvl w:val="1"/>
+        <w:rPr>
+          <w:rFonts w:ascii="ChronicaPro-Bold" w:eastAsia="Times New Roman" w:hAnsi="ChronicaPro-Bold" w:cs="Times New Roman"/>
+          <w:sz w:val="28"/>
+          <w:szCs w:val="28"/>
+          <w:lang w:eastAsia="en-IN"/>
+        </w:rPr>
+      </w:pPr>
+      <w:r>
+        <w:rPr>
+          <w:rFonts w:ascii="ChronicaPro-Light" w:hAnsi="ChronicaPro-Light"/>
+          <w:noProof/>
+        </w:rPr>
+        <w:lastRenderedPageBreak/>
+        <w:drawing>
+          <wp:anchor distT="0" distB="0" distL="114300" distR="114300" simplePos="0" relativeHeight="251663360" behindDoc="0" locked="0" layoutInCell="1" allowOverlap="1" wp14:anchorId="18AFCB00" wp14:editId="1AB207E4">
+            <wp:simplePos x="0" y="0"/>
+            <wp:positionH relativeFrom="margin">
+              <wp:align>center</wp:align>
+            </wp:positionH>
+            <wp:positionV relativeFrom="paragraph">
+              <wp:posOffset>396240</wp:posOffset>
+            </wp:positionV>
+            <wp:extent cx="4760595" cy="4612640"/>
+            <wp:effectExtent l="0" t="0" r="1905" b="0"/>
+            <wp:wrapSquare wrapText="bothSides"/>
+            <wp:docPr id="3" name="Picture 3"/>
+            <wp:cNvGraphicFramePr>
+              <a:graphicFrameLocks xmlns:a="http://schemas.openxmlformats.org/drawingml/2006/main" noChangeAspect="1"/>
+            </wp:cNvGraphicFramePr>
+            <a:graphic xmlns:a="http://schemas.openxmlformats.org/drawingml/2006/main">
+              <a:graphicData uri="http://schemas.openxmlformats.org/drawingml/2006/picture">
+                <pic:pic xmlns:pic="http://schemas.openxmlformats.org/drawingml/2006/picture">
+                  <pic:nvPicPr>
+                    <pic:cNvPr id="0" name="Picture 58"/>
+                    <pic:cNvPicPr>
+                      <a:picLocks noChangeAspect="1" noChangeArrowheads="1"/>
+                    </pic:cNvPicPr>
+                  </pic:nvPicPr>
+                  <pic:blipFill>
+                    <a:blip r:embed="rId8" cstate="print">
+                      <a:extLst>
+                        <a:ext uri="{28A0092B-C50C-407E-A947-70E740481C1C}">
+                          <a14:useLocalDpi xmlns:a14="http://schemas.microsoft.com/office/drawing/2010/main" val="0"/>
+                        </a:ext>
+                      </a:extLst>
+                    </a:blip>
+                    <a:srcRect/>
+                    <a:stretch>
+                      <a:fillRect/>
+                    </a:stretch>
+                  </pic:blipFill>
+                  <pic:spPr bwMode="auto">
+                    <a:xfrm>
+                      <a:off x="0" y="0"/>
+                      <a:ext cx="4760595" cy="4612640"/>
+                    </a:xfrm>
+                    <a:prstGeom prst="rect">
+                      <a:avLst/>
+                    </a:prstGeom>
+                    <a:noFill/>
+                    <a:ln>
+                      <a:noFill/>
+                    </a:ln>
+                  </pic:spPr>
+                </pic:pic>
+              </a:graphicData>
+            </a:graphic>
+          </wp:anchor>
+        </w:drawing>
+      </w:r>
+      <w:r>
+        <w:rPr>
+          <w:rFonts w:ascii="ChronicaPro-Bold" w:eastAsia="Times New Roman" w:hAnsi="ChronicaPro-Bold" w:cs="Times New Roman"/>
+          <w:sz w:val="28"/>
+          <w:szCs w:val="28"/>
+          <w:lang w:eastAsia="en-IN"/>
+        </w:rPr>
+        <w:t>Algorithm Analysis</w:t>
       </w:r>
     </w:p>
     <w:p>
@@ -1419,6 +1541,68 @@
           <w:szCs w:val="44"/>
         </w:rPr>
       </w:pPr>
+      <w:r>
+        <w:rPr>
+          <w:rFonts w:ascii="ChronicaPro-Light" w:hAnsi="ChronicaPro-Light"/>
+          <w:noProof/>
+        </w:rPr>
+        <w:drawing>
+          <wp:anchor distT="0" distB="0" distL="114300" distR="114300" simplePos="0" relativeHeight="251664384" behindDoc="0" locked="0" layoutInCell="1" allowOverlap="1" wp14:anchorId="7776F473" wp14:editId="51EB961B">
+            <wp:simplePos x="0" y="0"/>
+            <wp:positionH relativeFrom="margin">
+              <wp:align>center</wp:align>
+            </wp:positionH>
+            <wp:positionV relativeFrom="paragraph">
+              <wp:posOffset>4102901</wp:posOffset>
+            </wp:positionV>
+            <wp:extent cx="4303643" cy="1819911"/>
+            <wp:effectExtent l="0" t="0" r="1905" b="8890"/>
+            <wp:wrapSquare wrapText="bothSides"/>
+            <wp:docPr id="6" name="Picture 6"/>
+            <wp:cNvGraphicFramePr>
+              <a:graphicFrameLocks xmlns:a="http://schemas.openxmlformats.org/drawingml/2006/main" noChangeAspect="1"/>
+            </wp:cNvGraphicFramePr>
+            <a:graphic xmlns:a="http://schemas.openxmlformats.org/drawingml/2006/main">
+              <a:graphicData uri="http://schemas.openxmlformats.org/drawingml/2006/picture">
+                <pic:pic xmlns:pic="http://schemas.openxmlformats.org/drawingml/2006/picture">
+                  <pic:nvPicPr>
+                    <pic:cNvPr id="0" name="Picture 59"/>
+                    <pic:cNvPicPr>
+                      <a:picLocks noChangeAspect="1" noChangeArrowheads="1"/>
+                    </pic:cNvPicPr>
+                  </pic:nvPicPr>
+                  <pic:blipFill>
+                    <a:blip r:embed="rId9" cstate="print">
+                      <a:extLst>
+                        <a:ext uri="{28A0092B-C50C-407E-A947-70E740481C1C}">
+                          <a14:useLocalDpi xmlns:a14="http://schemas.microsoft.com/office/drawing/2010/main" val="0"/>
+                        </a:ext>
+                      </a:extLst>
+                    </a:blip>
+                    <a:srcRect/>
+                    <a:stretch>
+                      <a:fillRect/>
+                    </a:stretch>
+                  </pic:blipFill>
+                  <pic:spPr bwMode="auto">
+                    <a:xfrm>
+                      <a:off x="0" y="0"/>
+                      <a:ext cx="4303643" cy="1819911"/>
+                    </a:xfrm>
+                    <a:prstGeom prst="rect">
+                      <a:avLst/>
+                    </a:prstGeom>
+                    <a:noFill/>
+                    <a:ln>
+                      <a:noFill/>
+                    </a:ln>
+                  </pic:spPr>
+                </pic:pic>
+              </a:graphicData>
+            </a:graphic>
+          </wp:anchor>
+        </w:drawing>
+      </w:r>
     </w:p>
     <w:p>
       <w:pPr>
@@ -1435,24 +1619,90 @@
           <w:szCs w:val="44"/>
         </w:rPr>
         <w:lastRenderedPageBreak/>
-        <w:t>Source Code</w:t>
-      </w:r>
+        <w:t>Source C</w:t>
+      </w:r>
+      <w:r>
+        <w:rPr>
+          <w:rFonts w:ascii="ChronicaPro-Bold" w:hAnsi="ChronicaPro-Bold"/>
+          <w:sz w:val="44"/>
+          <w:szCs w:val="44"/>
+        </w:rPr>
+        <w:t>ode</w:t>
+      </w:r>
+      <w:bookmarkStart w:id="1" w:name="_MON_1646585721"/>
+      <w:bookmarkEnd w:id="1"/>
       <w:r>
         <w:rPr>
           <w:rFonts w:ascii="." w:hAnsi="."/>
           <w:sz w:val="44"/>
           <w:szCs w:val="44"/>
         </w:rPr>
-        <w:t xml:space="preserve"> </w:t>
-      </w:r>
-    </w:p>
-    <w:p>
-      <w:pPr>
+        <w:object w:dxaOrig="9026" w:dyaOrig="13920" w14:anchorId="716DFF22">
+          <v:shapetype id="_x0000_t75" coordsize="21600,21600" o:spt="75" o:preferrelative="t" path="m@4@5l@4@11@9@11@9@5xe" filled="f" stroked="f">
+            <v:stroke joinstyle="miter"/>
+            <v:formulas>
+              <v:f eqn="if lineDrawn pixelLineWidth 0"/>
+              <v:f eqn="sum @0 1 0"/>
+              <v:f eqn="sum 0 0 @1"/>
+              <v:f eqn="prod @2 1 2"/>
+              <v:f eqn="prod @3 21600 pixelWidth"/>
+              <v:f eqn="prod @3 21600 pixelHeight"/>
+              <v:f eqn="sum @0 0 1"/>
+              <v:f eqn="prod @6 1 2"/>
+              <v:f eqn="prod @7 21600 pixelWidth"/>
+              <v:f eqn="sum @8 21600 0"/>
+              <v:f eqn="prod @7 21600 pixelHeight"/>
+              <v:f eqn="sum @10 21600 0"/>
+            </v:formulas>
+            <v:path o:extrusionok="f" gradientshapeok="t" o:connecttype="rect"/>
+            <o:lock v:ext="edit" aspectratio="t"/>
+          </v:shapetype>
+          <v:shape id="_x0000_i1053" type="#_x0000_t75" style="width:429.65pt;height:662.85pt" o:ole="">
+            <v:imagedata r:id="rId10" o:title=""/>
+          </v:shape>
+          <o:OLEObject Type="Embed" ProgID="Word.OpenDocumentText.12" ShapeID="_x0000_i1053" DrawAspect="Content" ObjectID="_1646589016" r:id="rId11"/>
+        </w:object>
+      </w:r>
+      <w:r>
         <w:rPr>
           <w:rFonts w:ascii="ChronicaPro-Bold" w:hAnsi="ChronicaPro-Bold"/>
           <w:sz w:val="44"/>
           <w:szCs w:val="44"/>
         </w:rPr>
+        <w:t>Source Code</w:t>
+      </w:r>
+    </w:p>
+    <w:bookmarkStart w:id="2" w:name="_MON_1646585960"/>
+    <w:bookmarkEnd w:id="2"/>
+    <w:p>
+      <w:pPr>
+        <w:rPr>
+          <w:rFonts w:ascii="." w:hAnsi="."/>
+          <w:sz w:val="44"/>
+          <w:szCs w:val="44"/>
+        </w:rPr>
+      </w:pPr>
+      <w:r>
+        <w:rPr>
+          <w:rFonts w:ascii="." w:hAnsi="."/>
+          <w:sz w:val="44"/>
+          <w:szCs w:val="44"/>
+        </w:rPr>
+        <w:object w:dxaOrig="9026" w:dyaOrig="9285" w14:anchorId="5A73290A">
+          <v:shape id="_x0000_i1055" type="#_x0000_t75" style="width:451.55pt;height:464.1pt" o:ole="">
+            <v:imagedata r:id="rId12" o:title=""/>
+          </v:shape>
+          <o:OLEObject Type="Embed" ProgID="Word.OpenDocumentText.12" ShapeID="_x0000_i1055" DrawAspect="Content" ObjectID="_1646589017" r:id="rId13"/>
+        </w:object>
+      </w:r>
+    </w:p>
+    <w:p>
+      <w:pPr>
+        <w:rPr>
+          <w:rFonts w:ascii="." w:hAnsi="."/>
+          <w:sz w:val="44"/>
+          <w:szCs w:val="44"/>
+        </w:rPr>
       </w:pPr>
     </w:p>
     <w:p>
@@ -1499,16 +1749,18 @@
           <w:szCs w:val="44"/>
         </w:rPr>
       </w:pPr>
-    </w:p>
-    <w:p>
-      <w:pPr>
+      <w:r>
         <w:rPr>
           <w:rFonts w:ascii="ChronicaPro-Bold" w:hAnsi="ChronicaPro-Bold"/>
           <w:sz w:val="44"/>
           <w:szCs w:val="44"/>
         </w:rPr>
-      </w:pPr>
-    </w:p>
+        <w:lastRenderedPageBreak/>
+        <w:t>Output</w:t>
+      </w:r>
+    </w:p>
+    <w:bookmarkStart w:id="3" w:name="_MON_1646587067"/>
+    <w:bookmarkEnd w:id="3"/>
     <w:p>
       <w:pPr>
         <w:rPr>
@@ -1517,15 +1769,19 @@
           <w:szCs w:val="44"/>
         </w:rPr>
       </w:pPr>
-    </w:p>
-    <w:p>
-      <w:pPr>
+      <w:r>
         <w:rPr>
           <w:rFonts w:ascii="ChronicaPro-Bold" w:hAnsi="ChronicaPro-Bold"/>
           <w:sz w:val="44"/>
           <w:szCs w:val="44"/>
         </w:rPr>
-      </w:pPr>
+        <w:object w:dxaOrig="9026" w:dyaOrig="13944" w14:anchorId="16354A2C">
+          <v:shape id="_x0000_i1076" type="#_x0000_t75" style="width:461.75pt;height:659.75pt" o:ole="">
+            <v:imagedata r:id="rId14" o:title=""/>
+          </v:shape>
+          <o:OLEObject Type="Embed" ProgID="Word.OpenDocumentText.12" ShapeID="_x0000_i1076" DrawAspect="Content" ObjectID="_1646589018" r:id="rId15"/>
+        </w:object>
+      </w:r>
     </w:p>
     <w:p>
       <w:pPr>
@@ -1535,24 +1791,86 @@
           <w:szCs w:val="44"/>
         </w:rPr>
       </w:pPr>
-    </w:p>
-    <w:p>
-      <w:pPr>
+      <w:r>
         <w:rPr>
           <w:rFonts w:ascii="ChronicaPro-Bold" w:hAnsi="ChronicaPro-Bold"/>
           <w:sz w:val="44"/>
           <w:szCs w:val="44"/>
         </w:rPr>
-      </w:pPr>
-    </w:p>
-    <w:p>
-      <w:pPr>
+        <w:lastRenderedPageBreak/>
+        <w:t>Output</w:t>
+      </w:r>
+    </w:p>
+    <w:bookmarkStart w:id="4" w:name="_MON_1646587181"/>
+    <w:bookmarkEnd w:id="4"/>
+    <w:p>
+      <w:pPr>
+        <w:rPr>
+          <w:rFonts w:ascii="." w:hAnsi="."/>
+          <w:sz w:val="44"/>
+          <w:szCs w:val="44"/>
+        </w:rPr>
+      </w:pPr>
+      <w:r>
+        <w:rPr>
+          <w:rFonts w:ascii="." w:hAnsi="."/>
+          <w:sz w:val="44"/>
+          <w:szCs w:val="44"/>
+        </w:rPr>
+        <w:object w:dxaOrig="9026" w:dyaOrig="11695" w14:anchorId="65B902BD">
+          <v:shape id="_x0000_i1080" type="#_x0000_t75" style="width:451.55pt;height:584.6pt" o:ole="">
+            <v:imagedata r:id="rId16" o:title=""/>
+          </v:shape>
+          <o:OLEObject Type="Embed" ProgID="Word.OpenDocumentText.12" ShapeID="_x0000_i1080" DrawAspect="Content" ObjectID="_1646589019" r:id="rId17"/>
+        </w:object>
+      </w:r>
+    </w:p>
+    <w:p>
+      <w:pPr>
+        <w:rPr>
+          <w:rFonts w:ascii="." w:hAnsi="."/>
+          <w:sz w:val="44"/>
+          <w:szCs w:val="44"/>
+        </w:rPr>
+      </w:pPr>
+    </w:p>
+    <w:p>
+      <w:pPr>
+        <w:rPr>
+          <w:rFonts w:ascii="." w:hAnsi="."/>
+          <w:sz w:val="44"/>
+          <w:szCs w:val="44"/>
+        </w:rPr>
+      </w:pPr>
+      <w:r>
         <w:rPr>
           <w:rFonts w:ascii="ChronicaPro-Bold" w:hAnsi="ChronicaPro-Bold"/>
           <w:sz w:val="44"/>
           <w:szCs w:val="44"/>
         </w:rPr>
-      </w:pPr>
+        <w:lastRenderedPageBreak/>
+        <w:t>References</w:t>
+      </w:r>
+    </w:p>
+    <w:p>
+      <w:pPr>
+        <w:rPr>
+          <w:rFonts w:ascii="ChronicaPro-Light" w:hAnsi="ChronicaPro-Light"/>
+          <w:sz w:val="24"/>
+          <w:szCs w:val="24"/>
+        </w:rPr>
+      </w:pPr>
+      <w:hyperlink r:id="rId18" w:history="1">
+        <w:r>
+          <w:rPr>
+            <w:rStyle w:val="Hyperlink"/>
+            <w:rFonts w:ascii="ChronicaPro-Light" w:hAnsi="ChronicaPro-Light"/>
+            <w:sz w:val="24"/>
+            <w:szCs w:val="24"/>
+          </w:rPr>
+          <w:t>https://www.geeksforgeeks.org/merge-sort/</w:t>
+        </w:r>
+      </w:hyperlink>
     </w:p>
     <w:p>
       <w:pPr>
@@ -1562,612 +1880,28 @@
           <w:szCs w:val="44"/>
         </w:rPr>
       </w:pPr>
-    </w:p>
-    <w:p>
-      <w:pPr>
+      <w:r>
         <w:rPr>
           <w:rFonts w:ascii="ChronicaPro-Bold" w:hAnsi="ChronicaPro-Bold"/>
           <w:sz w:val="44"/>
           <w:szCs w:val="44"/>
         </w:rPr>
-      </w:pPr>
-    </w:p>
-    <w:p>
-      <w:pPr>
-        <w:rPr>
-          <w:rFonts w:ascii="ChronicaPro-Bold" w:hAnsi="ChronicaPro-Bold"/>
-          <w:sz w:val="44"/>
-          <w:szCs w:val="44"/>
-        </w:rPr>
-      </w:pPr>
-    </w:p>
-    <w:p>
-      <w:pPr>
-        <w:rPr>
-          <w:rFonts w:ascii="ChronicaPro-Bold" w:hAnsi="ChronicaPro-Bold"/>
-          <w:sz w:val="44"/>
-          <w:szCs w:val="44"/>
-        </w:rPr>
-      </w:pPr>
-    </w:p>
-    <w:p>
-      <w:pPr>
-        <w:rPr>
-          <w:rFonts w:ascii="ChronicaPro-Bold" w:hAnsi="ChronicaPro-Bold"/>
-          <w:sz w:val="44"/>
-          <w:szCs w:val="44"/>
-        </w:rPr>
-      </w:pPr>
-    </w:p>
-    <w:p>
-      <w:pPr>
-        <w:rPr>
-          <w:rFonts w:ascii="ChronicaPro-Bold" w:hAnsi="ChronicaPro-Bold"/>
-          <w:sz w:val="44"/>
-          <w:szCs w:val="44"/>
-        </w:rPr>
-      </w:pPr>
-    </w:p>
-    <w:p>
-      <w:pPr>
-        <w:rPr>
-          <w:rFonts w:ascii="ChronicaPro-Bold" w:hAnsi="ChronicaPro-Bold"/>
-          <w:sz w:val="44"/>
-          <w:szCs w:val="44"/>
-        </w:rPr>
-      </w:pPr>
-      <w:r>
-        <w:rPr>
-          <w:rFonts w:ascii="ChronicaPro-Bold" w:hAnsi="ChronicaPro-Bold"/>
-          <w:sz w:val="44"/>
-          <w:szCs w:val="44"/>
-        </w:rPr>
-        <w:lastRenderedPageBreak/>
-        <w:t>Source Code</w:t>
-      </w:r>
-    </w:p>
-    <w:p>
-      <w:pPr>
-        <w:rPr>
-          <w:rFonts w:ascii="." w:hAnsi="."/>
-          <w:sz w:val="44"/>
-          <w:szCs w:val="44"/>
-        </w:rPr>
-      </w:pPr>
-    </w:p>
-    <w:p>
-      <w:pPr>
-        <w:rPr>
-          <w:rFonts w:ascii="." w:hAnsi="."/>
-          <w:sz w:val="44"/>
-          <w:szCs w:val="44"/>
-        </w:rPr>
-      </w:pPr>
-    </w:p>
-    <w:p>
-      <w:pPr>
-        <w:rPr>
-          <w:rFonts w:ascii="." w:hAnsi="."/>
-          <w:sz w:val="44"/>
-          <w:szCs w:val="44"/>
-        </w:rPr>
-      </w:pPr>
-    </w:p>
-    <w:p>
-      <w:pPr>
-        <w:rPr>
-          <w:rFonts w:ascii="ChronicaPro-Bold" w:hAnsi="ChronicaPro-Bold"/>
-          <w:sz w:val="44"/>
-          <w:szCs w:val="44"/>
-        </w:rPr>
-      </w:pPr>
-    </w:p>
-    <w:p>
-      <w:pPr>
-        <w:rPr>
-          <w:rFonts w:ascii="ChronicaPro-Bold" w:hAnsi="ChronicaPro-Bold"/>
-          <w:sz w:val="44"/>
-          <w:szCs w:val="44"/>
-        </w:rPr>
-      </w:pPr>
-    </w:p>
-    <w:p>
-      <w:pPr>
-        <w:rPr>
-          <w:rFonts w:ascii="ChronicaPro-Bold" w:hAnsi="ChronicaPro-Bold"/>
-          <w:sz w:val="44"/>
-          <w:szCs w:val="44"/>
-        </w:rPr>
-      </w:pPr>
-    </w:p>
-    <w:p>
-      <w:pPr>
-        <w:rPr>
-          <w:rFonts w:ascii="ChronicaPro-Bold" w:hAnsi="ChronicaPro-Bold"/>
-          <w:sz w:val="44"/>
-          <w:szCs w:val="44"/>
-        </w:rPr>
-      </w:pPr>
-    </w:p>
-    <w:p>
-      <w:pPr>
-        <w:rPr>
-          <w:rFonts w:ascii="ChronicaPro-Bold" w:hAnsi="ChronicaPro-Bold"/>
-          <w:sz w:val="44"/>
-          <w:szCs w:val="44"/>
-        </w:rPr>
-      </w:pPr>
-    </w:p>
-    <w:p>
-      <w:pPr>
-        <w:rPr>
-          <w:rFonts w:ascii="ChronicaPro-Bold" w:hAnsi="ChronicaPro-Bold"/>
-          <w:sz w:val="44"/>
-          <w:szCs w:val="44"/>
-        </w:rPr>
-      </w:pPr>
-    </w:p>
-    <w:p>
-      <w:pPr>
-        <w:rPr>
-          <w:rFonts w:ascii="ChronicaPro-Bold" w:hAnsi="ChronicaPro-Bold"/>
-          <w:sz w:val="44"/>
-          <w:szCs w:val="44"/>
-        </w:rPr>
-      </w:pPr>
-    </w:p>
-    <w:p>
-      <w:pPr>
-        <w:rPr>
-          <w:rFonts w:ascii="ChronicaPro-Bold" w:hAnsi="ChronicaPro-Bold"/>
-          <w:sz w:val="44"/>
-          <w:szCs w:val="44"/>
-        </w:rPr>
-      </w:pPr>
-    </w:p>
-    <w:p>
-      <w:pPr>
-        <w:rPr>
-          <w:rFonts w:ascii="ChronicaPro-Bold" w:hAnsi="ChronicaPro-Bold"/>
-          <w:sz w:val="44"/>
-          <w:szCs w:val="44"/>
-        </w:rPr>
-      </w:pPr>
-    </w:p>
-    <w:p>
-      <w:pPr>
-        <w:rPr>
-          <w:rFonts w:ascii="ChronicaPro-Bold" w:hAnsi="ChronicaPro-Bold"/>
-          <w:sz w:val="44"/>
-          <w:szCs w:val="44"/>
-        </w:rPr>
-      </w:pPr>
-    </w:p>
-    <w:p>
-      <w:pPr>
-        <w:rPr>
-          <w:rFonts w:ascii="ChronicaPro-Bold" w:hAnsi="ChronicaPro-Bold"/>
-          <w:sz w:val="44"/>
-          <w:szCs w:val="44"/>
-        </w:rPr>
-      </w:pPr>
-    </w:p>
-    <w:p>
-      <w:pPr>
-        <w:rPr>
-          <w:rFonts w:ascii="ChronicaPro-Bold" w:hAnsi="ChronicaPro-Bold"/>
-          <w:sz w:val="44"/>
-          <w:szCs w:val="44"/>
-        </w:rPr>
-      </w:pPr>
-    </w:p>
-    <w:p>
-      <w:pPr>
-        <w:rPr>
-          <w:rFonts w:ascii="ChronicaPro-Bold" w:hAnsi="ChronicaPro-Bold"/>
-          <w:sz w:val="44"/>
-          <w:szCs w:val="44"/>
-        </w:rPr>
-      </w:pPr>
-    </w:p>
-    <w:p>
-      <w:pPr>
-        <w:rPr>
-          <w:rFonts w:ascii="ChronicaPro-Bold" w:hAnsi="ChronicaPro-Bold"/>
-          <w:sz w:val="44"/>
-          <w:szCs w:val="44"/>
-        </w:rPr>
-      </w:pPr>
-    </w:p>
-    <w:p>
-      <w:pPr>
-        <w:rPr>
-          <w:rFonts w:ascii="ChronicaPro-Bold" w:hAnsi="ChronicaPro-Bold"/>
-          <w:sz w:val="44"/>
-          <w:szCs w:val="44"/>
-        </w:rPr>
-      </w:pPr>
-      <w:r>
-        <w:rPr>
-          <w:rFonts w:ascii="ChronicaPro-Bold" w:hAnsi="ChronicaPro-Bold"/>
-          <w:sz w:val="44"/>
-          <w:szCs w:val="44"/>
-        </w:rPr>
-        <w:lastRenderedPageBreak/>
-        <w:t>Output</w:t>
-      </w:r>
-    </w:p>
-    <w:p>
-      <w:pPr>
-        <w:rPr>
-          <w:rFonts w:ascii="." w:hAnsi="."/>
-          <w:sz w:val="44"/>
-          <w:szCs w:val="44"/>
-        </w:rPr>
-      </w:pPr>
-    </w:p>
-    <w:p>
-      <w:pPr>
-        <w:rPr>
-          <w:rFonts w:ascii="ChronicaPro-Bold" w:hAnsi="ChronicaPro-Bold"/>
-          <w:sz w:val="44"/>
-          <w:szCs w:val="44"/>
-        </w:rPr>
-      </w:pPr>
-    </w:p>
-    <w:p>
-      <w:pPr>
-        <w:rPr>
-          <w:rFonts w:ascii="ChronicaPro-Bold" w:hAnsi="ChronicaPro-Bold"/>
-          <w:sz w:val="44"/>
-          <w:szCs w:val="44"/>
-        </w:rPr>
-      </w:pPr>
-    </w:p>
-    <w:p>
-      <w:pPr>
-        <w:rPr>
-          <w:rFonts w:ascii="ChronicaPro-Bold" w:hAnsi="ChronicaPro-Bold"/>
-          <w:sz w:val="44"/>
-          <w:szCs w:val="44"/>
-        </w:rPr>
-      </w:pPr>
-    </w:p>
-    <w:p>
-      <w:pPr>
-        <w:rPr>
-          <w:rFonts w:ascii="ChronicaPro-Bold" w:hAnsi="ChronicaPro-Bold"/>
-          <w:sz w:val="44"/>
-          <w:szCs w:val="44"/>
-        </w:rPr>
-      </w:pPr>
-    </w:p>
-    <w:p>
-      <w:pPr>
-        <w:rPr>
-          <w:rFonts w:ascii="ChronicaPro-Bold" w:hAnsi="ChronicaPro-Bold"/>
-          <w:sz w:val="44"/>
-          <w:szCs w:val="44"/>
-        </w:rPr>
-      </w:pPr>
-    </w:p>
-    <w:p>
-      <w:pPr>
-        <w:rPr>
-          <w:rFonts w:ascii="ChronicaPro-Bold" w:hAnsi="ChronicaPro-Bold"/>
-          <w:sz w:val="44"/>
-          <w:szCs w:val="44"/>
-        </w:rPr>
-      </w:pPr>
-    </w:p>
-    <w:p>
-      <w:pPr>
-        <w:rPr>
-          <w:rFonts w:ascii="ChronicaPro-Bold" w:hAnsi="ChronicaPro-Bold"/>
-          <w:sz w:val="44"/>
-          <w:szCs w:val="44"/>
-        </w:rPr>
-      </w:pPr>
-    </w:p>
-    <w:p>
-      <w:pPr>
-        <w:rPr>
-          <w:rFonts w:ascii="ChronicaPro-Bold" w:hAnsi="ChronicaPro-Bold"/>
-          <w:sz w:val="44"/>
-          <w:szCs w:val="44"/>
-        </w:rPr>
-      </w:pPr>
-    </w:p>
-    <w:p>
-      <w:pPr>
-        <w:rPr>
-          <w:rFonts w:ascii="ChronicaPro-Bold" w:hAnsi="ChronicaPro-Bold"/>
-          <w:sz w:val="44"/>
-          <w:szCs w:val="44"/>
-        </w:rPr>
-      </w:pPr>
-    </w:p>
-    <w:p>
-      <w:pPr>
-        <w:rPr>
-          <w:rFonts w:ascii="ChronicaPro-Bold" w:hAnsi="ChronicaPro-Bold"/>
-          <w:sz w:val="44"/>
-          <w:szCs w:val="44"/>
-        </w:rPr>
-      </w:pPr>
-    </w:p>
-    <w:p>
-      <w:pPr>
-        <w:rPr>
-          <w:rFonts w:ascii="ChronicaPro-Bold" w:hAnsi="ChronicaPro-Bold"/>
-          <w:sz w:val="44"/>
-          <w:szCs w:val="44"/>
-        </w:rPr>
-      </w:pPr>
-    </w:p>
-    <w:p>
-      <w:pPr>
-        <w:rPr>
-          <w:rFonts w:ascii="ChronicaPro-Bold" w:hAnsi="ChronicaPro-Bold"/>
-          <w:sz w:val="44"/>
-          <w:szCs w:val="44"/>
-        </w:rPr>
-      </w:pPr>
-    </w:p>
-    <w:p>
-      <w:pPr>
-        <w:rPr>
-          <w:rFonts w:ascii="ChronicaPro-Bold" w:hAnsi="ChronicaPro-Bold"/>
-          <w:sz w:val="44"/>
-          <w:szCs w:val="44"/>
-        </w:rPr>
-      </w:pPr>
-    </w:p>
-    <w:p>
-      <w:pPr>
-        <w:rPr>
-          <w:rFonts w:ascii="ChronicaPro-Bold" w:hAnsi="ChronicaPro-Bold"/>
-          <w:sz w:val="44"/>
-          <w:szCs w:val="44"/>
-        </w:rPr>
-      </w:pPr>
-    </w:p>
-    <w:p>
-      <w:pPr>
-        <w:rPr>
-          <w:rFonts w:ascii="ChronicaPro-Bold" w:hAnsi="ChronicaPro-Bold"/>
-          <w:sz w:val="44"/>
-          <w:szCs w:val="44"/>
-        </w:rPr>
-      </w:pPr>
-    </w:p>
-    <w:p>
-      <w:pPr>
-        <w:rPr>
-          <w:rFonts w:ascii="ChronicaPro-Bold" w:hAnsi="ChronicaPro-Bold"/>
-          <w:sz w:val="44"/>
-          <w:szCs w:val="44"/>
-        </w:rPr>
-      </w:pPr>
-    </w:p>
-    <w:p>
-      <w:pPr>
-        <w:rPr>
-          <w:rFonts w:ascii="ChronicaPro-Bold" w:hAnsi="ChronicaPro-Bold"/>
-          <w:sz w:val="44"/>
-          <w:szCs w:val="44"/>
-        </w:rPr>
-      </w:pPr>
-    </w:p>
-    <w:p>
-      <w:pPr>
-        <w:rPr>
-          <w:rFonts w:ascii="ChronicaPro-Bold" w:hAnsi="ChronicaPro-Bold"/>
-          <w:sz w:val="44"/>
-          <w:szCs w:val="44"/>
-        </w:rPr>
-      </w:pPr>
-      <w:bookmarkStart w:id="0" w:name="_GoBack"/>
-      <w:bookmarkEnd w:id="0"/>
-      <w:r>
-        <w:rPr>
-          <w:rFonts w:ascii="ChronicaPro-Bold" w:hAnsi="ChronicaPro-Bold"/>
-          <w:sz w:val="44"/>
-          <w:szCs w:val="44"/>
-        </w:rPr>
-        <w:lastRenderedPageBreak/>
-        <w:t>Output</w:t>
-      </w:r>
-    </w:p>
-    <w:p>
-      <w:pPr>
-        <w:rPr>
-          <w:rFonts w:ascii="." w:hAnsi="."/>
-          <w:sz w:val="44"/>
-          <w:szCs w:val="44"/>
-        </w:rPr>
-      </w:pPr>
-    </w:p>
-    <w:p>
-      <w:pPr>
-        <w:rPr>
-          <w:rFonts w:ascii="." w:hAnsi="."/>
-          <w:sz w:val="44"/>
-          <w:szCs w:val="44"/>
-        </w:rPr>
-      </w:pPr>
-    </w:p>
-    <w:p>
-      <w:pPr>
-        <w:rPr>
-          <w:rFonts w:ascii="." w:hAnsi="."/>
-          <w:sz w:val="44"/>
-          <w:szCs w:val="44"/>
-        </w:rPr>
-      </w:pPr>
-    </w:p>
-    <w:p>
-      <w:pPr>
-        <w:rPr>
-          <w:rFonts w:ascii="." w:hAnsi="."/>
-          <w:sz w:val="44"/>
-          <w:szCs w:val="44"/>
-        </w:rPr>
-      </w:pPr>
-    </w:p>
-    <w:p>
-      <w:pPr>
-        <w:rPr>
-          <w:rFonts w:ascii="." w:hAnsi="."/>
-          <w:sz w:val="44"/>
-          <w:szCs w:val="44"/>
-        </w:rPr>
-      </w:pPr>
-    </w:p>
-    <w:p>
-      <w:pPr>
-        <w:rPr>
-          <w:rFonts w:ascii="." w:hAnsi="."/>
-          <w:sz w:val="44"/>
-          <w:szCs w:val="44"/>
-        </w:rPr>
-      </w:pPr>
-    </w:p>
-    <w:p>
-      <w:pPr>
-        <w:rPr>
-          <w:rFonts w:ascii="." w:hAnsi="."/>
-          <w:sz w:val="44"/>
-          <w:szCs w:val="44"/>
-        </w:rPr>
-      </w:pPr>
-    </w:p>
-    <w:p>
-      <w:pPr>
-        <w:rPr>
-          <w:rFonts w:ascii="." w:hAnsi="."/>
-          <w:sz w:val="44"/>
-          <w:szCs w:val="44"/>
-        </w:rPr>
-      </w:pPr>
-    </w:p>
-    <w:p>
-      <w:pPr>
-        <w:rPr>
-          <w:rFonts w:ascii="." w:hAnsi="."/>
-          <w:sz w:val="44"/>
-          <w:szCs w:val="44"/>
-        </w:rPr>
-      </w:pPr>
-    </w:p>
-    <w:p>
-      <w:pPr>
-        <w:rPr>
-          <w:rFonts w:ascii="." w:hAnsi="."/>
-          <w:sz w:val="44"/>
-          <w:szCs w:val="44"/>
-        </w:rPr>
-      </w:pPr>
-    </w:p>
-    <w:p>
-      <w:pPr>
-        <w:rPr>
-          <w:rFonts w:ascii="." w:hAnsi="."/>
-          <w:sz w:val="44"/>
-          <w:szCs w:val="44"/>
-        </w:rPr>
-      </w:pPr>
-    </w:p>
-    <w:p>
-      <w:pPr>
-        <w:rPr>
-          <w:rFonts w:ascii="." w:hAnsi="."/>
-          <w:sz w:val="44"/>
-          <w:szCs w:val="44"/>
-        </w:rPr>
-      </w:pPr>
-    </w:p>
-    <w:p>
-      <w:pPr>
-        <w:rPr>
-          <w:rFonts w:ascii="." w:hAnsi="."/>
-          <w:sz w:val="44"/>
-          <w:szCs w:val="44"/>
-        </w:rPr>
-      </w:pPr>
-    </w:p>
-    <w:p>
-      <w:pPr>
-        <w:rPr>
-          <w:rFonts w:ascii="." w:hAnsi="."/>
-          <w:sz w:val="44"/>
-          <w:szCs w:val="44"/>
-        </w:rPr>
-      </w:pPr>
-    </w:p>
-    <w:p>
-      <w:pPr>
-        <w:rPr>
-          <w:rFonts w:ascii="." w:hAnsi="."/>
-          <w:sz w:val="44"/>
-          <w:szCs w:val="44"/>
-        </w:rPr>
-      </w:pPr>
-      <w:r>
-        <w:rPr>
-          <w:rFonts w:ascii="ChronicaPro-Bold" w:hAnsi="ChronicaPro-Bold"/>
-          <w:sz w:val="44"/>
-          <w:szCs w:val="44"/>
-        </w:rPr>
-        <w:t>References</w:t>
-      </w:r>
-    </w:p>
-    <w:p>
-      <w:pPr>
-        <w:rPr>
-          <w:rFonts w:ascii="ChronicaPro-Light" w:hAnsi="ChronicaPro-Light"/>
-        </w:rPr>
-      </w:pPr>
-      <w:hyperlink r:id="rId8" w:history="1">
+        <w:t>Project Repository</w:t>
+      </w:r>
+    </w:p>
+    <w:p>
+      <w:pPr>
+        <w:rPr>
+          <w:rFonts w:ascii="ChronicaPro-Light" w:hAnsi="ChronicaPro-Light"/>
+        </w:rPr>
+      </w:pPr>
+      <w:hyperlink r:id="rId19" w:history="1">
         <w:r>
           <w:rPr>
             <w:rStyle w:val="Hyperlink"/>
             <w:rFonts w:ascii="ChronicaPro-Light" w:hAnsi="ChronicaPro-Light"/>
           </w:rPr>
-          <w:t>https://www.geeksforgeeks.org/program-to-construct-a-dfa-which-accept-the-language-l-anbm-n-mod-20-m1/</w:t>
-        </w:r>
-      </w:hyperlink>
-    </w:p>
-    <w:p>
-      <w:pPr>
-        <w:rPr>
-          <w:rFonts w:ascii="ChronicaPro-Bold" w:hAnsi="ChronicaPro-Bold"/>
-          <w:sz w:val="44"/>
-          <w:szCs w:val="44"/>
-        </w:rPr>
-      </w:pPr>
-      <w:r>
-        <w:rPr>
-          <w:rFonts w:ascii="ChronicaPro-Bold" w:hAnsi="ChronicaPro-Bold"/>
-          <w:sz w:val="44"/>
-          <w:szCs w:val="44"/>
-        </w:rPr>
-        <w:t>Project Repository</w:t>
-      </w:r>
-    </w:p>
-    <w:p>
-      <w:pPr>
-        <w:rPr>
-          <w:rFonts w:ascii="ChronicaPro-Light" w:hAnsi="ChronicaPro-Light"/>
-        </w:rPr>
-      </w:pPr>
-      <w:hyperlink r:id="rId9" w:history="1">
-        <w:r>
-          <w:rPr>
-            <w:rStyle w:val="Hyperlink"/>
-            <w:rFonts w:ascii="ChronicaPro-Light" w:hAnsi="ChronicaPro-Light"/>
-          </w:rPr>
-          <w:t>https://github.com/aksharsramesh/TOCproject</w:t>
+          <w:t>https://github.com/aksharsramesh/ADAproject</w:t>
         </w:r>
       </w:hyperlink>
     </w:p>

--- a/synopsis.docx
+++ b/synopsis.docx
@@ -328,17 +328,7 @@
           <w:sz w:val="24"/>
           <w:szCs w:val="24"/>
         </w:rPr>
-        <w:t xml:space="preserve"> is said to be </w:t>
-      </w:r>
-      <w:bookmarkStart w:id="0" w:name="_GoBack"/>
-      <w:bookmarkEnd w:id="0"/>
-      <w:r>
-        <w:rPr>
-          <w:rFonts w:ascii="ChronicaPro-Light" w:hAnsi="ChronicaPro-Light"/>
-          <w:sz w:val="24"/>
-          <w:szCs w:val="24"/>
-        </w:rPr>
-        <w:t xml:space="preserve">an index-value inversion if </w:t>
+        <w:t xml:space="preserve"> is said to be an index-value inversion if </w:t>
       </w:r>
       <w:r>
         <w:rPr>
@@ -1115,7 +1105,7 @@
                     </pic:cNvPicPr>
                   </pic:nvPicPr>
                   <pic:blipFill>
-                    <a:blip r:embed="rId5" cstate="print">
+                    <a:blip r:embed="rId7" cstate="print">
                       <a:extLst>
                         <a:ext uri="{28A0092B-C50C-407E-A947-70E740481C1C}">
                           <a14:useLocalDpi xmlns:a14="http://schemas.microsoft.com/office/drawing/2010/main" val="0"/>
@@ -1175,12 +1165,32 @@
       <w:r>
         <w:rPr>
           <w:rFonts w:ascii="ChronicaPro-Bold" w:eastAsia="Times New Roman" w:hAnsi="ChronicaPro-Bold" w:cs="Times New Roman"/>
+          <w:sz w:val="28"/>
+          <w:szCs w:val="28"/>
+          <w:lang w:eastAsia="en-IN"/>
+        </w:rPr>
+        <w:lastRenderedPageBreak/>
+        <w:t>Algorithm</w:t>
+      </w:r>
+    </w:p>
+    <w:p>
+      <w:pPr>
+        <w:spacing w:before="100" w:beforeAutospacing="1" w:after="100" w:afterAutospacing="1" w:line="240" w:lineRule="auto"/>
+        <w:rPr>
+          <w:rFonts w:ascii="ChronicaPro-Light" w:eastAsia="Times New Roman" w:hAnsi="ChronicaPro-Light" w:cs="Times New Roman"/>
+          <w:sz w:val="24"/>
+          <w:szCs w:val="24"/>
+          <w:lang w:eastAsia="en-IN"/>
+        </w:rPr>
+      </w:pPr>
+      <w:r>
+        <w:rPr>
+          <w:rFonts w:ascii="ChronicaPro-Bold" w:eastAsia="Times New Roman" w:hAnsi="ChronicaPro-Bold" w:cs="Times New Roman"/>
           <w:noProof/>
           <w:sz w:val="28"/>
           <w:szCs w:val="28"/>
           <w:lang w:eastAsia="en-IN"/>
         </w:rPr>
-        <w:lastRenderedPageBreak/>
         <w:drawing>
           <wp:anchor distT="0" distB="0" distL="114300" distR="114300" simplePos="0" relativeHeight="251661312" behindDoc="0" locked="0" layoutInCell="1" allowOverlap="1" wp14:anchorId="675C2A4F" wp14:editId="42A0DFAD">
             <wp:simplePos x="0" y="0"/>
@@ -1207,7 +1217,7 @@
                     </pic:cNvPicPr>
                   </pic:nvPicPr>
                   <pic:blipFill>
-                    <a:blip r:embed="rId6" cstate="print">
+                    <a:blip r:embed="rId8" cstate="print">
                       <a:extLst>
                         <a:ext uri="{28A0092B-C50C-407E-A947-70E740481C1C}">
                           <a14:useLocalDpi xmlns:a14="http://schemas.microsoft.com/office/drawing/2010/main" val="0"/>
@@ -1256,22 +1266,346 @@
           <w:lang w:eastAsia="en-IN"/>
         </w:rPr>
       </w:pPr>
-      <w:r>
+    </w:p>
+    <w:p>
+      <w:pPr>
+        <w:spacing w:before="100" w:beforeAutospacing="1" w:after="100" w:afterAutospacing="1" w:line="240" w:lineRule="auto"/>
+        <w:outlineLvl w:val="1"/>
         <w:rPr>
           <w:rFonts w:ascii="ChronicaPro-Bold" w:eastAsia="Times New Roman" w:hAnsi="ChronicaPro-Bold" w:cs="Times New Roman"/>
           <w:sz w:val="28"/>
           <w:szCs w:val="28"/>
           <w:lang w:eastAsia="en-IN"/>
         </w:rPr>
-        <w:t>Algorithm Analysis</w:t>
-      </w:r>
-    </w:p>
-    <w:p>
-      <w:pPr>
-        <w:rPr>
-          <w:rFonts w:ascii="ChronicaPro-Bold" w:hAnsi="ChronicaPro-Bold"/>
+      </w:pPr>
+    </w:p>
+    <w:p>
+      <w:pPr>
+        <w:spacing w:before="100" w:beforeAutospacing="1" w:after="100" w:afterAutospacing="1" w:line="240" w:lineRule="auto"/>
+        <w:outlineLvl w:val="1"/>
+        <w:rPr>
+          <w:rFonts w:ascii="ChronicaPro-Bold" w:eastAsia="Times New Roman" w:hAnsi="ChronicaPro-Bold" w:cs="Times New Roman"/>
           <w:sz w:val="28"/>
           <w:szCs w:val="28"/>
+          <w:lang w:eastAsia="en-IN"/>
+        </w:rPr>
+      </w:pPr>
+    </w:p>
+    <w:p>
+      <w:pPr>
+        <w:spacing w:before="100" w:beforeAutospacing="1" w:after="100" w:afterAutospacing="1" w:line="240" w:lineRule="auto"/>
+        <w:outlineLvl w:val="1"/>
+        <w:rPr>
+          <w:rFonts w:ascii="ChronicaPro-Bold" w:eastAsia="Times New Roman" w:hAnsi="ChronicaPro-Bold" w:cs="Times New Roman"/>
+          <w:sz w:val="28"/>
+          <w:szCs w:val="28"/>
+          <w:lang w:eastAsia="en-IN"/>
+        </w:rPr>
+      </w:pPr>
+    </w:p>
+    <w:p>
+      <w:pPr>
+        <w:spacing w:before="100" w:beforeAutospacing="1" w:after="100" w:afterAutospacing="1" w:line="240" w:lineRule="auto"/>
+        <w:outlineLvl w:val="1"/>
+        <w:rPr>
+          <w:rFonts w:ascii="ChronicaPro-Bold" w:eastAsia="Times New Roman" w:hAnsi="ChronicaPro-Bold" w:cs="Times New Roman"/>
+          <w:sz w:val="28"/>
+          <w:szCs w:val="28"/>
+          <w:lang w:eastAsia="en-IN"/>
+        </w:rPr>
+      </w:pPr>
+    </w:p>
+    <w:p>
+      <w:pPr>
+        <w:spacing w:before="100" w:beforeAutospacing="1" w:after="100" w:afterAutospacing="1" w:line="240" w:lineRule="auto"/>
+        <w:outlineLvl w:val="1"/>
+        <w:rPr>
+          <w:rFonts w:ascii="ChronicaPro-Bold" w:eastAsia="Times New Roman" w:hAnsi="ChronicaPro-Bold" w:cs="Times New Roman"/>
+          <w:sz w:val="28"/>
+          <w:szCs w:val="28"/>
+          <w:lang w:eastAsia="en-IN"/>
+        </w:rPr>
+      </w:pPr>
+    </w:p>
+    <w:p>
+      <w:pPr>
+        <w:spacing w:before="100" w:beforeAutospacing="1" w:after="100" w:afterAutospacing="1" w:line="240" w:lineRule="auto"/>
+        <w:outlineLvl w:val="1"/>
+        <w:rPr>
+          <w:rFonts w:ascii="ChronicaPro-Bold" w:eastAsia="Times New Roman" w:hAnsi="ChronicaPro-Bold" w:cs="Times New Roman"/>
+          <w:sz w:val="28"/>
+          <w:szCs w:val="28"/>
+          <w:lang w:eastAsia="en-IN"/>
+        </w:rPr>
+      </w:pPr>
+    </w:p>
+    <w:p>
+      <w:pPr>
+        <w:spacing w:before="100" w:beforeAutospacing="1" w:after="100" w:afterAutospacing="1" w:line="240" w:lineRule="auto"/>
+        <w:outlineLvl w:val="1"/>
+        <w:rPr>
+          <w:rFonts w:ascii="ChronicaPro-Bold" w:eastAsia="Times New Roman" w:hAnsi="ChronicaPro-Bold" w:cs="Times New Roman"/>
+          <w:sz w:val="28"/>
+          <w:szCs w:val="28"/>
+          <w:lang w:eastAsia="en-IN"/>
+        </w:rPr>
+      </w:pPr>
+    </w:p>
+    <w:p>
+      <w:pPr>
+        <w:spacing w:before="100" w:beforeAutospacing="1" w:after="100" w:afterAutospacing="1" w:line="240" w:lineRule="auto"/>
+        <w:outlineLvl w:val="1"/>
+        <w:rPr>
+          <w:rFonts w:ascii="ChronicaPro-Bold" w:eastAsia="Times New Roman" w:hAnsi="ChronicaPro-Bold" w:cs="Times New Roman"/>
+          <w:sz w:val="28"/>
+          <w:szCs w:val="28"/>
+          <w:lang w:eastAsia="en-IN"/>
+        </w:rPr>
+      </w:pPr>
+    </w:p>
+    <w:p>
+      <w:pPr>
+        <w:spacing w:before="100" w:beforeAutospacing="1" w:after="100" w:afterAutospacing="1" w:line="240" w:lineRule="auto"/>
+        <w:outlineLvl w:val="1"/>
+        <w:rPr>
+          <w:rFonts w:ascii="ChronicaPro-Bold" w:eastAsia="Times New Roman" w:hAnsi="ChronicaPro-Bold" w:cs="Times New Roman"/>
+          <w:sz w:val="28"/>
+          <w:szCs w:val="28"/>
+          <w:lang w:eastAsia="en-IN"/>
+        </w:rPr>
+      </w:pPr>
+    </w:p>
+    <w:p>
+      <w:pPr>
+        <w:spacing w:before="100" w:beforeAutospacing="1" w:after="100" w:afterAutospacing="1" w:line="240" w:lineRule="auto"/>
+        <w:outlineLvl w:val="1"/>
+        <w:rPr>
+          <w:rFonts w:ascii="ChronicaPro-Bold" w:eastAsia="Times New Roman" w:hAnsi="ChronicaPro-Bold" w:cs="Times New Roman"/>
+          <w:sz w:val="28"/>
+          <w:szCs w:val="28"/>
+          <w:lang w:eastAsia="en-IN"/>
+        </w:rPr>
+      </w:pPr>
+      <w:r>
+        <w:rPr>
+          <w:rFonts w:ascii="ChronicaPro-Bold" w:eastAsia="Times New Roman" w:hAnsi="ChronicaPro-Bold" w:cs="Times New Roman"/>
+          <w:sz w:val="28"/>
+          <w:szCs w:val="28"/>
+          <w:lang w:eastAsia="en-IN"/>
+        </w:rPr>
+        <w:t>Algorithm Analysis</w:t>
+      </w:r>
+    </w:p>
+    <w:p>
+      <w:pPr>
+        <w:spacing w:before="100" w:beforeAutospacing="1" w:after="100" w:afterAutospacing="1" w:line="240" w:lineRule="auto"/>
+        <w:outlineLvl w:val="1"/>
+        <w:rPr>
+          <w:rFonts w:ascii="ChronicaPro-Light" w:hAnsi="ChronicaPro-Light"/>
+          <w:sz w:val="24"/>
+          <w:szCs w:val="24"/>
+        </w:rPr>
+      </w:pPr>
+      <w:r>
+        <w:rPr>
+          <w:rFonts w:ascii="ChronicaPro-Light" w:eastAsia="Times New Roman" w:hAnsi="ChronicaPro-Light" w:cs="Times New Roman"/>
+          <w:sz w:val="24"/>
+          <w:szCs w:val="24"/>
+          <w:lang w:eastAsia="en-IN"/>
+        </w:rPr>
+        <w:t xml:space="preserve">Our algorithm </w:t>
+      </w:r>
+      <w:proofErr w:type="spellStart"/>
+      <w:proofErr w:type="gramStart"/>
+      <w:r>
+        <w:rPr>
+          <w:rFonts w:ascii="ChronicaPro-Light" w:eastAsia="Times New Roman" w:hAnsi="ChronicaPro-Light" w:cs="Times New Roman"/>
+          <w:b/>
+          <w:bCs/>
+          <w:sz w:val="24"/>
+          <w:szCs w:val="24"/>
+          <w:lang w:eastAsia="en-IN"/>
+        </w:rPr>
+        <w:t>mergeAndOutput</w:t>
+      </w:r>
+      <w:proofErr w:type="spellEnd"/>
+      <w:r>
+        <w:rPr>
+          <w:rFonts w:ascii="ChronicaPro-Light" w:eastAsia="Times New Roman" w:hAnsi="ChronicaPro-Light" w:cs="Times New Roman"/>
+          <w:b/>
+          <w:bCs/>
+          <w:sz w:val="24"/>
+          <w:szCs w:val="24"/>
+          <w:lang w:eastAsia="en-IN"/>
+        </w:rPr>
+        <w:t xml:space="preserve">( </w:t>
+      </w:r>
+      <w:r>
+        <w:rPr>
+          <w:rFonts w:ascii="ChronicaPro-Light" w:hAnsi="ChronicaPro-Light"/>
+          <w:b/>
+          <w:bCs/>
+          <w:sz w:val="24"/>
+          <w:szCs w:val="24"/>
+        </w:rPr>
+        <w:t>A</w:t>
+      </w:r>
+      <w:proofErr w:type="gramEnd"/>
+      <w:r>
+        <w:rPr>
+          <w:rFonts w:ascii="ChronicaPro-Light" w:hAnsi="ChronicaPro-Light"/>
+          <w:b/>
+          <w:bCs/>
+          <w:sz w:val="24"/>
+          <w:szCs w:val="24"/>
+        </w:rPr>
+        <w:t xml:space="preserve">[ </w:t>
+      </w:r>
+      <w:r>
+        <w:rPr>
+          <w:rFonts w:ascii="ChronicaPro-Light" w:hAnsi="ChronicaPro-Light"/>
+          <w:b/>
+          <w:bCs/>
+          <w:sz w:val="24"/>
+          <w:szCs w:val="24"/>
+        </w:rPr>
+        <w:t>l</w:t>
+      </w:r>
+      <w:r>
+        <w:rPr>
+          <w:rFonts w:ascii="ChronicaPro-Light" w:hAnsi="ChronicaPro-Light"/>
+          <w:b/>
+          <w:bCs/>
+          <w:sz w:val="24"/>
+          <w:szCs w:val="24"/>
+        </w:rPr>
+        <w:t>…</w:t>
+      </w:r>
+      <w:r>
+        <w:rPr>
+          <w:rFonts w:ascii="ChronicaPro-Light" w:hAnsi="ChronicaPro-Light"/>
+          <w:b/>
+          <w:bCs/>
+          <w:sz w:val="24"/>
+          <w:szCs w:val="24"/>
+        </w:rPr>
+        <w:t>r</w:t>
+      </w:r>
+      <w:r>
+        <w:rPr>
+          <w:rFonts w:ascii="ChronicaPro-Light" w:hAnsi="ChronicaPro-Light"/>
+          <w:b/>
+          <w:bCs/>
+          <w:sz w:val="24"/>
+          <w:szCs w:val="24"/>
+        </w:rPr>
+        <w:t xml:space="preserve"> ]</w:t>
+      </w:r>
+      <w:r>
+        <w:rPr>
+          <w:rFonts w:ascii="ChronicaPro-Light" w:hAnsi="ChronicaPro-Light"/>
+          <w:b/>
+          <w:bCs/>
+          <w:sz w:val="24"/>
+          <w:szCs w:val="24"/>
+        </w:rPr>
+        <w:t xml:space="preserve"> , mid )</w:t>
+      </w:r>
+      <w:r>
+        <w:rPr>
+          <w:rFonts w:ascii="ChronicaPro-Light" w:hAnsi="ChronicaPro-Light"/>
+          <w:b/>
+          <w:bCs/>
+          <w:sz w:val="24"/>
+          <w:szCs w:val="24"/>
+        </w:rPr>
+        <w:t xml:space="preserve"> </w:t>
+      </w:r>
+      <w:r>
+        <w:rPr>
+          <w:rFonts w:ascii="ChronicaPro-Light" w:hAnsi="ChronicaPro-Light"/>
+          <w:sz w:val="24"/>
+          <w:szCs w:val="24"/>
+        </w:rPr>
+        <w:t>will run for</w:t>
+      </w:r>
+      <w:r>
+        <w:rPr>
+          <w:rFonts w:ascii="ChronicaPro-Light" w:hAnsi="ChronicaPro-Light"/>
+          <w:b/>
+          <w:bCs/>
+          <w:sz w:val="24"/>
+          <w:szCs w:val="24"/>
+        </w:rPr>
+        <w:t xml:space="preserve"> n/2 </w:t>
+      </w:r>
+      <w:r>
+        <w:rPr>
+          <w:rFonts w:ascii="ChronicaPro-Light" w:hAnsi="ChronicaPro-Light"/>
+          <w:sz w:val="24"/>
+          <w:szCs w:val="24"/>
+        </w:rPr>
+        <w:t xml:space="preserve">times compulsorily. That is, the </w:t>
+      </w:r>
+      <w:r>
+        <w:rPr>
+          <w:rFonts w:ascii="ChronicaPro-Light" w:hAnsi="ChronicaPro-Light"/>
+          <w:sz w:val="24"/>
+          <w:szCs w:val="24"/>
+        </w:rPr>
+        <w:t xml:space="preserve">while </w:t>
+      </w:r>
+      <w:proofErr w:type="gramStart"/>
+      <w:r>
+        <w:rPr>
+          <w:rFonts w:ascii="ChronicaPro-Light" w:hAnsi="ChronicaPro-Light"/>
+          <w:sz w:val="24"/>
+          <w:szCs w:val="24"/>
+        </w:rPr>
+        <w:t>loop</w:t>
+      </w:r>
+      <w:r>
+        <w:rPr>
+          <w:rFonts w:ascii="ChronicaPro-Light" w:hAnsi="ChronicaPro-Light"/>
+          <w:sz w:val="24"/>
+          <w:szCs w:val="24"/>
+        </w:rPr>
+        <w:t>( present</w:t>
+      </w:r>
+      <w:proofErr w:type="gramEnd"/>
+      <w:r>
+        <w:rPr>
+          <w:rFonts w:ascii="ChronicaPro-Light" w:hAnsi="ChronicaPro-Light"/>
+          <w:sz w:val="24"/>
+          <w:szCs w:val="24"/>
+        </w:rPr>
+        <w:t xml:space="preserve"> at line location 2 ) while run </w:t>
+      </w:r>
+      <w:r>
+        <w:rPr>
+          <w:rFonts w:ascii="ChronicaPro-Light" w:hAnsi="ChronicaPro-Light"/>
+          <w:sz w:val="24"/>
+          <w:szCs w:val="24"/>
+        </w:rPr>
+        <w:t>n/2</w:t>
+      </w:r>
+      <w:r>
+        <w:rPr>
+          <w:rFonts w:ascii="ChronicaPro-Light" w:hAnsi="ChronicaPro-Light"/>
+          <w:sz w:val="24"/>
+          <w:szCs w:val="24"/>
+        </w:rPr>
+        <w:t xml:space="preserve"> times without fail.</w:t>
+      </w:r>
+    </w:p>
+    <w:p>
+      <w:pPr>
+        <w:spacing w:before="100" w:beforeAutospacing="1" w:after="100" w:afterAutospacing="1" w:line="240" w:lineRule="auto"/>
+        <w:outlineLvl w:val="1"/>
+        <w:rPr>
+          <w:rFonts w:ascii="ChronicaPro-Light" w:hAnsi="ChronicaPro-Light"/>
+          <w:sz w:val="24"/>
+          <w:szCs w:val="24"/>
         </w:rPr>
       </w:pPr>
       <w:r>
@@ -1282,16 +1616,16 @@
           <w:szCs w:val="28"/>
         </w:rPr>
         <w:drawing>
-          <wp:anchor distT="0" distB="0" distL="114300" distR="114300" simplePos="0" relativeHeight="251662336" behindDoc="0" locked="0" layoutInCell="1" allowOverlap="1" wp14:anchorId="58397AE3" wp14:editId="4A8A795D">
+          <wp:anchor distT="0" distB="0" distL="114300" distR="114300" simplePos="0" relativeHeight="251662336" behindDoc="0" locked="0" layoutInCell="1" allowOverlap="1" wp14:anchorId="58397AE3" wp14:editId="480BBFD6">
             <wp:simplePos x="0" y="0"/>
             <wp:positionH relativeFrom="margin">
               <wp:align>center</wp:align>
             </wp:positionH>
             <wp:positionV relativeFrom="paragraph">
-              <wp:posOffset>15875</wp:posOffset>
+              <wp:posOffset>614045</wp:posOffset>
             </wp:positionV>
-            <wp:extent cx="4930775" cy="3051175"/>
-            <wp:effectExtent l="0" t="0" r="3175" b="0"/>
+            <wp:extent cx="5433060" cy="3362325"/>
+            <wp:effectExtent l="0" t="0" r="0" b="9525"/>
             <wp:wrapSquare wrapText="bothSides"/>
             <wp:docPr id="2" name="Picture 2"/>
             <wp:cNvGraphicFramePr>
@@ -1307,7 +1641,7 @@
                     </pic:cNvPicPr>
                   </pic:nvPicPr>
                   <pic:blipFill>
-                    <a:blip r:embed="rId7" cstate="print">
+                    <a:blip r:embed="rId9" cstate="print">
                       <a:extLst>
                         <a:ext uri="{28A0092B-C50C-407E-A947-70E740481C1C}">
                           <a14:useLocalDpi xmlns:a14="http://schemas.microsoft.com/office/drawing/2010/main" val="0"/>
@@ -1322,7 +1656,7 @@
                   <pic:spPr bwMode="auto">
                     <a:xfrm>
                       <a:off x="0" y="0"/>
-                      <a:ext cx="4930775" cy="3051175"/>
+                      <a:ext cx="5433060" cy="3362325"/>
                     </a:xfrm>
                     <a:prstGeom prst="rect">
                       <a:avLst/>
@@ -1335,9 +1669,108 @@
                 </pic:pic>
               </a:graphicData>
             </a:graphic>
+            <wp14:sizeRelH relativeFrom="margin">
+              <wp14:pctWidth>0</wp14:pctWidth>
+            </wp14:sizeRelH>
+            <wp14:sizeRelV relativeFrom="margin">
+              <wp14:pctHeight>0</wp14:pctHeight>
+            </wp14:sizeRelV>
           </wp:anchor>
         </w:drawing>
       </w:r>
+      <w:r>
+        <w:rPr>
+          <w:rFonts w:ascii="ChronicaPro-Light" w:hAnsi="ChronicaPro-Light"/>
+          <w:sz w:val="24"/>
+          <w:szCs w:val="24"/>
+        </w:rPr>
+        <w:t xml:space="preserve">Hence, we </w:t>
+      </w:r>
+      <w:r>
+        <w:rPr>
+          <w:rFonts w:ascii="ChronicaPro-Light" w:hAnsi="ChronicaPro-Light"/>
+          <w:b/>
+          <w:bCs/>
+          <w:sz w:val="24"/>
+          <w:szCs w:val="24"/>
+        </w:rPr>
+        <w:t>need</w:t>
+      </w:r>
+      <w:r>
+        <w:rPr>
+          <w:rFonts w:ascii="ChronicaPro-Light" w:hAnsi="ChronicaPro-Light"/>
+          <w:b/>
+          <w:bCs/>
+          <w:sz w:val="24"/>
+          <w:szCs w:val="24"/>
+        </w:rPr>
+        <w:t xml:space="preserve"> </w:t>
+      </w:r>
+      <w:r>
+        <w:rPr>
+          <w:rFonts w:ascii="ChronicaPro-Light" w:hAnsi="ChronicaPro-Light"/>
+          <w:b/>
+          <w:bCs/>
+          <w:sz w:val="24"/>
+          <w:szCs w:val="24"/>
+        </w:rPr>
+        <w:t>n</w:t>
+      </w:r>
+      <w:r>
+        <w:rPr>
+          <w:rFonts w:ascii="ChronicaPro-Light" w:hAnsi="ChronicaPro-Light"/>
+          <w:b/>
+          <w:bCs/>
+          <w:sz w:val="24"/>
+          <w:szCs w:val="24"/>
+        </w:rPr>
+        <w:t>o</w:t>
+      </w:r>
+      <w:r>
+        <w:rPr>
+          <w:rFonts w:ascii="ChronicaPro-Light" w:hAnsi="ChronicaPro-Light"/>
+          <w:b/>
+          <w:bCs/>
+          <w:sz w:val="24"/>
+          <w:szCs w:val="24"/>
+        </w:rPr>
+        <w:t>t check our algorithm’s efficiency for best or worst case</w:t>
+      </w:r>
+      <w:r>
+        <w:rPr>
+          <w:rFonts w:ascii="ChronicaPro-Light" w:hAnsi="ChronicaPro-Light"/>
+          <w:sz w:val="24"/>
+          <w:szCs w:val="24"/>
+        </w:rPr>
+        <w:t xml:space="preserve"> as it will run for fixed amount of time </w:t>
+      </w:r>
+      <w:proofErr w:type="spellStart"/>
+      <w:r>
+        <w:rPr>
+          <w:rFonts w:ascii="ChronicaPro-Light" w:hAnsi="ChronicaPro-Light"/>
+          <w:sz w:val="24"/>
+          <w:szCs w:val="24"/>
+        </w:rPr>
+        <w:t>everytime</w:t>
+      </w:r>
+      <w:proofErr w:type="spellEnd"/>
+      <w:r>
+        <w:rPr>
+          <w:rFonts w:ascii="ChronicaPro-Light" w:hAnsi="ChronicaPro-Light"/>
+          <w:sz w:val="24"/>
+          <w:szCs w:val="24"/>
+        </w:rPr>
+        <w:t>.</w:t>
+      </w:r>
+    </w:p>
+    <w:p>
+      <w:pPr>
+        <w:rPr>
+          <w:rFonts w:ascii="ChronicaPro-Bold" w:hAnsi="ChronicaPro-Bold"/>
+          <w:sz w:val="28"/>
+          <w:szCs w:val="28"/>
+        </w:rPr>
+      </w:pPr>
     </w:p>
     <w:p>
       <w:pPr>
@@ -1350,6 +1783,32 @@
           <w:lang w:eastAsia="en-IN"/>
         </w:rPr>
       </w:pPr>
+      <w:r>
+        <w:rPr>
+          <w:rFonts w:ascii="ChronicaPro-Light" w:hAnsi="ChronicaPro-Light"/>
+          <w:sz w:val="24"/>
+          <w:szCs w:val="24"/>
+        </w:rPr>
+        <w:t xml:space="preserve">Continued </w:t>
+      </w:r>
+      <w:proofErr w:type="gramStart"/>
+      <w:r>
+        <w:rPr>
+          <w:rFonts w:ascii="ChronicaPro-Light" w:hAnsi="ChronicaPro-Light"/>
+          <w:sz w:val="24"/>
+          <w:szCs w:val="24"/>
+        </w:rPr>
+        <w:t>On</w:t>
+      </w:r>
+      <w:proofErr w:type="gramEnd"/>
+      <w:r>
+        <w:rPr>
+          <w:rFonts w:ascii="ChronicaPro-Light" w:hAnsi="ChronicaPro-Light"/>
+          <w:sz w:val="24"/>
+          <w:szCs w:val="24"/>
+        </w:rPr>
+        <w:t xml:space="preserve"> The Next Page…</w:t>
+      </w:r>
     </w:p>
     <w:p>
       <w:pPr>
@@ -1478,7 +1937,7 @@
                     </pic:cNvPicPr>
                   </pic:nvPicPr>
                   <pic:blipFill>
-                    <a:blip r:embed="rId8" cstate="print">
+                    <a:blip r:embed="rId10" cstate="print">
                       <a:extLst>
                         <a:ext uri="{28A0092B-C50C-407E-A947-70E740481C1C}">
                           <a14:useLocalDpi xmlns:a14="http://schemas.microsoft.com/office/drawing/2010/main" val="0"/>
@@ -1547,13 +2006,13 @@
           <w:noProof/>
         </w:rPr>
         <w:drawing>
-          <wp:anchor distT="0" distB="0" distL="114300" distR="114300" simplePos="0" relativeHeight="251664384" behindDoc="0" locked="0" layoutInCell="1" allowOverlap="1" wp14:anchorId="7776F473" wp14:editId="51EB961B">
+          <wp:anchor distT="0" distB="0" distL="114300" distR="114300" simplePos="0" relativeHeight="251664384" behindDoc="0" locked="0" layoutInCell="1" allowOverlap="1" wp14:anchorId="7776F473" wp14:editId="44AD3F2D">
             <wp:simplePos x="0" y="0"/>
             <wp:positionH relativeFrom="margin">
-              <wp:align>center</wp:align>
+              <wp:posOffset>713105</wp:posOffset>
             </wp:positionH>
             <wp:positionV relativeFrom="paragraph">
-              <wp:posOffset>4102901</wp:posOffset>
+              <wp:posOffset>3978910</wp:posOffset>
             </wp:positionV>
             <wp:extent cx="4303643" cy="1819911"/>
             <wp:effectExtent l="0" t="0" r="1905" b="8890"/>
@@ -1572,7 +2031,7 @@
                     </pic:cNvPicPr>
                   </pic:nvPicPr>
                   <pic:blipFill>
-                    <a:blip r:embed="rId9" cstate="print">
+                    <a:blip r:embed="rId11" cstate="print">
                       <a:extLst>
                         <a:ext uri="{28A0092B-C50C-407E-A947-70E740481C1C}">
                           <a14:useLocalDpi xmlns:a14="http://schemas.microsoft.com/office/drawing/2010/main" val="0"/>
@@ -1607,6 +2066,1931 @@
     <w:p>
       <w:pPr>
         <w:rPr>
+          <w:rFonts w:ascii="ChronicaPro-Bold" w:hAnsi="ChronicaPro-Bold"/>
+          <w:sz w:val="44"/>
+          <w:szCs w:val="44"/>
+        </w:rPr>
+      </w:pPr>
+    </w:p>
+    <w:p>
+      <w:pPr>
+        <w:rPr>
+          <w:rFonts w:ascii="ChronicaPro-Bold" w:hAnsi="ChronicaPro-Bold"/>
+          <w:sz w:val="44"/>
+          <w:szCs w:val="44"/>
+        </w:rPr>
+      </w:pPr>
+    </w:p>
+    <w:p>
+      <w:pPr>
+        <w:rPr>
+          <w:rFonts w:ascii="ChronicaPro-Bold" w:hAnsi="ChronicaPro-Bold"/>
+          <w:sz w:val="44"/>
+          <w:szCs w:val="44"/>
+        </w:rPr>
+      </w:pPr>
+    </w:p>
+    <w:p>
+      <w:pPr>
+        <w:rPr>
+          <w:rFonts w:ascii="ChronicaPro-Bold" w:hAnsi="ChronicaPro-Bold"/>
+          <w:sz w:val="44"/>
+          <w:szCs w:val="44"/>
+        </w:rPr>
+      </w:pPr>
+    </w:p>
+    <w:p>
+      <w:pPr>
+        <w:rPr>
+          <w:rFonts w:ascii="ChronicaPro-Bold" w:hAnsi="ChronicaPro-Bold"/>
+          <w:sz w:val="44"/>
+          <w:szCs w:val="44"/>
+        </w:rPr>
+      </w:pPr>
+    </w:p>
+    <w:p>
+      <w:pPr>
+        <w:rPr>
+          <w:rFonts w:ascii="ChronicaPro-Bold" w:hAnsi="ChronicaPro-Bold"/>
+          <w:sz w:val="44"/>
+          <w:szCs w:val="44"/>
+        </w:rPr>
+      </w:pPr>
+    </w:p>
+    <w:p>
+      <w:pPr>
+        <w:rPr>
+          <w:rFonts w:ascii="ChronicaPro-Bold" w:hAnsi="ChronicaPro-Bold"/>
+          <w:sz w:val="44"/>
+          <w:szCs w:val="44"/>
+        </w:rPr>
+      </w:pPr>
+    </w:p>
+    <w:p>
+      <w:pPr>
+        <w:rPr>
+          <w:rFonts w:ascii="ChronicaPro-Bold" w:hAnsi="ChronicaPro-Bold"/>
+          <w:sz w:val="44"/>
+          <w:szCs w:val="44"/>
+        </w:rPr>
+      </w:pPr>
+    </w:p>
+    <w:p>
+      <w:pPr>
+        <w:rPr>
+          <w:rFonts w:ascii="ChronicaPro-Bold" w:hAnsi="ChronicaPro-Bold"/>
+          <w:sz w:val="44"/>
+          <w:szCs w:val="44"/>
+        </w:rPr>
+      </w:pPr>
+    </w:p>
+    <w:p>
+      <w:pPr>
+        <w:rPr>
+          <w:rFonts w:ascii="ChronicaPro-Bold" w:hAnsi="ChronicaPro-Bold"/>
+          <w:sz w:val="44"/>
+          <w:szCs w:val="44"/>
+        </w:rPr>
+      </w:pPr>
+    </w:p>
+    <w:p>
+      <w:pPr>
+        <w:rPr>
+          <w:rFonts w:ascii="ChronicaPro-Bold" w:hAnsi="ChronicaPro-Bold"/>
+          <w:sz w:val="44"/>
+          <w:szCs w:val="44"/>
+        </w:rPr>
+      </w:pPr>
+    </w:p>
+    <w:p>
+      <w:pPr>
+        <w:rPr>
+          <w:rFonts w:ascii="ChronicaPro-Bold" w:hAnsi="ChronicaPro-Bold"/>
+          <w:sz w:val="44"/>
+          <w:szCs w:val="44"/>
+        </w:rPr>
+      </w:pPr>
+      <w:r>
+        <w:rPr>
+          <w:rFonts w:ascii="ChronicaPro-Bold" w:hAnsi="ChronicaPro-Bold"/>
+          <w:sz w:val="44"/>
+          <w:szCs w:val="44"/>
+        </w:rPr>
+        <w:t xml:space="preserve">  </w:t>
+      </w:r>
+    </w:p>
+    <w:p>
+      <w:pPr>
+        <w:rPr>
+          <w:rFonts w:ascii="ChronicaPro-Light" w:hAnsi="ChronicaPro-Light"/>
+          <w:sz w:val="24"/>
+          <w:szCs w:val="24"/>
+        </w:rPr>
+      </w:pPr>
+      <w:r>
+        <w:rPr>
+          <w:rFonts w:ascii="ChronicaPro-Light" w:hAnsi="ChronicaPro-Light"/>
+          <w:sz w:val="24"/>
+          <w:szCs w:val="24"/>
+        </w:rPr>
+        <w:t>We have obtained an efficiency class of n</w:t>
+      </w:r>
+      <w:r>
+        <w:rPr>
+          <w:rFonts w:ascii="ChronicaPro-Light" w:hAnsi="ChronicaPro-Light"/>
+          <w:sz w:val="24"/>
+          <w:szCs w:val="24"/>
+        </w:rPr>
+        <w:t>*log(n).</w:t>
+      </w:r>
+    </w:p>
+    <w:p>
+      <w:pPr>
+        <w:rPr>
+          <w:rFonts w:ascii="ChronicaPro-Bold" w:eastAsia="Times New Roman" w:hAnsi="ChronicaPro-Bold" w:cs="Times New Roman"/>
+          <w:sz w:val="28"/>
+          <w:szCs w:val="28"/>
+          <w:lang w:eastAsia="en-IN"/>
+        </w:rPr>
+      </w:pPr>
+    </w:p>
+    <w:p>
+      <w:pPr>
+        <w:rPr>
+          <w:rFonts w:ascii="ChronicaPro-Bold" w:eastAsia="Times New Roman" w:hAnsi="ChronicaPro-Bold" w:cs="Times New Roman"/>
+          <w:sz w:val="28"/>
+          <w:szCs w:val="28"/>
+          <w:lang w:eastAsia="en-IN"/>
+        </w:rPr>
+      </w:pPr>
+    </w:p>
+    <w:p>
+      <w:pPr>
+        <w:rPr>
+          <w:rFonts w:ascii="ChronicaPro-Bold" w:eastAsia="Times New Roman" w:hAnsi="ChronicaPro-Bold" w:cs="Times New Roman"/>
+          <w:sz w:val="28"/>
+          <w:szCs w:val="28"/>
+          <w:lang w:eastAsia="en-IN"/>
+        </w:rPr>
+      </w:pPr>
+    </w:p>
+    <w:p>
+      <w:pPr>
+        <w:rPr>
+          <w:rFonts w:ascii="ChronicaPro-Bold" w:eastAsia="Times New Roman" w:hAnsi="ChronicaPro-Bold" w:cs="Times New Roman"/>
+          <w:sz w:val="28"/>
+          <w:szCs w:val="28"/>
+          <w:lang w:eastAsia="en-IN"/>
+        </w:rPr>
+      </w:pPr>
+    </w:p>
+    <w:p>
+      <w:pPr>
+        <w:rPr>
+          <w:rFonts w:ascii="ChronicaPro-Bold" w:hAnsi="ChronicaPro-Bold"/>
+          <w:sz w:val="44"/>
+          <w:szCs w:val="44"/>
+        </w:rPr>
+      </w:pPr>
+      <w:r>
+        <w:rPr>
+          <w:rFonts w:ascii="ChronicaPro-Bold" w:eastAsia="Times New Roman" w:hAnsi="ChronicaPro-Bold" w:cs="Times New Roman"/>
+          <w:sz w:val="28"/>
+          <w:szCs w:val="28"/>
+          <w:lang w:eastAsia="en-IN"/>
+        </w:rPr>
+        <w:lastRenderedPageBreak/>
+        <w:t>Algorithm</w:t>
+      </w:r>
+      <w:r>
+        <w:rPr>
+          <w:rFonts w:ascii="ChronicaPro-Bold" w:eastAsia="Times New Roman" w:hAnsi="ChronicaPro-Bold" w:cs="Times New Roman"/>
+          <w:sz w:val="28"/>
+          <w:szCs w:val="28"/>
+          <w:lang w:eastAsia="en-IN"/>
+        </w:rPr>
+        <w:t xml:space="preserve"> </w:t>
+      </w:r>
+      <w:r>
+        <w:rPr>
+          <w:rFonts w:ascii="ChronicaPro-Bold" w:eastAsia="Times New Roman" w:hAnsi="ChronicaPro-Bold" w:cs="Times New Roman"/>
+          <w:sz w:val="28"/>
+          <w:szCs w:val="28"/>
+          <w:lang w:eastAsia="en-IN"/>
+        </w:rPr>
+        <w:t>Analysis</w:t>
+      </w:r>
+    </w:p>
+    <w:p>
+      <w:pPr>
+        <w:rPr>
+          <w:rFonts w:ascii="ChronicaPro-Light" w:hAnsi="ChronicaPro-Light"/>
+          <w:b/>
+          <w:bCs/>
+          <w:sz w:val="24"/>
+          <w:szCs w:val="24"/>
+        </w:rPr>
+      </w:pPr>
+      <w:r>
+        <w:rPr>
+          <w:rFonts w:ascii="ChronicaPro-Light" w:eastAsia="Times New Roman" w:hAnsi="ChronicaPro-Light" w:cs="Times New Roman"/>
+          <w:sz w:val="24"/>
+          <w:szCs w:val="24"/>
+          <w:lang w:eastAsia="en-IN"/>
+        </w:rPr>
+        <w:t xml:space="preserve">We can justify our </w:t>
+      </w:r>
+      <w:r>
+        <w:rPr>
+          <w:rFonts w:ascii="ChronicaPro-Light" w:hAnsi="ChronicaPro-Light"/>
+          <w:sz w:val="24"/>
+          <w:szCs w:val="24"/>
+        </w:rPr>
+        <w:t>efficiency</w:t>
+      </w:r>
+      <w:r>
+        <w:rPr>
+          <w:rFonts w:ascii="ChronicaPro-Light" w:hAnsi="ChronicaPro-Light"/>
+          <w:sz w:val="24"/>
+          <w:szCs w:val="24"/>
+        </w:rPr>
+        <w:t xml:space="preserve"> class by the help of </w:t>
+      </w:r>
+      <w:r>
+        <w:rPr>
+          <w:rFonts w:ascii="ChronicaPro-Light" w:hAnsi="ChronicaPro-Light"/>
+          <w:b/>
+          <w:bCs/>
+          <w:sz w:val="24"/>
+          <w:szCs w:val="24"/>
+        </w:rPr>
+        <w:t>Master Theor</w:t>
+      </w:r>
+      <w:r>
+        <w:rPr>
+          <w:rFonts w:ascii="ChronicaPro-Light" w:hAnsi="ChronicaPro-Light"/>
+          <w:b/>
+          <w:bCs/>
+          <w:sz w:val="24"/>
+          <w:szCs w:val="24"/>
+        </w:rPr>
+        <w:t>e</w:t>
+      </w:r>
+      <w:r>
+        <w:rPr>
+          <w:rFonts w:ascii="ChronicaPro-Light" w:hAnsi="ChronicaPro-Light"/>
+          <w:b/>
+          <w:bCs/>
+          <w:sz w:val="24"/>
+          <w:szCs w:val="24"/>
+        </w:rPr>
+        <w:t>m</w:t>
+      </w:r>
+      <w:r>
+        <w:rPr>
+          <w:rFonts w:ascii="ChronicaPro-Light" w:hAnsi="ChronicaPro-Light"/>
+          <w:b/>
+          <w:bCs/>
+          <w:sz w:val="24"/>
+          <w:szCs w:val="24"/>
+        </w:rPr>
+        <w:t>.</w:t>
+      </w:r>
+    </w:p>
+    <w:p>
+      <w:pPr>
+        <w:tabs>
+          <w:tab w:val="left" w:pos="916"/>
+          <w:tab w:val="left" w:pos="1832"/>
+          <w:tab w:val="left" w:pos="2748"/>
+          <w:tab w:val="left" w:pos="3664"/>
+          <w:tab w:val="left" w:pos="4580"/>
+          <w:tab w:val="left" w:pos="5496"/>
+          <w:tab w:val="left" w:pos="6412"/>
+          <w:tab w:val="left" w:pos="7328"/>
+          <w:tab w:val="left" w:pos="8244"/>
+          <w:tab w:val="left" w:pos="9160"/>
+          <w:tab w:val="left" w:pos="10076"/>
+          <w:tab w:val="left" w:pos="10992"/>
+          <w:tab w:val="left" w:pos="11908"/>
+          <w:tab w:val="left" w:pos="12824"/>
+          <w:tab w:val="left" w:pos="13740"/>
+          <w:tab w:val="left" w:pos="14656"/>
+        </w:tabs>
+        <w:spacing w:after="0" w:line="240" w:lineRule="auto"/>
+        <w:rPr>
+          <w:rFonts w:ascii="Courier New" w:eastAsia="Times New Roman" w:hAnsi="Courier New" w:cs="Courier New"/>
+          <w:sz w:val="20"/>
+          <w:szCs w:val="20"/>
+          <w:lang w:eastAsia="en-IN"/>
+        </w:rPr>
+      </w:pPr>
+      <w:r>
+        <w:rPr>
+          <w:rFonts w:ascii="Courier New" w:eastAsia="Times New Roman" w:hAnsi="Courier New" w:cs="Courier New"/>
+          <w:b/>
+          <w:bCs/>
+          <w:sz w:val="20"/>
+          <w:szCs w:val="20"/>
+          <w:lang w:eastAsia="en-IN"/>
+        </w:rPr>
+        <w:t xml:space="preserve">function </w:t>
+      </w:r>
+      <w:proofErr w:type="gramStart"/>
+      <w:r>
+        <w:rPr>
+          <w:rFonts w:ascii="Courier New" w:eastAsia="Times New Roman" w:hAnsi="Courier New" w:cs="Courier New"/>
+          <w:b/>
+          <w:bCs/>
+          <w:sz w:val="20"/>
+          <w:szCs w:val="20"/>
+          <w:lang w:eastAsia="en-IN"/>
+        </w:rPr>
+        <w:t>f</w:t>
+      </w:r>
+      <w:r>
+        <w:rPr>
+          <w:rFonts w:ascii="Courier New" w:eastAsia="Times New Roman" w:hAnsi="Courier New" w:cs="Courier New"/>
+          <w:sz w:val="20"/>
+          <w:szCs w:val="20"/>
+          <w:lang w:eastAsia="en-IN"/>
+        </w:rPr>
+        <w:t>(</w:t>
+      </w:r>
+      <w:proofErr w:type="gramEnd"/>
+      <w:r>
+        <w:rPr>
+          <w:rFonts w:ascii="Courier New" w:eastAsia="Times New Roman" w:hAnsi="Courier New" w:cs="Courier New"/>
+          <w:sz w:val="20"/>
+          <w:szCs w:val="20"/>
+          <w:lang w:eastAsia="en-IN"/>
+        </w:rPr>
+        <w:t>input x size n)</w:t>
+      </w:r>
+    </w:p>
+    <w:p>
+      <w:pPr>
+        <w:tabs>
+          <w:tab w:val="left" w:pos="916"/>
+          <w:tab w:val="left" w:pos="1832"/>
+          <w:tab w:val="left" w:pos="2748"/>
+          <w:tab w:val="left" w:pos="3664"/>
+          <w:tab w:val="left" w:pos="4580"/>
+          <w:tab w:val="left" w:pos="5496"/>
+          <w:tab w:val="left" w:pos="6412"/>
+          <w:tab w:val="left" w:pos="7328"/>
+          <w:tab w:val="left" w:pos="8244"/>
+          <w:tab w:val="left" w:pos="9160"/>
+          <w:tab w:val="left" w:pos="10076"/>
+          <w:tab w:val="left" w:pos="10992"/>
+          <w:tab w:val="left" w:pos="11908"/>
+          <w:tab w:val="left" w:pos="12824"/>
+          <w:tab w:val="left" w:pos="13740"/>
+          <w:tab w:val="left" w:pos="14656"/>
+        </w:tabs>
+        <w:spacing w:after="0" w:line="240" w:lineRule="auto"/>
+        <w:rPr>
+          <w:rFonts w:ascii="Courier New" w:eastAsia="Times New Roman" w:hAnsi="Courier New" w:cs="Courier New"/>
+          <w:sz w:val="20"/>
+          <w:szCs w:val="20"/>
+          <w:lang w:eastAsia="en-IN"/>
+        </w:rPr>
+      </w:pPr>
+      <w:r>
+        <w:rPr>
+          <w:rFonts w:ascii="Courier New" w:eastAsia="Times New Roman" w:hAnsi="Courier New" w:cs="Courier New"/>
+          <w:b/>
+          <w:bCs/>
+          <w:sz w:val="20"/>
+          <w:szCs w:val="20"/>
+          <w:lang w:eastAsia="en-IN"/>
+        </w:rPr>
+        <w:tab/>
+      </w:r>
+      <w:proofErr w:type="gramStart"/>
+      <w:r>
+        <w:rPr>
+          <w:rFonts w:ascii="Courier New" w:eastAsia="Times New Roman" w:hAnsi="Courier New" w:cs="Courier New"/>
+          <w:b/>
+          <w:bCs/>
+          <w:sz w:val="20"/>
+          <w:szCs w:val="20"/>
+          <w:lang w:eastAsia="en-IN"/>
+        </w:rPr>
+        <w:t>if</w:t>
+      </w:r>
+      <w:r>
+        <w:rPr>
+          <w:rFonts w:ascii="Courier New" w:eastAsia="Times New Roman" w:hAnsi="Courier New" w:cs="Courier New"/>
+          <w:sz w:val="20"/>
+          <w:szCs w:val="20"/>
+          <w:lang w:eastAsia="en-IN"/>
+        </w:rPr>
+        <w:t>(</w:t>
+      </w:r>
+      <w:proofErr w:type="gramEnd"/>
+      <w:r>
+        <w:rPr>
+          <w:rFonts w:ascii="Courier New" w:eastAsia="Times New Roman" w:hAnsi="Courier New" w:cs="Courier New"/>
+          <w:sz w:val="20"/>
+          <w:szCs w:val="20"/>
+          <w:lang w:eastAsia="en-IN"/>
+        </w:rPr>
+        <w:t>n &lt; k)</w:t>
+      </w:r>
+    </w:p>
+    <w:p>
+      <w:pPr>
+        <w:tabs>
+          <w:tab w:val="left" w:pos="916"/>
+          <w:tab w:val="left" w:pos="1832"/>
+          <w:tab w:val="left" w:pos="2748"/>
+          <w:tab w:val="left" w:pos="3664"/>
+          <w:tab w:val="left" w:pos="4580"/>
+          <w:tab w:val="left" w:pos="5496"/>
+          <w:tab w:val="left" w:pos="6412"/>
+          <w:tab w:val="left" w:pos="7328"/>
+          <w:tab w:val="left" w:pos="8244"/>
+          <w:tab w:val="left" w:pos="9160"/>
+          <w:tab w:val="left" w:pos="10076"/>
+          <w:tab w:val="left" w:pos="10992"/>
+          <w:tab w:val="left" w:pos="11908"/>
+          <w:tab w:val="left" w:pos="12824"/>
+          <w:tab w:val="left" w:pos="13740"/>
+          <w:tab w:val="left" w:pos="14656"/>
+        </w:tabs>
+        <w:spacing w:after="0" w:line="240" w:lineRule="auto"/>
+        <w:rPr>
+          <w:rFonts w:ascii="Courier New" w:eastAsia="Times New Roman" w:hAnsi="Courier New" w:cs="Courier New"/>
+          <w:sz w:val="20"/>
+          <w:szCs w:val="20"/>
+          <w:lang w:eastAsia="en-IN"/>
+        </w:rPr>
+      </w:pPr>
+      <w:r>
+        <w:rPr>
+          <w:rFonts w:ascii="Courier New" w:eastAsia="Times New Roman" w:hAnsi="Courier New" w:cs="Courier New"/>
+          <w:sz w:val="20"/>
+          <w:szCs w:val="20"/>
+          <w:lang w:eastAsia="en-IN"/>
+        </w:rPr>
+        <w:tab/>
+      </w:r>
+      <w:r>
+        <w:rPr>
+          <w:rFonts w:ascii="Courier New" w:eastAsia="Times New Roman" w:hAnsi="Courier New" w:cs="Courier New"/>
+          <w:sz w:val="20"/>
+          <w:szCs w:val="20"/>
+          <w:lang w:eastAsia="en-IN"/>
+        </w:rPr>
+        <w:tab/>
+      </w:r>
+      <w:r>
+        <w:rPr>
+          <w:rFonts w:ascii="Courier New" w:eastAsia="Times New Roman" w:hAnsi="Courier New" w:cs="Courier New"/>
+          <w:sz w:val="20"/>
+          <w:szCs w:val="20"/>
+          <w:lang w:eastAsia="en-IN"/>
+        </w:rPr>
+        <w:t xml:space="preserve">solve x directly and return </w:t>
+      </w:r>
+    </w:p>
+    <w:p>
+      <w:pPr>
+        <w:tabs>
+          <w:tab w:val="left" w:pos="916"/>
+          <w:tab w:val="left" w:pos="1832"/>
+          <w:tab w:val="left" w:pos="2748"/>
+          <w:tab w:val="left" w:pos="3664"/>
+          <w:tab w:val="left" w:pos="4580"/>
+          <w:tab w:val="left" w:pos="5496"/>
+          <w:tab w:val="left" w:pos="6412"/>
+          <w:tab w:val="left" w:pos="7328"/>
+          <w:tab w:val="left" w:pos="8244"/>
+          <w:tab w:val="left" w:pos="9160"/>
+          <w:tab w:val="left" w:pos="10076"/>
+          <w:tab w:val="left" w:pos="10992"/>
+          <w:tab w:val="left" w:pos="11908"/>
+          <w:tab w:val="left" w:pos="12824"/>
+          <w:tab w:val="left" w:pos="13740"/>
+          <w:tab w:val="left" w:pos="14656"/>
+        </w:tabs>
+        <w:spacing w:after="0" w:line="240" w:lineRule="auto"/>
+        <w:rPr>
+          <w:rFonts w:ascii="Courier New" w:eastAsia="Times New Roman" w:hAnsi="Courier New" w:cs="Courier New"/>
+          <w:sz w:val="20"/>
+          <w:szCs w:val="20"/>
+          <w:lang w:eastAsia="en-IN"/>
+        </w:rPr>
+      </w:pPr>
+      <w:r>
+        <w:rPr>
+          <w:rFonts w:ascii="Courier New" w:eastAsia="Times New Roman" w:hAnsi="Courier New" w:cs="Courier New"/>
+          <w:b/>
+          <w:bCs/>
+          <w:sz w:val="20"/>
+          <w:szCs w:val="20"/>
+          <w:lang w:eastAsia="en-IN"/>
+        </w:rPr>
+        <w:tab/>
+      </w:r>
+      <w:r>
+        <w:rPr>
+          <w:rFonts w:ascii="Courier New" w:eastAsia="Times New Roman" w:hAnsi="Courier New" w:cs="Courier New"/>
+          <w:b/>
+          <w:bCs/>
+          <w:sz w:val="20"/>
+          <w:szCs w:val="20"/>
+          <w:lang w:eastAsia="en-IN"/>
+        </w:rPr>
+        <w:t>else</w:t>
+      </w:r>
+    </w:p>
+    <w:p>
+      <w:pPr>
+        <w:tabs>
+          <w:tab w:val="left" w:pos="916"/>
+          <w:tab w:val="left" w:pos="1832"/>
+          <w:tab w:val="left" w:pos="2748"/>
+          <w:tab w:val="left" w:pos="3664"/>
+          <w:tab w:val="left" w:pos="4580"/>
+          <w:tab w:val="left" w:pos="5496"/>
+          <w:tab w:val="left" w:pos="6412"/>
+          <w:tab w:val="left" w:pos="7328"/>
+          <w:tab w:val="left" w:pos="8244"/>
+          <w:tab w:val="left" w:pos="9160"/>
+          <w:tab w:val="left" w:pos="10076"/>
+          <w:tab w:val="left" w:pos="10992"/>
+          <w:tab w:val="left" w:pos="11908"/>
+          <w:tab w:val="left" w:pos="12824"/>
+          <w:tab w:val="left" w:pos="13740"/>
+          <w:tab w:val="left" w:pos="14656"/>
+        </w:tabs>
+        <w:spacing w:after="0" w:line="240" w:lineRule="auto"/>
+        <w:ind w:left="1832"/>
+        <w:rPr>
+          <w:rFonts w:ascii="Courier New" w:eastAsia="Times New Roman" w:hAnsi="Courier New" w:cs="Courier New"/>
+          <w:sz w:val="20"/>
+          <w:szCs w:val="20"/>
+          <w:lang w:eastAsia="en-IN"/>
+        </w:rPr>
+      </w:pPr>
+      <w:r>
+        <w:rPr>
+          <w:rFonts w:ascii="Courier New" w:eastAsia="Times New Roman" w:hAnsi="Courier New" w:cs="Courier New"/>
+          <w:sz w:val="20"/>
+          <w:szCs w:val="20"/>
+          <w:lang w:eastAsia="en-IN"/>
+        </w:rPr>
+        <w:t xml:space="preserve">divide x into </w:t>
+      </w:r>
+      <w:r>
+        <w:rPr>
+          <w:rFonts w:ascii="Courier New" w:eastAsia="Times New Roman" w:hAnsi="Courier New" w:cs="Courier New"/>
+          <w:b/>
+          <w:bCs/>
+          <w:sz w:val="20"/>
+          <w:szCs w:val="20"/>
+          <w:lang w:eastAsia="en-IN"/>
+        </w:rPr>
+        <w:t>a</w:t>
+      </w:r>
+      <w:r>
+        <w:rPr>
+          <w:rFonts w:ascii="Courier New" w:eastAsia="Times New Roman" w:hAnsi="Courier New" w:cs="Courier New"/>
+          <w:sz w:val="20"/>
+          <w:szCs w:val="20"/>
+          <w:lang w:eastAsia="en-IN"/>
+        </w:rPr>
+        <w:t xml:space="preserve"> subproblems of size n/b</w:t>
+      </w:r>
+    </w:p>
+    <w:p>
+      <w:pPr>
+        <w:tabs>
+          <w:tab w:val="left" w:pos="916"/>
+          <w:tab w:val="left" w:pos="1832"/>
+          <w:tab w:val="left" w:pos="2748"/>
+          <w:tab w:val="left" w:pos="3664"/>
+          <w:tab w:val="left" w:pos="4580"/>
+          <w:tab w:val="left" w:pos="5496"/>
+          <w:tab w:val="left" w:pos="6412"/>
+          <w:tab w:val="left" w:pos="7328"/>
+          <w:tab w:val="left" w:pos="8244"/>
+          <w:tab w:val="left" w:pos="9160"/>
+          <w:tab w:val="left" w:pos="10076"/>
+          <w:tab w:val="left" w:pos="10992"/>
+          <w:tab w:val="left" w:pos="11908"/>
+          <w:tab w:val="left" w:pos="12824"/>
+          <w:tab w:val="left" w:pos="13740"/>
+          <w:tab w:val="left" w:pos="14656"/>
+        </w:tabs>
+        <w:spacing w:after="0" w:line="240" w:lineRule="auto"/>
+        <w:ind w:left="1832"/>
+        <w:rPr>
+          <w:rFonts w:ascii="Courier New" w:eastAsia="Times New Roman" w:hAnsi="Courier New" w:cs="Courier New"/>
+          <w:sz w:val="20"/>
+          <w:szCs w:val="20"/>
+          <w:lang w:eastAsia="en-IN"/>
+        </w:rPr>
+      </w:pPr>
+      <w:r>
+        <w:rPr>
+          <w:rFonts w:ascii="Courier New" w:eastAsia="Times New Roman" w:hAnsi="Courier New" w:cs="Courier New"/>
+          <w:sz w:val="20"/>
+          <w:szCs w:val="20"/>
+          <w:lang w:eastAsia="en-IN"/>
+        </w:rPr>
+        <w:t>call f recursively to solve each subproblem</w:t>
+      </w:r>
+    </w:p>
+    <w:p>
+      <w:pPr>
+        <w:tabs>
+          <w:tab w:val="left" w:pos="916"/>
+          <w:tab w:val="left" w:pos="1832"/>
+          <w:tab w:val="left" w:pos="2748"/>
+          <w:tab w:val="left" w:pos="3664"/>
+          <w:tab w:val="left" w:pos="4580"/>
+          <w:tab w:val="left" w:pos="5496"/>
+          <w:tab w:val="left" w:pos="6412"/>
+          <w:tab w:val="left" w:pos="7328"/>
+          <w:tab w:val="left" w:pos="8244"/>
+          <w:tab w:val="left" w:pos="9160"/>
+          <w:tab w:val="left" w:pos="10076"/>
+          <w:tab w:val="left" w:pos="10992"/>
+          <w:tab w:val="left" w:pos="11908"/>
+          <w:tab w:val="left" w:pos="12824"/>
+          <w:tab w:val="left" w:pos="13740"/>
+          <w:tab w:val="left" w:pos="14656"/>
+        </w:tabs>
+        <w:spacing w:after="0" w:line="240" w:lineRule="auto"/>
+        <w:ind w:left="1832"/>
+        <w:rPr>
+          <w:rFonts w:ascii="Courier New" w:eastAsia="Times New Roman" w:hAnsi="Courier New" w:cs="Courier New"/>
+          <w:sz w:val="20"/>
+          <w:szCs w:val="20"/>
+          <w:lang w:eastAsia="en-IN"/>
+        </w:rPr>
+      </w:pPr>
+      <w:r>
+        <w:rPr>
+          <w:rFonts w:ascii="Courier New" w:eastAsia="Times New Roman" w:hAnsi="Courier New" w:cs="Courier New"/>
+          <w:sz w:val="20"/>
+          <w:szCs w:val="20"/>
+          <w:lang w:eastAsia="en-IN"/>
+        </w:rPr>
+        <w:t>Combine the results of all sub-problems</w:t>
+      </w:r>
+    </w:p>
+    <w:p>
+      <w:pPr>
+        <w:rPr>
+          <w:rFonts w:ascii="ChronicaPro-Light" w:hAnsi="ChronicaPro-Light"/>
+          <w:b/>
+          <w:bCs/>
+          <w:sz w:val="24"/>
+          <w:szCs w:val="24"/>
+        </w:rPr>
+      </w:pPr>
+    </w:p>
+    <w:p>
+      <w:pPr>
+        <w:rPr>
+          <w:rFonts w:ascii="Courier New" w:hAnsi="Courier New" w:cs="Courier New"/>
+        </w:rPr>
+      </w:pPr>
+      <w:r>
+        <w:rPr>
+          <w:rFonts w:ascii="Courier New" w:hAnsi="Courier New" w:cs="Courier New"/>
+        </w:rPr>
+        <w:t>So, according to master theorem the runtime of the above algorithm can be expressed as:</w:t>
+      </w:r>
+    </w:p>
+    <w:p>
+      <w:pPr>
+        <w:rPr>
+          <w:rFonts w:ascii="Courier New" w:hAnsi="Courier New" w:cs="Courier New"/>
+          <w:b/>
+          <w:bCs/>
+          <w:sz w:val="24"/>
+          <w:szCs w:val="24"/>
+        </w:rPr>
+      </w:pPr>
+    </w:p>
+    <w:p>
+      <w:pPr>
+        <w:pStyle w:val="HTMLPreformatted"/>
+        <w:jc w:val="center"/>
+        <w:rPr>
+          <w:sz w:val="24"/>
+          <w:szCs w:val="24"/>
+        </w:rPr>
+      </w:pPr>
+      <w:r>
+        <w:rPr>
+          <w:rStyle w:val="Strong"/>
+          <w:sz w:val="24"/>
+          <w:szCs w:val="24"/>
+        </w:rPr>
+        <w:t xml:space="preserve">T(n) = </w:t>
+      </w:r>
+      <w:proofErr w:type="spellStart"/>
+      <w:r>
+        <w:rPr>
+          <w:rStyle w:val="Strong"/>
+          <w:sz w:val="24"/>
+          <w:szCs w:val="24"/>
+        </w:rPr>
+        <w:t>aT</w:t>
+      </w:r>
+      <w:proofErr w:type="spellEnd"/>
+      <w:r>
+        <w:rPr>
+          <w:rStyle w:val="Strong"/>
+          <w:sz w:val="24"/>
+          <w:szCs w:val="24"/>
+        </w:rPr>
+        <w:t>(n/b) + f(n)</w:t>
+      </w:r>
+    </w:p>
+    <w:p>
+      <w:pPr>
+        <w:rPr>
+          <w:rFonts w:ascii="Courier New" w:hAnsi="Courier New" w:cs="Courier New"/>
+        </w:rPr>
+      </w:pPr>
+    </w:p>
+    <w:p>
+      <w:pPr>
+        <w:rPr>
+          <w:rFonts w:ascii="Courier New" w:hAnsi="Courier New" w:cs="Courier New"/>
+        </w:rPr>
+      </w:pPr>
+      <w:proofErr w:type="spellStart"/>
+      <w:r>
+        <w:rPr>
+          <w:rFonts w:ascii="Courier New" w:hAnsi="Courier New" w:cs="Courier New"/>
+        </w:rPr>
+        <w:t>W</w:t>
+      </w:r>
+      <w:r>
+        <w:rPr>
+          <w:rFonts w:ascii="Courier New" w:hAnsi="Courier New" w:cs="Courier New"/>
+        </w:rPr>
+        <w:t>here</w:t>
+      </w:r>
+      <w:r>
+        <w:rPr>
+          <w:rFonts w:ascii="Courier New" w:hAnsi="Courier New" w:cs="Courier New"/>
+        </w:rPr>
+        <w:t>,</w:t>
+      </w:r>
+      <w:r>
+        <w:rPr>
+          <w:rFonts w:ascii="Courier New" w:hAnsi="Courier New" w:cs="Courier New"/>
+        </w:rPr>
+        <w:t>n</w:t>
+      </w:r>
+      <w:proofErr w:type="spellEnd"/>
+      <w:r>
+        <w:rPr>
+          <w:rFonts w:ascii="Courier New" w:hAnsi="Courier New" w:cs="Courier New"/>
+        </w:rPr>
+        <w:t xml:space="preserve"> = size of the problem</w:t>
+      </w:r>
+      <w:r>
+        <w:rPr>
+          <w:rFonts w:ascii="Courier New" w:hAnsi="Courier New" w:cs="Courier New"/>
+        </w:rPr>
+        <w:br/>
+        <w:t>a = number of subproblems in the recursion and a &gt;= 1</w:t>
+      </w:r>
+      <w:r>
+        <w:rPr>
+          <w:rFonts w:ascii="Courier New" w:hAnsi="Courier New" w:cs="Courier New"/>
+        </w:rPr>
+        <w:br/>
+        <w:t>n/b = size of each subproblem</w:t>
+      </w:r>
+      <w:r>
+        <w:rPr>
+          <w:rFonts w:ascii="Courier New" w:hAnsi="Courier New" w:cs="Courier New"/>
+        </w:rPr>
+        <w:br/>
+        <w:t>f(n) = cost of work done outside the recursive calls like dividing into subproblems and cost of combining them to get the solution.</w:t>
+      </w:r>
+    </w:p>
+    <w:p>
+      <w:pPr>
+        <w:rPr>
+          <w:rFonts w:ascii="Courier New" w:hAnsi="Courier New" w:cs="Courier New"/>
+        </w:rPr>
+      </w:pPr>
+    </w:p>
+    <w:p>
+      <w:pPr>
+        <w:rPr>
+          <w:rFonts w:ascii="Courier New" w:hAnsi="Courier New" w:cs="Courier New"/>
+        </w:rPr>
+      </w:pPr>
+      <w:r>
+        <w:rPr>
+          <w:rFonts w:ascii="Courier New" w:hAnsi="Courier New" w:cs="Courier New"/>
+          <w:b/>
+          <w:bCs/>
+        </w:rPr>
+        <w:t>A</w:t>
+      </w:r>
+      <w:r>
+        <w:rPr>
+          <w:rFonts w:ascii="Courier New" w:hAnsi="Courier New" w:cs="Courier New"/>
+          <w:b/>
+          <w:bCs/>
+        </w:rPr>
+        <w:t>dvance version of master theorem</w:t>
+      </w:r>
+      <w:r>
+        <w:rPr>
+          <w:rFonts w:ascii="Courier New" w:hAnsi="Courier New" w:cs="Courier New"/>
+        </w:rPr>
+        <w:t xml:space="preserve"> that can be used to determine running time of divide and conquer algorithms if the recurrence is of the following form</w:t>
+      </w:r>
+    </w:p>
+    <w:p>
+      <w:pPr>
+        <w:rPr>
+          <w:rFonts w:ascii="Courier New" w:hAnsi="Courier New" w:cs="Courier New"/>
+        </w:rPr>
+      </w:pPr>
+      <w:r>
+        <w:rPr>
+          <w:rFonts w:ascii="Courier New" w:hAnsi="Courier New" w:cs="Courier New"/>
+        </w:rPr>
+        <w:t xml:space="preserve"> </w:t>
+      </w:r>
+    </w:p>
+    <w:p>
+      <w:pPr>
+        <w:pStyle w:val="HTMLPreformatted"/>
+        <w:jc w:val="center"/>
+        <w:rPr>
+          <w:b/>
+          <w:bCs/>
+          <w:sz w:val="24"/>
+          <w:szCs w:val="24"/>
+        </w:rPr>
+      </w:pPr>
+      <w:r>
+        <w:rPr>
+          <w:rStyle w:val="Strong"/>
+          <w:sz w:val="24"/>
+          <w:szCs w:val="24"/>
+        </w:rPr>
+        <w:t xml:space="preserve">T(n) = </w:t>
+      </w:r>
+      <w:proofErr w:type="spellStart"/>
+      <w:r>
+        <w:rPr>
+          <w:rStyle w:val="Strong"/>
+          <w:sz w:val="24"/>
+          <w:szCs w:val="24"/>
+        </w:rPr>
+        <w:t>aT</w:t>
+      </w:r>
+      <w:proofErr w:type="spellEnd"/>
+      <w:r>
+        <w:rPr>
+          <w:rStyle w:val="Strong"/>
+          <w:sz w:val="24"/>
+          <w:szCs w:val="24"/>
+        </w:rPr>
+        <w:t>(n/b) +</w:t>
+      </w:r>
+      <w:r>
+        <w:rPr>
+          <w:rStyle w:val="Strong"/>
+          <w:sz w:val="24"/>
+          <w:szCs w:val="24"/>
+        </w:rPr>
+        <w:t xml:space="preserve"> </w:t>
+      </w:r>
+      <w:proofErr w:type="gramStart"/>
+      <w:r>
+        <w:rPr>
+          <w:b/>
+          <w:bCs/>
+          <w:sz w:val="24"/>
+          <w:szCs w:val="24"/>
+        </w:rPr>
+        <w:t>θ(</w:t>
+      </w:r>
+      <w:proofErr w:type="spellStart"/>
+      <w:proofErr w:type="gramEnd"/>
+      <w:r>
+        <w:rPr>
+          <w:b/>
+          <w:bCs/>
+          <w:sz w:val="24"/>
+          <w:szCs w:val="24"/>
+        </w:rPr>
+        <w:t>n</w:t>
+      </w:r>
+      <w:r>
+        <w:rPr>
+          <w:b/>
+          <w:bCs/>
+          <w:sz w:val="24"/>
+          <w:szCs w:val="24"/>
+          <w:vertAlign w:val="superscript"/>
+        </w:rPr>
+        <w:t>k</w:t>
+      </w:r>
+      <w:proofErr w:type="spellEnd"/>
+      <w:r>
+        <w:rPr>
+          <w:b/>
+          <w:bCs/>
+          <w:sz w:val="24"/>
+          <w:szCs w:val="24"/>
+        </w:rPr>
+        <w:t xml:space="preserve"> </w:t>
+      </w:r>
+      <w:proofErr w:type="spellStart"/>
+      <w:r>
+        <w:rPr>
+          <w:b/>
+          <w:bCs/>
+          <w:sz w:val="24"/>
+          <w:szCs w:val="24"/>
+        </w:rPr>
+        <w:t>log</w:t>
+      </w:r>
+      <w:r>
+        <w:rPr>
+          <w:b/>
+          <w:bCs/>
+          <w:sz w:val="24"/>
+          <w:szCs w:val="24"/>
+          <w:vertAlign w:val="superscript"/>
+        </w:rPr>
+        <w:t>p</w:t>
+      </w:r>
+      <w:r>
+        <w:rPr>
+          <w:b/>
+          <w:bCs/>
+          <w:sz w:val="24"/>
+          <w:szCs w:val="24"/>
+        </w:rPr>
+        <w:t>n</w:t>
+      </w:r>
+      <w:proofErr w:type="spellEnd"/>
+      <w:r>
+        <w:rPr>
+          <w:b/>
+          <w:bCs/>
+          <w:sz w:val="24"/>
+          <w:szCs w:val="24"/>
+        </w:rPr>
+        <w:t>)</w:t>
+      </w:r>
+    </w:p>
+    <w:p>
+      <w:pPr>
+        <w:pStyle w:val="HTMLPreformatted"/>
+        <w:jc w:val="center"/>
+        <w:rPr>
+          <w:b/>
+          <w:bCs/>
+          <w:sz w:val="24"/>
+          <w:szCs w:val="24"/>
+        </w:rPr>
+      </w:pPr>
+    </w:p>
+    <w:p>
+      <w:pPr>
+        <w:pStyle w:val="HTMLPreformatted"/>
+        <w:rPr>
+          <w:sz w:val="22"/>
+          <w:szCs w:val="22"/>
+        </w:rPr>
+      </w:pPr>
+    </w:p>
+    <w:p>
+      <w:pPr>
+        <w:pStyle w:val="HTMLPreformatted"/>
+        <w:rPr>
+          <w:sz w:val="22"/>
+          <w:szCs w:val="22"/>
+        </w:rPr>
+      </w:pPr>
+      <w:r>
+        <w:rPr>
+          <w:sz w:val="22"/>
+          <w:szCs w:val="22"/>
+        </w:rPr>
+        <w:t>W</w:t>
+      </w:r>
+      <w:r>
+        <w:rPr>
+          <w:sz w:val="22"/>
+          <w:szCs w:val="22"/>
+        </w:rPr>
+        <w:t>here</w:t>
+      </w:r>
+      <w:r>
+        <w:rPr>
+          <w:sz w:val="22"/>
+          <w:szCs w:val="22"/>
+        </w:rPr>
+        <w:t>,</w:t>
+      </w:r>
+      <w:r>
+        <w:rPr>
+          <w:sz w:val="22"/>
+          <w:szCs w:val="22"/>
+        </w:rPr>
+        <w:t xml:space="preserve"> n = size of the problem</w:t>
+      </w:r>
+      <w:r>
+        <w:rPr>
+          <w:sz w:val="22"/>
+          <w:szCs w:val="22"/>
+        </w:rPr>
+        <w:br/>
+        <w:t>a = number of subproblems in the recursion and a &gt;= 1</w:t>
+      </w:r>
+      <w:r>
+        <w:rPr>
+          <w:sz w:val="22"/>
+          <w:szCs w:val="22"/>
+        </w:rPr>
+        <w:br/>
+        <w:t>n/b = size of each subproblem</w:t>
+      </w:r>
+      <w:r>
+        <w:rPr>
+          <w:sz w:val="22"/>
+          <w:szCs w:val="22"/>
+        </w:rPr>
+        <w:br/>
+        <w:t>b &gt; 1, k &gt;= 0 and p is a real number.</w:t>
+      </w:r>
+    </w:p>
+    <w:p>
+      <w:pPr>
+        <w:spacing w:before="100" w:beforeAutospacing="1" w:after="100" w:afterAutospacing="1" w:line="240" w:lineRule="auto"/>
+        <w:rPr>
+          <w:rFonts w:ascii="Courier New" w:eastAsia="Times New Roman" w:hAnsi="Courier New" w:cs="Courier New"/>
+          <w:lang w:eastAsia="en-IN"/>
+        </w:rPr>
+      </w:pPr>
+      <w:r>
+        <w:rPr>
+          <w:rFonts w:ascii="Courier New" w:eastAsia="Times New Roman" w:hAnsi="Courier New" w:cs="Courier New"/>
+          <w:b/>
+          <w:bCs/>
+          <w:lang w:eastAsia="en-IN"/>
+        </w:rPr>
+        <w:t>Then</w:t>
+      </w:r>
+      <w:r>
+        <w:rPr>
+          <w:rFonts w:ascii="Courier New" w:eastAsia="Times New Roman" w:hAnsi="Courier New" w:cs="Courier New"/>
+          <w:lang w:eastAsia="en-IN"/>
+        </w:rPr>
+        <w:t>,</w:t>
+      </w:r>
+    </w:p>
+    <w:p>
+      <w:pPr>
+        <w:numPr>
+          <w:ilvl w:val="0"/>
+          <w:numId w:val="5"/>
+        </w:numPr>
+        <w:spacing w:before="100" w:beforeAutospacing="1" w:after="100" w:afterAutospacing="1" w:line="240" w:lineRule="auto"/>
+        <w:rPr>
+          <w:rFonts w:ascii="Courier New" w:eastAsia="Times New Roman" w:hAnsi="Courier New" w:cs="Courier New"/>
+          <w:lang w:eastAsia="en-IN"/>
+        </w:rPr>
+      </w:pPr>
+      <w:r>
+        <w:rPr>
+          <w:rFonts w:ascii="Courier New" w:eastAsia="Times New Roman" w:hAnsi="Courier New" w:cs="Courier New"/>
+          <w:lang w:eastAsia="en-IN"/>
+        </w:rPr>
+        <w:t>if a &gt; b</w:t>
+      </w:r>
+      <w:r>
+        <w:rPr>
+          <w:rFonts w:ascii="Courier New" w:eastAsia="Times New Roman" w:hAnsi="Courier New" w:cs="Courier New"/>
+          <w:vertAlign w:val="superscript"/>
+          <w:lang w:eastAsia="en-IN"/>
+        </w:rPr>
+        <w:t>k</w:t>
+      </w:r>
+      <w:r>
+        <w:rPr>
+          <w:rFonts w:ascii="Courier New" w:eastAsia="Times New Roman" w:hAnsi="Courier New" w:cs="Courier New"/>
+          <w:lang w:eastAsia="en-IN"/>
+        </w:rPr>
+        <w:t>, then T(n) = θ(</w:t>
+      </w:r>
+      <w:proofErr w:type="spellStart"/>
+      <w:r>
+        <w:rPr>
+          <w:rFonts w:ascii="Courier New" w:eastAsia="Times New Roman" w:hAnsi="Courier New" w:cs="Courier New"/>
+          <w:lang w:eastAsia="en-IN"/>
+        </w:rPr>
+        <w:t>n</w:t>
+      </w:r>
+      <w:r>
+        <w:rPr>
+          <w:rFonts w:ascii="Courier New" w:eastAsia="Times New Roman" w:hAnsi="Courier New" w:cs="Courier New"/>
+          <w:vertAlign w:val="superscript"/>
+          <w:lang w:eastAsia="en-IN"/>
+        </w:rPr>
+        <w:t>log</w:t>
+      </w:r>
+      <w:r>
+        <w:rPr>
+          <w:rFonts w:ascii="Courier New" w:eastAsia="Times New Roman" w:hAnsi="Courier New" w:cs="Courier New"/>
+          <w:vertAlign w:val="subscript"/>
+          <w:lang w:eastAsia="en-IN"/>
+        </w:rPr>
+        <w:t>b</w:t>
+      </w:r>
+      <w:r>
+        <w:rPr>
+          <w:rFonts w:ascii="Courier New" w:eastAsia="Times New Roman" w:hAnsi="Courier New" w:cs="Courier New"/>
+          <w:vertAlign w:val="superscript"/>
+          <w:lang w:eastAsia="en-IN"/>
+        </w:rPr>
+        <w:t>a</w:t>
+      </w:r>
+      <w:proofErr w:type="spellEnd"/>
+      <w:r>
+        <w:rPr>
+          <w:rFonts w:ascii="Courier New" w:eastAsia="Times New Roman" w:hAnsi="Courier New" w:cs="Courier New"/>
+          <w:lang w:eastAsia="en-IN"/>
+        </w:rPr>
+        <w:t>)</w:t>
+      </w:r>
+    </w:p>
+    <w:p>
+      <w:pPr>
+        <w:numPr>
+          <w:ilvl w:val="0"/>
+          <w:numId w:val="5"/>
+        </w:numPr>
+        <w:spacing w:before="100" w:beforeAutospacing="1" w:after="100" w:afterAutospacing="1" w:line="240" w:lineRule="auto"/>
+        <w:rPr>
+          <w:rFonts w:ascii="Courier New" w:eastAsia="Times New Roman" w:hAnsi="Courier New" w:cs="Courier New"/>
+          <w:lang w:eastAsia="en-IN"/>
+        </w:rPr>
+      </w:pPr>
+      <w:r>
+        <w:rPr>
+          <w:rFonts w:ascii="Courier New" w:eastAsia="Times New Roman" w:hAnsi="Courier New" w:cs="Courier New"/>
+          <w:lang w:eastAsia="en-IN"/>
+        </w:rPr>
+        <w:t>if a = b</w:t>
+      </w:r>
+      <w:r>
+        <w:rPr>
+          <w:rFonts w:ascii="Courier New" w:eastAsia="Times New Roman" w:hAnsi="Courier New" w:cs="Courier New"/>
+          <w:vertAlign w:val="superscript"/>
+          <w:lang w:eastAsia="en-IN"/>
+        </w:rPr>
+        <w:t>k</w:t>
+      </w:r>
+      <w:r>
+        <w:rPr>
+          <w:rFonts w:ascii="Courier New" w:eastAsia="Times New Roman" w:hAnsi="Courier New" w:cs="Courier New"/>
+          <w:lang w:eastAsia="en-IN"/>
+        </w:rPr>
+        <w:t>, then</w:t>
+      </w:r>
+      <w:r>
+        <w:rPr>
+          <w:rFonts w:ascii="Courier New" w:eastAsia="Times New Roman" w:hAnsi="Courier New" w:cs="Courier New"/>
+          <w:lang w:eastAsia="en-IN"/>
+        </w:rPr>
+        <w:br/>
+        <w:t>(a) if p &gt; -1, then T(n) = θ(</w:t>
+      </w:r>
+      <w:proofErr w:type="spellStart"/>
+      <w:r>
+        <w:rPr>
+          <w:rFonts w:ascii="Courier New" w:eastAsia="Times New Roman" w:hAnsi="Courier New" w:cs="Courier New"/>
+          <w:lang w:eastAsia="en-IN"/>
+        </w:rPr>
+        <w:t>n</w:t>
+      </w:r>
+      <w:r>
+        <w:rPr>
+          <w:rFonts w:ascii="Courier New" w:eastAsia="Times New Roman" w:hAnsi="Courier New" w:cs="Courier New"/>
+          <w:vertAlign w:val="superscript"/>
+          <w:lang w:eastAsia="en-IN"/>
+        </w:rPr>
+        <w:t>log</w:t>
+      </w:r>
+      <w:r>
+        <w:rPr>
+          <w:rFonts w:ascii="Courier New" w:eastAsia="Times New Roman" w:hAnsi="Courier New" w:cs="Courier New"/>
+          <w:vertAlign w:val="subscript"/>
+          <w:lang w:eastAsia="en-IN"/>
+        </w:rPr>
+        <w:t>b</w:t>
+      </w:r>
+      <w:r>
+        <w:rPr>
+          <w:rFonts w:ascii="Courier New" w:eastAsia="Times New Roman" w:hAnsi="Courier New" w:cs="Courier New"/>
+          <w:vertAlign w:val="superscript"/>
+          <w:lang w:eastAsia="en-IN"/>
+        </w:rPr>
+        <w:t>a</w:t>
+      </w:r>
+      <w:proofErr w:type="spellEnd"/>
+      <w:r>
+        <w:rPr>
+          <w:rFonts w:ascii="Courier New" w:eastAsia="Times New Roman" w:hAnsi="Courier New" w:cs="Courier New"/>
+          <w:lang w:eastAsia="en-IN"/>
+        </w:rPr>
+        <w:t xml:space="preserve"> log</w:t>
+      </w:r>
+      <w:r>
+        <w:rPr>
+          <w:rFonts w:ascii="Courier New" w:eastAsia="Times New Roman" w:hAnsi="Courier New" w:cs="Courier New"/>
+          <w:vertAlign w:val="superscript"/>
+          <w:lang w:eastAsia="en-IN"/>
+        </w:rPr>
+        <w:t>p+1</w:t>
+      </w:r>
+      <w:r>
+        <w:rPr>
+          <w:rFonts w:ascii="Courier New" w:eastAsia="Times New Roman" w:hAnsi="Courier New" w:cs="Courier New"/>
+          <w:lang w:eastAsia="en-IN"/>
+        </w:rPr>
+        <w:t>n)</w:t>
+      </w:r>
+      <w:r>
+        <w:rPr>
+          <w:rFonts w:ascii="Courier New" w:eastAsia="Times New Roman" w:hAnsi="Courier New" w:cs="Courier New"/>
+          <w:lang w:eastAsia="en-IN"/>
+        </w:rPr>
+        <w:br/>
+        <w:t>(b) if p = -1, then T(n) = θ(</w:t>
+      </w:r>
+      <w:proofErr w:type="spellStart"/>
+      <w:r>
+        <w:rPr>
+          <w:rFonts w:ascii="Courier New" w:eastAsia="Times New Roman" w:hAnsi="Courier New" w:cs="Courier New"/>
+          <w:lang w:eastAsia="en-IN"/>
+        </w:rPr>
+        <w:t>n</w:t>
+      </w:r>
+      <w:r>
+        <w:rPr>
+          <w:rFonts w:ascii="Courier New" w:eastAsia="Times New Roman" w:hAnsi="Courier New" w:cs="Courier New"/>
+          <w:vertAlign w:val="superscript"/>
+          <w:lang w:eastAsia="en-IN"/>
+        </w:rPr>
+        <w:t>log</w:t>
+      </w:r>
+      <w:r>
+        <w:rPr>
+          <w:rFonts w:ascii="Courier New" w:eastAsia="Times New Roman" w:hAnsi="Courier New" w:cs="Courier New"/>
+          <w:vertAlign w:val="subscript"/>
+          <w:lang w:eastAsia="en-IN"/>
+        </w:rPr>
+        <w:t>b</w:t>
+      </w:r>
+      <w:r>
+        <w:rPr>
+          <w:rFonts w:ascii="Courier New" w:eastAsia="Times New Roman" w:hAnsi="Courier New" w:cs="Courier New"/>
+          <w:vertAlign w:val="superscript"/>
+          <w:lang w:eastAsia="en-IN"/>
+        </w:rPr>
+        <w:t>a</w:t>
+      </w:r>
+      <w:proofErr w:type="spellEnd"/>
+      <w:r>
+        <w:rPr>
+          <w:rFonts w:ascii="Courier New" w:eastAsia="Times New Roman" w:hAnsi="Courier New" w:cs="Courier New"/>
+          <w:lang w:eastAsia="en-IN"/>
+        </w:rPr>
+        <w:t xml:space="preserve"> </w:t>
+      </w:r>
+      <w:proofErr w:type="spellStart"/>
+      <w:r>
+        <w:rPr>
+          <w:rFonts w:ascii="Courier New" w:eastAsia="Times New Roman" w:hAnsi="Courier New" w:cs="Courier New"/>
+          <w:lang w:eastAsia="en-IN"/>
+        </w:rPr>
+        <w:t>loglogn</w:t>
+      </w:r>
+      <w:proofErr w:type="spellEnd"/>
+      <w:r>
+        <w:rPr>
+          <w:rFonts w:ascii="Courier New" w:eastAsia="Times New Roman" w:hAnsi="Courier New" w:cs="Courier New"/>
+          <w:lang w:eastAsia="en-IN"/>
+        </w:rPr>
+        <w:t>)</w:t>
+      </w:r>
+      <w:r>
+        <w:rPr>
+          <w:rFonts w:ascii="Courier New" w:eastAsia="Times New Roman" w:hAnsi="Courier New" w:cs="Courier New"/>
+          <w:lang w:eastAsia="en-IN"/>
+        </w:rPr>
+        <w:br/>
+        <w:t>(c) if p &lt; -1, then T(n) = θ(</w:t>
+      </w:r>
+      <w:proofErr w:type="spellStart"/>
+      <w:r>
+        <w:rPr>
+          <w:rFonts w:ascii="Courier New" w:eastAsia="Times New Roman" w:hAnsi="Courier New" w:cs="Courier New"/>
+          <w:lang w:eastAsia="en-IN"/>
+        </w:rPr>
+        <w:t>n</w:t>
+      </w:r>
+      <w:r>
+        <w:rPr>
+          <w:rFonts w:ascii="Courier New" w:eastAsia="Times New Roman" w:hAnsi="Courier New" w:cs="Courier New"/>
+          <w:vertAlign w:val="superscript"/>
+          <w:lang w:eastAsia="en-IN"/>
+        </w:rPr>
+        <w:t>log</w:t>
+      </w:r>
+      <w:r>
+        <w:rPr>
+          <w:rFonts w:ascii="Courier New" w:eastAsia="Times New Roman" w:hAnsi="Courier New" w:cs="Courier New"/>
+          <w:vertAlign w:val="subscript"/>
+          <w:lang w:eastAsia="en-IN"/>
+        </w:rPr>
+        <w:t>b</w:t>
+      </w:r>
+      <w:r>
+        <w:rPr>
+          <w:rFonts w:ascii="Courier New" w:eastAsia="Times New Roman" w:hAnsi="Courier New" w:cs="Courier New"/>
+          <w:vertAlign w:val="superscript"/>
+          <w:lang w:eastAsia="en-IN"/>
+        </w:rPr>
+        <w:t>a</w:t>
+      </w:r>
+      <w:proofErr w:type="spellEnd"/>
+      <w:r>
+        <w:rPr>
+          <w:rFonts w:ascii="Courier New" w:eastAsia="Times New Roman" w:hAnsi="Courier New" w:cs="Courier New"/>
+          <w:lang w:eastAsia="en-IN"/>
+        </w:rPr>
+        <w:t xml:space="preserve">) </w:t>
+      </w:r>
+    </w:p>
+    <w:p>
+      <w:pPr>
+        <w:numPr>
+          <w:ilvl w:val="0"/>
+          <w:numId w:val="5"/>
+        </w:numPr>
+        <w:spacing w:before="100" w:beforeAutospacing="1" w:after="100" w:afterAutospacing="1" w:line="240" w:lineRule="auto"/>
+        <w:rPr>
+          <w:rFonts w:ascii="Courier New" w:eastAsia="Times New Roman" w:hAnsi="Courier New" w:cs="Courier New"/>
+          <w:lang w:eastAsia="en-IN"/>
+        </w:rPr>
+      </w:pPr>
+      <w:r>
+        <w:rPr>
+          <w:rFonts w:ascii="Courier New" w:eastAsia="Times New Roman" w:hAnsi="Courier New" w:cs="Courier New"/>
+          <w:lang w:eastAsia="en-IN"/>
+        </w:rPr>
+        <w:t>if a &lt; b</w:t>
+      </w:r>
+      <w:r>
+        <w:rPr>
+          <w:rFonts w:ascii="Courier New" w:eastAsia="Times New Roman" w:hAnsi="Courier New" w:cs="Courier New"/>
+          <w:vertAlign w:val="superscript"/>
+          <w:lang w:eastAsia="en-IN"/>
+        </w:rPr>
+        <w:t>k</w:t>
+      </w:r>
+      <w:r>
+        <w:rPr>
+          <w:rFonts w:ascii="Courier New" w:eastAsia="Times New Roman" w:hAnsi="Courier New" w:cs="Courier New"/>
+          <w:lang w:eastAsia="en-IN"/>
+        </w:rPr>
+        <w:t>, then</w:t>
+      </w:r>
+      <w:r>
+        <w:rPr>
+          <w:rFonts w:ascii="Courier New" w:eastAsia="Times New Roman" w:hAnsi="Courier New" w:cs="Courier New"/>
+          <w:lang w:eastAsia="en-IN"/>
+        </w:rPr>
+        <w:br/>
+        <w:t xml:space="preserve">(a) if p &gt;= 0, then T(n) = </w:t>
+      </w:r>
+      <w:proofErr w:type="gramStart"/>
+      <w:r>
+        <w:rPr>
+          <w:rFonts w:ascii="Courier New" w:eastAsia="Times New Roman" w:hAnsi="Courier New" w:cs="Courier New"/>
+          <w:lang w:eastAsia="en-IN"/>
+        </w:rPr>
+        <w:t>θ(</w:t>
+      </w:r>
+      <w:proofErr w:type="spellStart"/>
+      <w:proofErr w:type="gramEnd"/>
+      <w:r>
+        <w:rPr>
+          <w:rFonts w:ascii="Courier New" w:eastAsia="Times New Roman" w:hAnsi="Courier New" w:cs="Courier New"/>
+          <w:lang w:eastAsia="en-IN"/>
+        </w:rPr>
+        <w:t>n</w:t>
+      </w:r>
+      <w:r>
+        <w:rPr>
+          <w:rFonts w:ascii="Courier New" w:eastAsia="Times New Roman" w:hAnsi="Courier New" w:cs="Courier New"/>
+          <w:vertAlign w:val="superscript"/>
+          <w:lang w:eastAsia="en-IN"/>
+        </w:rPr>
+        <w:t>k</w:t>
+      </w:r>
+      <w:proofErr w:type="spellEnd"/>
+      <w:r>
+        <w:rPr>
+          <w:rFonts w:ascii="Courier New" w:eastAsia="Times New Roman" w:hAnsi="Courier New" w:cs="Courier New"/>
+          <w:lang w:eastAsia="en-IN"/>
+        </w:rPr>
+        <w:t xml:space="preserve"> </w:t>
+      </w:r>
+      <w:proofErr w:type="spellStart"/>
+      <w:r>
+        <w:rPr>
+          <w:rFonts w:ascii="Courier New" w:eastAsia="Times New Roman" w:hAnsi="Courier New" w:cs="Courier New"/>
+          <w:lang w:eastAsia="en-IN"/>
+        </w:rPr>
+        <w:t>log</w:t>
+      </w:r>
+      <w:r>
+        <w:rPr>
+          <w:rFonts w:ascii="Courier New" w:eastAsia="Times New Roman" w:hAnsi="Courier New" w:cs="Courier New"/>
+          <w:vertAlign w:val="superscript"/>
+          <w:lang w:eastAsia="en-IN"/>
+        </w:rPr>
+        <w:t>p</w:t>
+      </w:r>
+      <w:r>
+        <w:rPr>
+          <w:rFonts w:ascii="Courier New" w:eastAsia="Times New Roman" w:hAnsi="Courier New" w:cs="Courier New"/>
+          <w:lang w:eastAsia="en-IN"/>
+        </w:rPr>
+        <w:t>n</w:t>
+      </w:r>
+      <w:proofErr w:type="spellEnd"/>
+      <w:r>
+        <w:rPr>
+          <w:rFonts w:ascii="Courier New" w:eastAsia="Times New Roman" w:hAnsi="Courier New" w:cs="Courier New"/>
+          <w:lang w:eastAsia="en-IN"/>
+        </w:rPr>
+        <w:t>)</w:t>
+      </w:r>
+      <w:r>
+        <w:rPr>
+          <w:rFonts w:ascii="Courier New" w:eastAsia="Times New Roman" w:hAnsi="Courier New" w:cs="Courier New"/>
+          <w:lang w:eastAsia="en-IN"/>
+        </w:rPr>
+        <w:br/>
+        <w:t>(b) if p &lt; 0, then T(n) = θ(</w:t>
+      </w:r>
+      <w:proofErr w:type="spellStart"/>
+      <w:r>
+        <w:rPr>
+          <w:rFonts w:ascii="Courier New" w:eastAsia="Times New Roman" w:hAnsi="Courier New" w:cs="Courier New"/>
+          <w:lang w:eastAsia="en-IN"/>
+        </w:rPr>
+        <w:t>n</w:t>
+      </w:r>
+      <w:r>
+        <w:rPr>
+          <w:rFonts w:ascii="Courier New" w:eastAsia="Times New Roman" w:hAnsi="Courier New" w:cs="Courier New"/>
+          <w:vertAlign w:val="superscript"/>
+          <w:lang w:eastAsia="en-IN"/>
+        </w:rPr>
+        <w:t>k</w:t>
+      </w:r>
+      <w:proofErr w:type="spellEnd"/>
+      <w:r>
+        <w:rPr>
+          <w:rFonts w:ascii="Courier New" w:eastAsia="Times New Roman" w:hAnsi="Courier New" w:cs="Courier New"/>
+          <w:lang w:eastAsia="en-IN"/>
+        </w:rPr>
+        <w:t xml:space="preserve">) </w:t>
+      </w:r>
+    </w:p>
+    <w:p>
+      <w:pPr>
+        <w:pStyle w:val="HTMLPreformatted"/>
+        <w:rPr>
+          <w:sz w:val="22"/>
+          <w:szCs w:val="22"/>
+        </w:rPr>
+      </w:pPr>
+    </w:p>
+    <w:p>
+      <w:pPr>
+        <w:pStyle w:val="HTMLPreformatted"/>
+        <w:rPr>
+          <w:sz w:val="22"/>
+          <w:szCs w:val="22"/>
+        </w:rPr>
+      </w:pPr>
+    </w:p>
+    <w:p>
+      <w:pPr>
+        <w:pStyle w:val="HTMLPreformatted"/>
+        <w:rPr>
+          <w:rStyle w:val="Strong"/>
+        </w:rPr>
+      </w:pPr>
+    </w:p>
+    <w:p>
+      <w:pPr>
+        <w:rPr>
+          <w:rFonts w:ascii="ChronicaPro-Bold" w:hAnsi="ChronicaPro-Bold"/>
+          <w:sz w:val="44"/>
+          <w:szCs w:val="44"/>
+        </w:rPr>
+      </w:pPr>
+      <w:r>
+        <w:rPr>
+          <w:rFonts w:ascii="ChronicaPro-Bold" w:eastAsia="Times New Roman" w:hAnsi="ChronicaPro-Bold" w:cs="Times New Roman"/>
+          <w:sz w:val="28"/>
+          <w:szCs w:val="28"/>
+          <w:lang w:eastAsia="en-IN"/>
+        </w:rPr>
+        <w:lastRenderedPageBreak/>
+        <w:t>Algorithm Analysis</w:t>
+      </w:r>
+    </w:p>
+    <w:p>
+      <w:pPr>
+        <w:pStyle w:val="HTMLPreformatted"/>
+        <w:rPr>
+          <w:rStyle w:val="Strong"/>
+        </w:rPr>
+      </w:pPr>
+    </w:p>
+    <w:p>
+      <w:pPr>
+        <w:pStyle w:val="HTMLPreformatted"/>
+        <w:rPr>
+          <w:sz w:val="22"/>
+          <w:szCs w:val="22"/>
+        </w:rPr>
+      </w:pPr>
+      <w:r>
+        <w:rPr>
+          <w:rStyle w:val="Strong"/>
+          <w:b w:val="0"/>
+          <w:bCs w:val="0"/>
+          <w:sz w:val="22"/>
+          <w:szCs w:val="22"/>
+        </w:rPr>
+        <w:t xml:space="preserve">Our Algorithm will follow the </w:t>
+      </w:r>
+      <w:proofErr w:type="spellStart"/>
+      <w:r>
+        <w:rPr>
+          <w:rStyle w:val="Strong"/>
+          <w:b w:val="0"/>
+          <w:bCs w:val="0"/>
+          <w:sz w:val="22"/>
+          <w:szCs w:val="22"/>
+        </w:rPr>
+        <w:t>reccurence</w:t>
+      </w:r>
+      <w:proofErr w:type="spellEnd"/>
+      <w:r>
+        <w:rPr>
+          <w:rStyle w:val="Strong"/>
+          <w:b w:val="0"/>
+          <w:bCs w:val="0"/>
+          <w:sz w:val="22"/>
+          <w:szCs w:val="22"/>
+        </w:rPr>
+        <w:t xml:space="preserve"> equation,</w:t>
+      </w:r>
+    </w:p>
+    <w:p>
+      <w:pPr>
+        <w:pStyle w:val="HTMLPreformatted"/>
+      </w:pPr>
+    </w:p>
+    <w:p>
+      <w:pPr>
+        <w:pStyle w:val="HTMLPreformatted"/>
+        <w:jc w:val="center"/>
+        <w:rPr>
+          <w:b/>
+          <w:bCs/>
+          <w:sz w:val="24"/>
+          <w:szCs w:val="24"/>
+        </w:rPr>
+      </w:pPr>
+      <w:r>
+        <w:rPr>
+          <w:b/>
+          <w:bCs/>
+          <w:sz w:val="24"/>
+          <w:szCs w:val="24"/>
+        </w:rPr>
+        <w:t>T(n) = 2T(n/2) + O(n)</w:t>
+      </w:r>
+    </w:p>
+    <w:p>
+      <w:pPr>
+        <w:pStyle w:val="HTMLPreformatted"/>
+        <w:rPr>
+          <w:b/>
+          <w:bCs/>
+          <w:sz w:val="24"/>
+          <w:szCs w:val="24"/>
+        </w:rPr>
+      </w:pPr>
+      <w:r>
+        <w:br/>
+      </w:r>
+      <w:r>
+        <w:rPr>
+          <w:sz w:val="22"/>
+          <w:szCs w:val="22"/>
+        </w:rPr>
+        <w:t>a = 2, b = 2, k = 1, p = 0</w:t>
+      </w:r>
+      <w:r>
+        <w:rPr>
+          <w:sz w:val="22"/>
+          <w:szCs w:val="22"/>
+        </w:rPr>
+        <w:br/>
+        <w:t>b</w:t>
+      </w:r>
+      <w:r>
+        <w:rPr>
+          <w:sz w:val="22"/>
+          <w:szCs w:val="22"/>
+          <w:vertAlign w:val="superscript"/>
+        </w:rPr>
+        <w:t>k</w:t>
+      </w:r>
+      <w:r>
+        <w:rPr>
+          <w:sz w:val="22"/>
+          <w:szCs w:val="22"/>
+        </w:rPr>
+        <w:t xml:space="preserve"> = </w:t>
+      </w:r>
+      <w:r>
+        <w:rPr>
+          <w:sz w:val="22"/>
+          <w:szCs w:val="22"/>
+        </w:rPr>
+        <w:t>2</w:t>
+      </w:r>
+      <w:r>
+        <w:rPr>
+          <w:sz w:val="22"/>
+          <w:szCs w:val="22"/>
+        </w:rPr>
+        <w:t>. So, a = b</w:t>
+      </w:r>
+      <w:r>
+        <w:rPr>
+          <w:sz w:val="22"/>
+          <w:szCs w:val="22"/>
+          <w:vertAlign w:val="superscript"/>
+        </w:rPr>
+        <w:t>k</w:t>
+      </w:r>
+      <w:r>
+        <w:rPr>
+          <w:sz w:val="22"/>
+          <w:szCs w:val="22"/>
+        </w:rPr>
+        <w:t xml:space="preserve"> and p &gt; -1 [Case </w:t>
+      </w:r>
+      <w:proofErr w:type="gramStart"/>
+      <w:r>
+        <w:rPr>
+          <w:sz w:val="22"/>
+          <w:szCs w:val="22"/>
+        </w:rPr>
+        <w:t>2.(</w:t>
+      </w:r>
+      <w:proofErr w:type="gramEnd"/>
+      <w:r>
+        <w:rPr>
+          <w:sz w:val="22"/>
+          <w:szCs w:val="22"/>
+        </w:rPr>
+        <w:t>a)]</w:t>
+      </w:r>
+      <w:r>
+        <w:rPr>
+          <w:sz w:val="22"/>
+          <w:szCs w:val="22"/>
+        </w:rPr>
+        <w:br/>
+      </w:r>
+      <w:r>
+        <w:rPr>
+          <w:sz w:val="22"/>
+          <w:szCs w:val="22"/>
+        </w:rPr>
+        <w:t xml:space="preserve">then, </w:t>
+      </w:r>
+      <w:r>
+        <w:rPr>
+          <w:sz w:val="22"/>
+          <w:szCs w:val="22"/>
+        </w:rPr>
+        <w:t>T(n) = θ(</w:t>
+      </w:r>
+      <w:proofErr w:type="spellStart"/>
+      <w:r>
+        <w:rPr>
+          <w:sz w:val="22"/>
+          <w:szCs w:val="22"/>
+        </w:rPr>
+        <w:t>n</w:t>
+      </w:r>
+      <w:r>
+        <w:rPr>
+          <w:sz w:val="22"/>
+          <w:szCs w:val="22"/>
+          <w:vertAlign w:val="superscript"/>
+        </w:rPr>
+        <w:t>log</w:t>
+      </w:r>
+      <w:r>
+        <w:rPr>
+          <w:sz w:val="22"/>
+          <w:szCs w:val="22"/>
+          <w:vertAlign w:val="subscript"/>
+        </w:rPr>
+        <w:t>b</w:t>
+      </w:r>
+      <w:r>
+        <w:rPr>
+          <w:sz w:val="22"/>
+          <w:szCs w:val="22"/>
+          <w:vertAlign w:val="superscript"/>
+        </w:rPr>
+        <w:t>a</w:t>
+      </w:r>
+      <w:proofErr w:type="spellEnd"/>
+      <w:r>
+        <w:rPr>
+          <w:sz w:val="22"/>
+          <w:szCs w:val="22"/>
+        </w:rPr>
+        <w:t xml:space="preserve"> log</w:t>
+      </w:r>
+      <w:r>
+        <w:rPr>
+          <w:sz w:val="22"/>
+          <w:szCs w:val="22"/>
+          <w:vertAlign w:val="superscript"/>
+        </w:rPr>
+        <w:t>p+1</w:t>
+      </w:r>
+      <w:r>
+        <w:rPr>
+          <w:sz w:val="22"/>
+          <w:szCs w:val="22"/>
+        </w:rPr>
+        <w:t>n)</w:t>
+      </w:r>
+      <w:r>
+        <w:br/>
+      </w:r>
+      <w:r>
+        <w:rPr>
+          <w:b/>
+          <w:bCs/>
+          <w:sz w:val="24"/>
+          <w:szCs w:val="24"/>
+        </w:rPr>
+        <w:t>T(n) = θ(</w:t>
+      </w:r>
+      <w:r>
+        <w:rPr>
+          <w:b/>
+          <w:bCs/>
+          <w:sz w:val="24"/>
+          <w:szCs w:val="24"/>
+        </w:rPr>
+        <w:t xml:space="preserve"> </w:t>
+      </w:r>
+      <w:proofErr w:type="spellStart"/>
+      <w:r>
+        <w:rPr>
+          <w:b/>
+          <w:bCs/>
+          <w:sz w:val="24"/>
+          <w:szCs w:val="24"/>
+        </w:rPr>
+        <w:t>nlogn</w:t>
+      </w:r>
+      <w:proofErr w:type="spellEnd"/>
+      <w:r>
+        <w:rPr>
+          <w:b/>
+          <w:bCs/>
+          <w:sz w:val="24"/>
+          <w:szCs w:val="24"/>
+        </w:rPr>
+        <w:t xml:space="preserve"> </w:t>
+      </w:r>
+      <w:r>
+        <w:rPr>
+          <w:b/>
+          <w:bCs/>
+          <w:sz w:val="24"/>
+          <w:szCs w:val="24"/>
+        </w:rPr>
+        <w:t>)</w:t>
+      </w:r>
+    </w:p>
+    <w:p>
+      <w:pPr>
+        <w:pStyle w:val="HTMLPreformatted"/>
+        <w:rPr>
+          <w:b/>
+          <w:bCs/>
+          <w:sz w:val="24"/>
+          <w:szCs w:val="24"/>
+        </w:rPr>
+      </w:pPr>
+    </w:p>
+    <w:p>
+      <w:pPr>
+        <w:pStyle w:val="HTMLPreformatted"/>
+        <w:rPr>
+          <w:sz w:val="22"/>
+          <w:szCs w:val="22"/>
+        </w:rPr>
+      </w:pPr>
+      <w:r>
+        <w:rPr>
+          <w:sz w:val="22"/>
+          <w:szCs w:val="22"/>
+        </w:rPr>
+        <w:t>The efficiency classes obtained by analysis and obtained by Advanced Master Theorem are same. Our Analysis is justified.</w:t>
+      </w:r>
+    </w:p>
+    <w:p>
+      <w:pPr>
+        <w:pStyle w:val="HTMLPreformatted"/>
+        <w:rPr>
+          <w:sz w:val="22"/>
+          <w:szCs w:val="22"/>
+          <w:vertAlign w:val="superscript"/>
+        </w:rPr>
+      </w:pPr>
+      <w:r>
+        <w:rPr>
+          <w:sz w:val="22"/>
+          <w:szCs w:val="22"/>
+        </w:rPr>
+        <w:t xml:space="preserve">Our Algorithm has an efficiency class of </w:t>
+      </w:r>
+      <w:proofErr w:type="spellStart"/>
+      <w:r>
+        <w:rPr>
+          <w:b/>
+          <w:bCs/>
+          <w:sz w:val="22"/>
+          <w:szCs w:val="22"/>
+        </w:rPr>
+        <w:t>nlogn</w:t>
+      </w:r>
+      <w:proofErr w:type="spellEnd"/>
+      <w:r>
+        <w:rPr>
+          <w:b/>
+          <w:bCs/>
+          <w:sz w:val="22"/>
+          <w:szCs w:val="22"/>
+        </w:rPr>
+        <w:t>.</w:t>
+      </w:r>
+      <w:bookmarkStart w:id="0" w:name="_GoBack"/>
+      <w:bookmarkEnd w:id="0"/>
+    </w:p>
+    <w:p>
+      <w:pPr>
+        <w:rPr>
           <w:rFonts w:ascii="." w:hAnsi="."/>
           <w:sz w:val="44"/>
           <w:szCs w:val="44"/>
@@ -1657,10 +4041,10 @@
             <v:path o:extrusionok="f" gradientshapeok="t" o:connecttype="rect"/>
             <o:lock v:ext="edit" aspectratio="t"/>
           </v:shapetype>
-          <v:shape id="_x0000_i1053" type="#_x0000_t75" style="width:429.65pt;height:662.85pt" o:ole="">
-            <v:imagedata r:id="rId10" o:title=""/>
+          <v:shape id="_x0000_i1032" type="#_x0000_t75" style="width:429.75pt;height:662.25pt" o:ole="">
+            <v:imagedata r:id="rId12" o:title=""/>
           </v:shape>
-          <o:OLEObject Type="Embed" ProgID="Word.OpenDocumentText.12" ShapeID="_x0000_i1053" DrawAspect="Content" ObjectID="_1646589016" r:id="rId11"/>
+          <o:OLEObject Type="Embed" ProgID="Word.OpenDocumentText.12" ShapeID="_x0000_i1032" DrawAspect="Content" ObjectID="_1646988282" r:id="rId13"/>
         </w:object>
       </w:r>
       <w:r>
@@ -1689,10 +4073,10 @@
           <w:szCs w:val="44"/>
         </w:rPr>
         <w:object w:dxaOrig="9026" w:dyaOrig="9285" w14:anchorId="5A73290A">
-          <v:shape id="_x0000_i1055" type="#_x0000_t75" style="width:451.55pt;height:464.1pt" o:ole="">
-            <v:imagedata r:id="rId12" o:title=""/>
+          <v:shape id="_x0000_i1026" type="#_x0000_t75" style="width:451.5pt;height:464.25pt" o:ole="">
+            <v:imagedata r:id="rId14" o:title=""/>
           </v:shape>
-          <o:OLEObject Type="Embed" ProgID="Word.OpenDocumentText.12" ShapeID="_x0000_i1055" DrawAspect="Content" ObjectID="_1646589017" r:id="rId13"/>
+          <o:OLEObject Type="Embed" ProgID="Word.OpenDocumentText.12" ShapeID="_x0000_i1026" DrawAspect="Content" ObjectID="_1646988283" r:id="rId15"/>
         </w:object>
       </w:r>
     </w:p>
@@ -1776,10 +4160,10 @@
           <w:szCs w:val="44"/>
         </w:rPr>
         <w:object w:dxaOrig="9026" w:dyaOrig="13944" w14:anchorId="16354A2C">
-          <v:shape id="_x0000_i1076" type="#_x0000_t75" style="width:461.75pt;height:659.75pt" o:ole="">
-            <v:imagedata r:id="rId14" o:title=""/>
+          <v:shape id="_x0000_i1027" type="#_x0000_t75" style="width:462pt;height:659.25pt" o:ole="">
+            <v:imagedata r:id="rId16" o:title=""/>
           </v:shape>
-          <o:OLEObject Type="Embed" ProgID="Word.OpenDocumentText.12" ShapeID="_x0000_i1076" DrawAspect="Content" ObjectID="_1646589018" r:id="rId15"/>
+          <o:OLEObject Type="Embed" ProgID="Word.OpenDocumentText.12" ShapeID="_x0000_i1027" DrawAspect="Content" ObjectID="_1646988284" r:id="rId17"/>
         </w:object>
       </w:r>
     </w:p>
@@ -1818,10 +4202,10 @@
           <w:szCs w:val="44"/>
         </w:rPr>
         <w:object w:dxaOrig="9026" w:dyaOrig="11695" w14:anchorId="65B902BD">
-          <v:shape id="_x0000_i1080" type="#_x0000_t75" style="width:451.55pt;height:584.6pt" o:ole="">
-            <v:imagedata r:id="rId16" o:title=""/>
+          <v:shape id="_x0000_i1028" type="#_x0000_t75" style="width:451.5pt;height:585pt" o:ole="">
+            <v:imagedata r:id="rId18" o:title=""/>
           </v:shape>
-          <o:OLEObject Type="Embed" ProgID="Word.OpenDocumentText.12" ShapeID="_x0000_i1080" DrawAspect="Content" ObjectID="_1646589019" r:id="rId17"/>
+          <o:OLEObject Type="Embed" ProgID="Word.OpenDocumentText.12" ShapeID="_x0000_i1028" DrawAspect="Content" ObjectID="_1646988285" r:id="rId19"/>
         </w:object>
       </w:r>
     </w:p>
@@ -1860,7 +4244,7 @@
           <w:szCs w:val="24"/>
         </w:rPr>
       </w:pPr>
-      <w:hyperlink r:id="rId18" w:history="1">
+      <w:hyperlink r:id="rId20" w:history="1">
         <w:r>
           <w:rPr>
             <w:rStyle w:val="Hyperlink"/>
@@ -1895,7 +4279,7 @@
           <w:rFonts w:ascii="ChronicaPro-Light" w:hAnsi="ChronicaPro-Light"/>
         </w:rPr>
       </w:pPr>
-      <w:hyperlink r:id="rId19" w:history="1">
+      <w:hyperlink r:id="rId21" w:history="1">
         <w:r>
           <w:rPr>
             <w:rStyle w:val="Hyperlink"/>
@@ -1922,9 +4306,172 @@
 </w:document>
 </file>
 
+<file path=word/endnotes.xml><?xml version="1.0" encoding="utf-8"?>
+<w:endnotes xmlns:wpc="http://schemas.microsoft.com/office/word/2010/wordprocessingCanvas" xmlns:cx="http://schemas.microsoft.com/office/drawing/2014/chartex" xmlns:cx1="http://schemas.microsoft.com/office/drawing/2015/9/8/chartex" xmlns:cx2="http://schemas.microsoft.com/office/drawing/2015/10/21/chartex" xmlns:cx3="http://schemas.microsoft.com/office/drawing/2016/5/9/chartex" xmlns:cx4="http://schemas.microsoft.com/office/drawing/2016/5/10/chartex" xmlns:cx5="http://schemas.microsoft.com/office/drawing/2016/5/11/chartex" xmlns:cx6="http://schemas.microsoft.com/office/drawing/2016/5/12/chartex" xmlns:cx7="http://schemas.microsoft.com/office/drawing/2016/5/13/chartex" xmlns:cx8="http://schemas.microsoft.com/office/drawing/2016/5/14/chartex" xmlns:mc="http://schemas.openxmlformats.org/markup-compatibility/2006" xmlns:aink="http://schemas.microsoft.com/office/drawing/2016/ink" xmlns:am3d="http://schemas.microsoft.com/office/drawing/2017/model3d" xmlns:o="urn:schemas-microsoft-com:office:office" xmlns:r="http://schemas.openxmlformats.org/officeDocument/2006/relationships" xmlns:m="http://schemas.openxmlformats.org/officeDocument/2006/math" xmlns:v="urn:schemas-microsoft-com:vml" xmlns:wp14="http://schemas.microsoft.com/office/word/2010/wordprocessingDrawing" xmlns:wp="http://schemas.openxmlformats.org/drawingml/2006/wordprocessingDrawing" xmlns:w10="urn:schemas-microsoft-com:office:word" xmlns:w="http://schemas.openxmlformats.org/wordprocessingml/2006/main" xmlns:w14="http://schemas.microsoft.com/office/word/2010/wordml" xmlns:w15="http://schemas.microsoft.com/office/word/2012/wordml" xmlns:w16cid="http://schemas.microsoft.com/office/word/2016/wordml/cid" xmlns:w16se="http://schemas.microsoft.com/office/word/2015/wordml/symex" xmlns:wpg="http://schemas.microsoft.com/office/word/2010/wordprocessingGroup" xmlns:wpi="http://schemas.microsoft.com/office/word/2010/wordprocessingInk" xmlns:wne="http://schemas.microsoft.com/office/word/2006/wordml" xmlns:wps="http://schemas.microsoft.com/office/word/2010/wordprocessingShape" mc:Ignorable="w14 w15 w16se w16cid wp14">
+  <w:endnote w:type="separator" w:id="-1">
+    <w:p>
+      <w:pPr>
+        <w:spacing w:after="0" w:line="240" w:lineRule="auto"/>
+      </w:pPr>
+      <w:r>
+        <w:separator/>
+      </w:r>
+    </w:p>
+  </w:endnote>
+  <w:endnote w:type="continuationSeparator" w:id="0">
+    <w:p>
+      <w:pPr>
+        <w:spacing w:after="0" w:line="240" w:lineRule="auto"/>
+      </w:pPr>
+      <w:r>
+        <w:continuationSeparator/>
+      </w:r>
+    </w:p>
+  </w:endnote>
+</w:endnotes>
+</file>
+
+<file path=word/footnotes.xml><?xml version="1.0" encoding="utf-8"?>
+<w:footnotes xmlns:wpc="http://schemas.microsoft.com/office/word/2010/wordprocessingCanvas" xmlns:cx="http://schemas.microsoft.com/office/drawing/2014/chartex" xmlns:cx1="http://schemas.microsoft.com/office/drawing/2015/9/8/chartex" xmlns:cx2="http://schemas.microsoft.com/office/drawing/2015/10/21/chartex" xmlns:cx3="http://schemas.microsoft.com/office/drawing/2016/5/9/chartex" xmlns:cx4="http://schemas.microsoft.com/office/drawing/2016/5/10/chartex" xmlns:cx5="http://schemas.microsoft.com/office/drawing/2016/5/11/chartex" xmlns:cx6="http://schemas.microsoft.com/office/drawing/2016/5/12/chartex" xmlns:cx7="http://schemas.microsoft.com/office/drawing/2016/5/13/chartex" xmlns:cx8="http://schemas.microsoft.com/office/drawing/2016/5/14/chartex" xmlns:mc="http://schemas.openxmlformats.org/markup-compatibility/2006" xmlns:aink="http://schemas.microsoft.com/office/drawing/2016/ink" xmlns:am3d="http://schemas.microsoft.com/office/drawing/2017/model3d" xmlns:o="urn:schemas-microsoft-com:office:office" xmlns:r="http://schemas.openxmlformats.org/officeDocument/2006/relationships" xmlns:m="http://schemas.openxmlformats.org/officeDocument/2006/math" xmlns:v="urn:schemas-microsoft-com:vml" xmlns:wp14="http://schemas.microsoft.com/office/word/2010/wordprocessingDrawing" xmlns:wp="http://schemas.openxmlformats.org/drawingml/2006/wordprocessingDrawing" xmlns:w10="urn:schemas-microsoft-com:office:word" xmlns:w="http://schemas.openxmlformats.org/wordprocessingml/2006/main" xmlns:w14="http://schemas.microsoft.com/office/word/2010/wordml" xmlns:w15="http://schemas.microsoft.com/office/word/2012/wordml" xmlns:w16cid="http://schemas.microsoft.com/office/word/2016/wordml/cid" xmlns:w16se="http://schemas.microsoft.com/office/word/2015/wordml/symex" xmlns:wpg="http://schemas.microsoft.com/office/word/2010/wordprocessingGroup" xmlns:wpi="http://schemas.microsoft.com/office/word/2010/wordprocessingInk" xmlns:wne="http://schemas.microsoft.com/office/word/2006/wordml" xmlns:wps="http://schemas.microsoft.com/office/word/2010/wordprocessingShape" mc:Ignorable="w14 w15 w16se w16cid wp14">
+  <w:footnote w:type="separator" w:id="-1">
+    <w:p>
+      <w:pPr>
+        <w:spacing w:after="0" w:line="240" w:lineRule="auto"/>
+      </w:pPr>
+      <w:r>
+        <w:separator/>
+      </w:r>
+    </w:p>
+  </w:footnote>
+  <w:footnote w:type="continuationSeparator" w:id="0">
+    <w:p>
+      <w:pPr>
+        <w:spacing w:after="0" w:line="240" w:lineRule="auto"/>
+      </w:pPr>
+      <w:r>
+        <w:continuationSeparator/>
+      </w:r>
+    </w:p>
+  </w:footnote>
+</w:footnotes>
+</file>
+
 <file path=word/numbering.xml><?xml version="1.0" encoding="utf-8"?>
 <w:numbering xmlns:wpc="http://schemas.microsoft.com/office/word/2010/wordprocessingCanvas" xmlns:cx="http://schemas.microsoft.com/office/drawing/2014/chartex" xmlns:cx1="http://schemas.microsoft.com/office/drawing/2015/9/8/chartex" xmlns:cx2="http://schemas.microsoft.com/office/drawing/2015/10/21/chartex" xmlns:cx3="http://schemas.microsoft.com/office/drawing/2016/5/9/chartex" xmlns:cx4="http://schemas.microsoft.com/office/drawing/2016/5/10/chartex" xmlns:cx5="http://schemas.microsoft.com/office/drawing/2016/5/11/chartex" xmlns:cx6="http://schemas.microsoft.com/office/drawing/2016/5/12/chartex" xmlns:cx7="http://schemas.microsoft.com/office/drawing/2016/5/13/chartex" xmlns:cx8="http://schemas.microsoft.com/office/drawing/2016/5/14/chartex" xmlns:mc="http://schemas.openxmlformats.org/markup-compatibility/2006" xmlns:aink="http://schemas.microsoft.com/office/drawing/2016/ink" xmlns:am3d="http://schemas.microsoft.com/office/drawing/2017/model3d" xmlns:o="urn:schemas-microsoft-com:office:office" xmlns:r="http://schemas.openxmlformats.org/officeDocument/2006/relationships" xmlns:m="http://schemas.openxmlformats.org/officeDocument/2006/math" xmlns:v="urn:schemas-microsoft-com:vml" xmlns:wp14="http://schemas.microsoft.com/office/word/2010/wordprocessingDrawing" xmlns:wp="http://schemas.openxmlformats.org/drawingml/2006/wordprocessingDrawing" xmlns:w10="urn:schemas-microsoft-com:office:word" xmlns:w="http://schemas.openxmlformats.org/wordprocessingml/2006/main" xmlns:w14="http://schemas.microsoft.com/office/word/2010/wordml" xmlns:w15="http://schemas.microsoft.com/office/word/2012/wordml" xmlns:w16cid="http://schemas.microsoft.com/office/word/2016/wordml/cid" xmlns:w16se="http://schemas.microsoft.com/office/word/2015/wordml/symex" xmlns:wpg="http://schemas.microsoft.com/office/word/2010/wordprocessingGroup" xmlns:wpi="http://schemas.microsoft.com/office/word/2010/wordprocessingInk" xmlns:wne="http://schemas.microsoft.com/office/word/2006/wordml" xmlns:wps="http://schemas.microsoft.com/office/word/2010/wordprocessingShape" mc:Ignorable="w14 w15 w16se w16cid wp14">
   <w:abstractNum w:abstractNumId="0" w15:restartNumberingAfterBreak="0">
+    <w:nsid w:val="08AE3758"/>
+    <w:multiLevelType w:val="multilevel"/>
+    <w:tmpl w:val="BCBAA00E"/>
+    <w:lvl w:ilvl="0">
+      <w:start w:val="1"/>
+      <w:numFmt w:val="decimal"/>
+      <w:lvlText w:val="%1."/>
+      <w:lvlJc w:val="left"/>
+      <w:pPr>
+        <w:tabs>
+          <w:tab w:val="num" w:pos="720"/>
+        </w:tabs>
+        <w:ind w:left="720" w:hanging="360"/>
+      </w:pPr>
+    </w:lvl>
+    <w:lvl w:ilvl="1" w:tentative="1">
+      <w:start w:val="1"/>
+      <w:numFmt w:val="decimal"/>
+      <w:lvlText w:val="%2."/>
+      <w:lvlJc w:val="left"/>
+      <w:pPr>
+        <w:tabs>
+          <w:tab w:val="num" w:pos="1440"/>
+        </w:tabs>
+        <w:ind w:left="1440" w:hanging="360"/>
+      </w:pPr>
+    </w:lvl>
+    <w:lvl w:ilvl="2" w:tentative="1">
+      <w:start w:val="1"/>
+      <w:numFmt w:val="decimal"/>
+      <w:lvlText w:val="%3."/>
+      <w:lvlJc w:val="left"/>
+      <w:pPr>
+        <w:tabs>
+          <w:tab w:val="num" w:pos="2160"/>
+        </w:tabs>
+        <w:ind w:left="2160" w:hanging="360"/>
+      </w:pPr>
+    </w:lvl>
+    <w:lvl w:ilvl="3" w:tentative="1">
+      <w:start w:val="1"/>
+      <w:numFmt w:val="decimal"/>
+      <w:lvlText w:val="%4."/>
+      <w:lvlJc w:val="left"/>
+      <w:pPr>
+        <w:tabs>
+          <w:tab w:val="num" w:pos="2880"/>
+        </w:tabs>
+        <w:ind w:left="2880" w:hanging="360"/>
+      </w:pPr>
+    </w:lvl>
+    <w:lvl w:ilvl="4" w:tentative="1">
+      <w:start w:val="1"/>
+      <w:numFmt w:val="decimal"/>
+      <w:lvlText w:val="%5."/>
+      <w:lvlJc w:val="left"/>
+      <w:pPr>
+        <w:tabs>
+          <w:tab w:val="num" w:pos="3600"/>
+        </w:tabs>
+        <w:ind w:left="3600" w:hanging="360"/>
+      </w:pPr>
+    </w:lvl>
+    <w:lvl w:ilvl="5" w:tentative="1">
+      <w:start w:val="1"/>
+      <w:numFmt w:val="decimal"/>
+      <w:lvlText w:val="%6."/>
+      <w:lvlJc w:val="left"/>
+      <w:pPr>
+        <w:tabs>
+          <w:tab w:val="num" w:pos="4320"/>
+        </w:tabs>
+        <w:ind w:left="4320" w:hanging="360"/>
+      </w:pPr>
+    </w:lvl>
+    <w:lvl w:ilvl="6" w:tentative="1">
+      <w:start w:val="1"/>
+      <w:numFmt w:val="decimal"/>
+      <w:lvlText w:val="%7."/>
+      <w:lvlJc w:val="left"/>
+      <w:pPr>
+        <w:tabs>
+          <w:tab w:val="num" w:pos="5040"/>
+        </w:tabs>
+        <w:ind w:left="5040" w:hanging="360"/>
+      </w:pPr>
+    </w:lvl>
+    <w:lvl w:ilvl="7" w:tentative="1">
+      <w:start w:val="1"/>
+      <w:numFmt w:val="decimal"/>
+      <w:lvlText w:val="%8."/>
+      <w:lvlJc w:val="left"/>
+      <w:pPr>
+        <w:tabs>
+          <w:tab w:val="num" w:pos="5760"/>
+        </w:tabs>
+        <w:ind w:left="5760" w:hanging="360"/>
+      </w:pPr>
+    </w:lvl>
+    <w:lvl w:ilvl="8" w:tentative="1">
+      <w:start w:val="1"/>
+      <w:numFmt w:val="decimal"/>
+      <w:lvlText w:val="%9."/>
+      <w:lvlJc w:val="left"/>
+      <w:pPr>
+        <w:tabs>
+          <w:tab w:val="num" w:pos="6480"/>
+        </w:tabs>
+        <w:ind w:left="6480" w:hanging="360"/>
+      </w:pPr>
+    </w:lvl>
+  </w:abstractNum>
+  <w:abstractNum w:abstractNumId="1" w15:restartNumberingAfterBreak="0">
     <w:nsid w:val="1D520829"/>
     <w:multiLevelType w:val="multilevel"/>
     <w:tmpl w:val="6EA0769A"/>
@@ -2073,7 +4620,7 @@
       </w:rPr>
     </w:lvl>
   </w:abstractNum>
-  <w:abstractNum w:abstractNumId="1" w15:restartNumberingAfterBreak="0">
+  <w:abstractNum w:abstractNumId="2" w15:restartNumberingAfterBreak="0">
     <w:nsid w:val="28A91288"/>
     <w:multiLevelType w:val="hybridMultilevel"/>
     <w:tmpl w:val="4CF0FA7A"/>
@@ -2186,7 +4733,7 @@
       </w:rPr>
     </w:lvl>
   </w:abstractNum>
-  <w:abstractNum w:abstractNumId="2" w15:restartNumberingAfterBreak="0">
+  <w:abstractNum w:abstractNumId="3" w15:restartNumberingAfterBreak="0">
     <w:nsid w:val="64FA24F8"/>
     <w:multiLevelType w:val="multilevel"/>
     <w:tmpl w:val="06426C40"/>
@@ -2335,7 +4882,7 @@
       </w:rPr>
     </w:lvl>
   </w:abstractNum>
-  <w:abstractNum w:abstractNumId="3" w15:restartNumberingAfterBreak="0">
+  <w:abstractNum w:abstractNumId="4" w15:restartNumberingAfterBreak="0">
     <w:nsid w:val="6E086EFD"/>
     <w:multiLevelType w:val="multilevel"/>
     <w:tmpl w:val="3D1CD054"/>
@@ -2485,16 +5032,19 @@
     </w:lvl>
   </w:abstractNum>
   <w:num w:numId="1">
-    <w:abstractNumId w:val="0"/>
+    <w:abstractNumId w:val="1"/>
   </w:num>
   <w:num w:numId="2">
+    <w:abstractNumId w:val="4"/>
+  </w:num>
+  <w:num w:numId="3">
     <w:abstractNumId w:val="3"/>
   </w:num>
-  <w:num w:numId="3">
+  <w:num w:numId="4">
     <w:abstractNumId w:val="2"/>
   </w:num>
-  <w:num w:numId="4">
-    <w:abstractNumId w:val="1"/>
+  <w:num w:numId="5">
+    <w:abstractNumId w:val="0"/>
   </w:num>
 </w:numbering>
 </file>
@@ -3065,6 +5615,109 @@
       <w:contextualSpacing/>
     </w:pPr>
   </w:style>
+  <w:style w:type="paragraph" w:styleId="Header">
+    <w:name w:val="header"/>
+    <w:basedOn w:val="Normal"/>
+    <w:link w:val="HeaderChar"/>
+    <w:uiPriority w:val="99"/>
+    <w:unhideWhenUsed/>
+    <w:rsid w:val="00571FE1"/>
+    <w:pPr>
+      <w:tabs>
+        <w:tab w:val="center" w:pos="4513"/>
+        <w:tab w:val="right" w:pos="9026"/>
+      </w:tabs>
+      <w:spacing w:after="0" w:line="240" w:lineRule="auto"/>
+    </w:pPr>
+  </w:style>
+  <w:style w:type="character" w:customStyle="1" w:styleId="HeaderChar">
+    <w:name w:val="Header Char"/>
+    <w:basedOn w:val="DefaultParagraphFont"/>
+    <w:link w:val="Header"/>
+    <w:uiPriority w:val="99"/>
+    <w:rsid w:val="00571FE1"/>
+  </w:style>
+  <w:style w:type="paragraph" w:styleId="Footer">
+    <w:name w:val="footer"/>
+    <w:basedOn w:val="Normal"/>
+    <w:link w:val="FooterChar"/>
+    <w:uiPriority w:val="99"/>
+    <w:unhideWhenUsed/>
+    <w:rsid w:val="00571FE1"/>
+    <w:pPr>
+      <w:tabs>
+        <w:tab w:val="center" w:pos="4513"/>
+        <w:tab w:val="right" w:pos="9026"/>
+      </w:tabs>
+      <w:spacing w:after="0" w:line="240" w:lineRule="auto"/>
+    </w:pPr>
+  </w:style>
+  <w:style w:type="character" w:customStyle="1" w:styleId="FooterChar">
+    <w:name w:val="Footer Char"/>
+    <w:basedOn w:val="DefaultParagraphFont"/>
+    <w:link w:val="Footer"/>
+    <w:uiPriority w:val="99"/>
+    <w:rsid w:val="00571FE1"/>
+  </w:style>
+  <w:style w:type="paragraph" w:styleId="HTMLPreformatted">
+    <w:name w:val="HTML Preformatted"/>
+    <w:basedOn w:val="Normal"/>
+    <w:link w:val="HTMLPreformattedChar"/>
+    <w:uiPriority w:val="99"/>
+    <w:unhideWhenUsed/>
+    <w:rsid w:val="0067073C"/>
+    <w:pPr>
+      <w:tabs>
+        <w:tab w:val="left" w:pos="916"/>
+        <w:tab w:val="left" w:pos="1832"/>
+        <w:tab w:val="left" w:pos="2748"/>
+        <w:tab w:val="left" w:pos="3664"/>
+        <w:tab w:val="left" w:pos="4580"/>
+        <w:tab w:val="left" w:pos="5496"/>
+        <w:tab w:val="left" w:pos="6412"/>
+        <w:tab w:val="left" w:pos="7328"/>
+        <w:tab w:val="left" w:pos="8244"/>
+        <w:tab w:val="left" w:pos="9160"/>
+        <w:tab w:val="left" w:pos="10076"/>
+        <w:tab w:val="left" w:pos="10992"/>
+        <w:tab w:val="left" w:pos="11908"/>
+        <w:tab w:val="left" w:pos="12824"/>
+        <w:tab w:val="left" w:pos="13740"/>
+        <w:tab w:val="left" w:pos="14656"/>
+      </w:tabs>
+      <w:spacing w:after="0" w:line="240" w:lineRule="auto"/>
+    </w:pPr>
+    <w:rPr>
+      <w:rFonts w:ascii="Courier New" w:eastAsia="Times New Roman" w:hAnsi="Courier New" w:cs="Courier New"/>
+      <w:sz w:val="20"/>
+      <w:szCs w:val="20"/>
+      <w:lang w:eastAsia="en-IN"/>
+    </w:rPr>
+  </w:style>
+  <w:style w:type="character" w:customStyle="1" w:styleId="HTMLPreformattedChar">
+    <w:name w:val="HTML Preformatted Char"/>
+    <w:basedOn w:val="DefaultParagraphFont"/>
+    <w:link w:val="HTMLPreformatted"/>
+    <w:uiPriority w:val="99"/>
+    <w:rsid w:val="0067073C"/>
+    <w:rPr>
+      <w:rFonts w:ascii="Courier New" w:eastAsia="Times New Roman" w:hAnsi="Courier New" w:cs="Courier New"/>
+      <w:sz w:val="20"/>
+      <w:szCs w:val="20"/>
+      <w:lang w:eastAsia="en-IN"/>
+    </w:rPr>
+  </w:style>
+  <w:style w:type="character" w:styleId="Strong">
+    <w:name w:val="Strong"/>
+    <w:basedOn w:val="DefaultParagraphFont"/>
+    <w:uiPriority w:val="22"/>
+    <w:qFormat/>
+    <w:rsid w:val="0067073C"/>
+    <w:rPr>
+      <w:b/>
+      <w:bCs/>
+    </w:rPr>
+  </w:style>
 </w:styles>
 </file>
 
